--- a/Coursework/Hand In/QJ22919 COMSM0089 IDA Task 1.docx
+++ b/Coursework/Hand In/QJ22919 COMSM0089 IDA Task 1.docx
@@ -1,6 +1,6 @@
 
 <file path=word/document.xml><?xml version="1.0" encoding="utf-8"?>
-<w:document xmlns:wpc="http://schemas.microsoft.com/office/word/2010/wordprocessingCanvas" xmlns:cx="http://schemas.microsoft.com/office/drawing/2014/chartex" xmlns:cx1="http://schemas.microsoft.com/office/drawing/2015/9/8/chartex" xmlns:cx2="http://schemas.microsoft.com/office/drawing/2015/10/21/chartex" xmlns:cx3="http://schemas.microsoft.com/office/drawing/2016/5/9/chartex" xmlns:cx4="http://schemas.microsoft.com/office/drawing/2016/5/10/chartex" xmlns:cx5="http://schemas.microsoft.com/office/drawing/2016/5/11/chartex" xmlns:cx6="http://schemas.microsoft.com/office/drawing/2016/5/12/chartex" xmlns:cx7="http://schemas.microsoft.com/office/drawing/2016/5/13/chartex" xmlns:cx8="http://schemas.microsoft.com/office/drawing/2016/5/14/chartex" xmlns:mc="http://schemas.openxmlformats.org/markup-compatibility/2006" xmlns:aink="http://schemas.microsoft.com/office/drawing/2016/ink" xmlns:am3d="http://schemas.microsoft.com/office/drawing/2017/model3d" xmlns:o="urn:schemas-microsoft-com:office:office" xmlns:oel="http://schemas.microsoft.com/office/2019/extlst" xmlns:r="http://schemas.openxmlformats.org/officeDocument/2006/relationships" xmlns:m="http://schemas.openxmlformats.org/officeDocument/2006/math" xmlns:v="urn:schemas-microsoft-com:vml" xmlns:wp14="http://schemas.microsoft.com/office/word/2010/wordprocessingDrawing" xmlns:wp="http://schemas.openxmlformats.org/drawingml/2006/wordprocessingDrawing" xmlns:w10="urn:schemas-microsoft-com:office:word" xmlns:w="http://schemas.openxmlformats.org/wordprocessingml/2006/main" xmlns:w14="http://schemas.microsoft.com/office/word/2010/wordml" xmlns:w15="http://schemas.microsoft.com/office/word/2012/wordml" xmlns:w16cex="http://schemas.microsoft.com/office/word/2018/wordml/cex" xmlns:w16cid="http://schemas.microsoft.com/office/word/2016/wordml/cid" xmlns:w16="http://schemas.microsoft.com/office/word/2018/wordml" xmlns:w16du="http://schemas.microsoft.com/office/word/2023/wordml/word16du" xmlns:w16sdtdh="http://schemas.microsoft.com/office/word/2020/wordml/sdtdatahash" xmlns:w16se="http://schemas.microsoft.com/office/word/2015/wordml/symex" xmlns:wpg="http://schemas.microsoft.com/office/word/2010/wordprocessingGroup" xmlns:wpi="http://schemas.microsoft.com/office/word/2010/wordprocessingInk" xmlns:wne="http://schemas.microsoft.com/office/word/2006/wordml" xmlns:wps="http://schemas.microsoft.com/office/word/2010/wordprocessingShape" mc:Ignorable="w14 w15 w16se w16cid w16 w16cex w16sdtdh wp14">
+<w:document xmlns:wpc="http://schemas.microsoft.com/office/word/2010/wordprocessingCanvas" xmlns:cx="http://schemas.microsoft.com/office/drawing/2014/chartex" xmlns:cx1="http://schemas.microsoft.com/office/drawing/2015/9/8/chartex" xmlns:cx2="http://schemas.microsoft.com/office/drawing/2015/10/21/chartex" xmlns:cx3="http://schemas.microsoft.com/office/drawing/2016/5/9/chartex" xmlns:cx4="http://schemas.microsoft.com/office/drawing/2016/5/10/chartex" xmlns:cx5="http://schemas.microsoft.com/office/drawing/2016/5/11/chartex" xmlns:cx6="http://schemas.microsoft.com/office/drawing/2016/5/12/chartex" xmlns:cx7="http://schemas.microsoft.com/office/drawing/2016/5/13/chartex" xmlns:cx8="http://schemas.microsoft.com/office/drawing/2016/5/14/chartex" xmlns:mc="http://schemas.openxmlformats.org/markup-compatibility/2006" xmlns:aink="http://schemas.microsoft.com/office/drawing/2016/ink" xmlns:am3d="http://schemas.microsoft.com/office/drawing/2017/model3d" xmlns:o="urn:schemas-microsoft-com:office:office" xmlns:oel="http://schemas.microsoft.com/office/2019/extlst" xmlns:r="http://schemas.openxmlformats.org/officeDocument/2006/relationships" xmlns:m="http://schemas.openxmlformats.org/officeDocument/2006/math" xmlns:v="urn:schemas-microsoft-com:vml" xmlns:wp14="http://schemas.microsoft.com/office/word/2010/wordprocessingDrawing" xmlns:wp="http://schemas.openxmlformats.org/drawingml/2006/wordprocessingDrawing" xmlns:w10="urn:schemas-microsoft-com:office:word" xmlns:w="http://schemas.openxmlformats.org/wordprocessingml/2006/main" xmlns:w14="http://schemas.microsoft.com/office/word/2010/wordml" xmlns:w15="http://schemas.microsoft.com/office/word/2012/wordml" xmlns:w16cex="http://schemas.microsoft.com/office/word/2018/wordml/cex" xmlns:w16cid="http://schemas.microsoft.com/office/word/2016/wordml/cid" xmlns:w16="http://schemas.microsoft.com/office/word/2018/wordml" xmlns:w16sdtdh="http://schemas.microsoft.com/office/word/2020/wordml/sdtdatahash" xmlns:w16se="http://schemas.microsoft.com/office/word/2015/wordml/symex" xmlns:wpg="http://schemas.microsoft.com/office/word/2010/wordprocessingGroup" xmlns:wpi="http://schemas.microsoft.com/office/word/2010/wordprocessingInk" xmlns:wne="http://schemas.microsoft.com/office/word/2006/wordml" xmlns:wps="http://schemas.microsoft.com/office/word/2010/wordprocessingShape" mc:Ignorable="w14 w15 w16se w16cid w16 w16cex w16sdtdh wp14">
   <w:body>
     <w:p>
       <w:pPr>
@@ -52,8 +52,8 @@
         <w:tblLook w:val="04A0" w:firstRow="1" w:lastRow="0" w:firstColumn="1" w:lastColumn="0" w:noHBand="0" w:noVBand="1"/>
       </w:tblPr>
       <w:tblGrid>
-        <w:gridCol w:w="4508"/>
-        <w:gridCol w:w="4508"/>
+        <w:gridCol w:w="4531"/>
+        <w:gridCol w:w="4485"/>
       </w:tblGrid>
       <w:tr>
         <w:tc>
@@ -65,8 +65,6 @@
             <w:pPr>
               <w:rPr>
                 <w:rFonts w:ascii="Times New Roman" w:hAnsi="Times New Roman" w:cs="Times New Roman"/>
-                <w:sz w:val="24"/>
-                <w:szCs w:val="24"/>
               </w:rPr>
             </w:pPr>
             <w:r>
@@ -75,6 +73,15 @@
               </w:rPr>
               <w:t>Task 1: Sentiment Classification</w:t>
             </w:r>
+          </w:p>
+          <w:p>
+            <w:pPr>
+              <w:rPr>
+                <w:rFonts w:ascii="Times New Roman" w:hAnsi="Times New Roman" w:cs="Times New Roman"/>
+                <w:sz w:val="24"/>
+                <w:szCs w:val="24"/>
+              </w:rPr>
+            </w:pPr>
           </w:p>
         </w:tc>
       </w:tr>
@@ -86,20 +93,40 @@
           </w:tcPr>
           <w:p>
             <w:pPr>
-              <w:rPr>
-                <w:rFonts w:ascii="Times New Roman" w:hAnsi="Times New Roman" w:cs="Times New Roman"/>
-                <w:sz w:val="24"/>
-                <w:szCs w:val="24"/>
-              </w:rPr>
-            </w:pPr>
-            <w:r>
-              <w:rPr>
-                <w:rFonts w:ascii="Times New Roman" w:hAnsi="Times New Roman" w:cs="Times New Roman"/>
-                <w:sz w:val="24"/>
-                <w:szCs w:val="24"/>
-              </w:rPr>
-              <w:t>1.1</w:t>
-            </w:r>
+              <w:pStyle w:val="ListParagraph"/>
+              <w:numPr>
+                <w:ilvl w:val="1"/>
+                <w:numId w:val="1"/>
+              </w:numPr>
+              <w:rPr>
+                <w:rFonts w:ascii="Times New Roman" w:hAnsi="Times New Roman" w:cs="Times New Roman"/>
+                <w:b/>
+                <w:bCs/>
+                <w:sz w:val="24"/>
+                <w:szCs w:val="24"/>
+              </w:rPr>
+            </w:pPr>
+            <w:r>
+              <w:rPr>
+                <w:rFonts w:ascii="Times New Roman" w:hAnsi="Times New Roman" w:cs="Times New Roman"/>
+                <w:b/>
+                <w:bCs/>
+                <w:sz w:val="24"/>
+                <w:szCs w:val="24"/>
+              </w:rPr>
+              <w:t>Implement &amp; Train</w:t>
+            </w:r>
+          </w:p>
+          <w:p>
+            <w:pPr>
+              <w:rPr>
+                <w:rFonts w:ascii="Times New Roman" w:hAnsi="Times New Roman" w:cs="Times New Roman"/>
+                <w:b/>
+                <w:bCs/>
+                <w:sz w:val="24"/>
+                <w:szCs w:val="24"/>
+              </w:rPr>
+            </w:pPr>
           </w:p>
         </w:tc>
       </w:tr>
@@ -366,15 +393,195 @@
                 <w:sz w:val="24"/>
                 <w:szCs w:val="24"/>
               </w:rPr>
-              <w:t xml:space="preserve">word vector is created- </w:t>
-            </w:r>
-            <w:r>
-              <w:rPr>
-                <w:rFonts w:ascii="Times New Roman" w:hAnsi="Times New Roman" w:cs="Times New Roman"/>
-                <w:sz w:val="24"/>
-                <w:szCs w:val="24"/>
-              </w:rPr>
-              <w:t>all the unique words in the dataset are combined to create a vocabulary for the document</w:t>
+              <w:t xml:space="preserve">word vector is created- all the unique words in the dataset are combined to create a vocabulary for the document. </w:t>
+            </w:r>
+            <w:r>
+              <w:rPr>
+                <w:rFonts w:ascii="Times New Roman" w:hAnsi="Times New Roman" w:cs="Times New Roman"/>
+                <w:sz w:val="24"/>
+                <w:szCs w:val="24"/>
+              </w:rPr>
+              <w:t xml:space="preserve">For each document in the corpus a vector is created which is the same length </w:t>
+            </w:r>
+            <w:r>
+              <w:rPr>
+                <w:rFonts w:ascii="Times New Roman" w:hAnsi="Times New Roman" w:cs="Times New Roman"/>
+                <w:sz w:val="24"/>
+                <w:szCs w:val="24"/>
+              </w:rPr>
+              <w:t>as</w:t>
+            </w:r>
+            <w:r>
+              <w:rPr>
+                <w:rFonts w:ascii="Times New Roman" w:hAnsi="Times New Roman" w:cs="Times New Roman"/>
+                <w:sz w:val="24"/>
+                <w:szCs w:val="24"/>
+              </w:rPr>
+              <w:t xml:space="preserve"> the vocabulary</w:t>
+            </w:r>
+            <w:r>
+              <w:rPr>
+                <w:rFonts w:ascii="Times New Roman" w:hAnsi="Times New Roman" w:cs="Times New Roman"/>
+                <w:sz w:val="24"/>
+                <w:szCs w:val="24"/>
+              </w:rPr>
+              <w:t xml:space="preserve"> with a count of the occurrence of the </w:t>
+            </w:r>
+            <w:r>
+              <w:rPr>
+                <w:rFonts w:ascii="Times New Roman" w:hAnsi="Times New Roman" w:cs="Times New Roman"/>
+                <w:sz w:val="24"/>
+                <w:szCs w:val="24"/>
+              </w:rPr>
+              <w:t xml:space="preserve">word </w:t>
+            </w:r>
+            <w:r>
+              <w:rPr>
+                <w:rFonts w:ascii="Times New Roman" w:hAnsi="Times New Roman" w:cs="Times New Roman"/>
+                <w:sz w:val="24"/>
+                <w:szCs w:val="24"/>
+              </w:rPr>
+              <w:t>correspondingly located</w:t>
+            </w:r>
+            <w:r>
+              <w:rPr>
+                <w:rFonts w:ascii="Times New Roman" w:hAnsi="Times New Roman" w:cs="Times New Roman"/>
+                <w:sz w:val="24"/>
+                <w:szCs w:val="24"/>
+              </w:rPr>
+              <w:t xml:space="preserve"> in the vocabulary</w:t>
+            </w:r>
+            <w:r>
+              <w:rPr>
+                <w:rFonts w:ascii="Times New Roman" w:hAnsi="Times New Roman" w:cs="Times New Roman"/>
+                <w:sz w:val="24"/>
+                <w:szCs w:val="24"/>
+              </w:rPr>
+              <w:t>.</w:t>
+            </w:r>
+          </w:p>
+          <w:p>
+            <w:pPr>
+              <w:rPr>
+                <w:rFonts w:ascii="Times New Roman" w:hAnsi="Times New Roman" w:cs="Times New Roman"/>
+                <w:sz w:val="24"/>
+                <w:szCs w:val="24"/>
+              </w:rPr>
+            </w:pPr>
+          </w:p>
+          <w:p>
+            <w:pPr>
+              <w:rPr>
+                <w:rFonts w:ascii="Times New Roman" w:hAnsi="Times New Roman" w:cs="Times New Roman"/>
+                <w:sz w:val="24"/>
+                <w:szCs w:val="24"/>
+              </w:rPr>
+            </w:pPr>
+            <w:r>
+              <w:rPr>
+                <w:rFonts w:ascii="Times New Roman" w:hAnsi="Times New Roman" w:cs="Times New Roman"/>
+                <w:sz w:val="24"/>
+                <w:szCs w:val="24"/>
+              </w:rPr>
+              <w:t xml:space="preserve">A </w:t>
+            </w:r>
+            <w:r>
+              <w:rPr>
+                <w:rFonts w:ascii="Times New Roman" w:hAnsi="Times New Roman" w:cs="Times New Roman"/>
+                <w:sz w:val="24"/>
+                <w:szCs w:val="24"/>
+              </w:rPr>
+              <w:t xml:space="preserve">Logistic Regression </w:t>
+            </w:r>
+            <w:r>
+              <w:rPr>
+                <w:rFonts w:ascii="Times New Roman" w:hAnsi="Times New Roman" w:cs="Times New Roman"/>
+                <w:sz w:val="24"/>
+                <w:szCs w:val="24"/>
+              </w:rPr>
+              <w:t>Classifier</w:t>
+            </w:r>
+            <w:r>
+              <w:rPr>
+                <w:rFonts w:ascii="Times New Roman" w:hAnsi="Times New Roman" w:cs="Times New Roman"/>
+                <w:sz w:val="24"/>
+                <w:szCs w:val="24"/>
+              </w:rPr>
+              <w:t xml:space="preserve"> is </w:t>
+            </w:r>
+            <w:r>
+              <w:rPr>
+                <w:rFonts w:ascii="Times New Roman" w:hAnsi="Times New Roman" w:cs="Times New Roman"/>
+                <w:sz w:val="24"/>
+                <w:szCs w:val="24"/>
+              </w:rPr>
+              <w:t xml:space="preserve">trained </w:t>
+            </w:r>
+            <w:r>
+              <w:rPr>
+                <w:rFonts w:ascii="Times New Roman" w:hAnsi="Times New Roman" w:cs="Times New Roman"/>
+                <w:sz w:val="24"/>
+                <w:szCs w:val="24"/>
+              </w:rPr>
+              <w:t>by</w:t>
+            </w:r>
+            <w:r>
+              <w:rPr>
+                <w:rFonts w:ascii="Times New Roman" w:hAnsi="Times New Roman" w:cs="Times New Roman"/>
+                <w:sz w:val="24"/>
+                <w:szCs w:val="24"/>
+              </w:rPr>
+              <w:t xml:space="preserve"> </w:t>
+            </w:r>
+            <w:r>
+              <w:rPr>
+                <w:rFonts w:ascii="Times New Roman" w:hAnsi="Times New Roman" w:cs="Times New Roman"/>
+                <w:sz w:val="24"/>
+                <w:szCs w:val="24"/>
+              </w:rPr>
+              <w:t>finding the optimum</w:t>
+            </w:r>
+            <w:r>
+              <w:rPr>
+                <w:rFonts w:ascii="Times New Roman" w:hAnsi="Times New Roman" w:cs="Times New Roman"/>
+                <w:sz w:val="24"/>
+                <w:szCs w:val="24"/>
+              </w:rPr>
+              <w:t xml:space="preserve"> weight</w:t>
+            </w:r>
+            <w:r>
+              <w:rPr>
+                <w:rFonts w:ascii="Times New Roman" w:hAnsi="Times New Roman" w:cs="Times New Roman"/>
+                <w:sz w:val="24"/>
+                <w:szCs w:val="24"/>
+              </w:rPr>
+              <w:t xml:space="preserve"> for each feature in the training word vectors that best predicts the document class </w:t>
+            </w:r>
+            <w:proofErr w:type="gramStart"/>
+            <w:r>
+              <w:rPr>
+                <w:rFonts w:ascii="Times New Roman" w:hAnsi="Times New Roman" w:cs="Times New Roman"/>
+                <w:sz w:val="24"/>
+                <w:szCs w:val="24"/>
+              </w:rPr>
+              <w:t>( gold</w:t>
+            </w:r>
+            <w:proofErr w:type="gramEnd"/>
+            <w:r>
+              <w:rPr>
+                <w:rFonts w:ascii="Times New Roman" w:hAnsi="Times New Roman" w:cs="Times New Roman"/>
+                <w:sz w:val="24"/>
+                <w:szCs w:val="24"/>
+              </w:rPr>
+              <w:t xml:space="preserve"> label)</w:t>
+            </w:r>
+            <w:r>
+              <w:rPr>
+                <w:rFonts w:ascii="Times New Roman" w:hAnsi="Times New Roman" w:cs="Times New Roman"/>
+                <w:sz w:val="24"/>
+                <w:szCs w:val="24"/>
+              </w:rPr>
+              <w:t>, this means it is a discriminative model</w:t>
             </w:r>
             <w:r>
               <w:rPr>
@@ -390,177 +597,206 @@
                 <w:sz w:val="24"/>
                 <w:szCs w:val="24"/>
               </w:rPr>
-              <w:t xml:space="preserve">For each document in the corpus a vector is created which is the same length </w:t>
-            </w:r>
-            <w:r>
-              <w:rPr>
-                <w:rFonts w:ascii="Times New Roman" w:hAnsi="Times New Roman" w:cs="Times New Roman"/>
-                <w:sz w:val="24"/>
-                <w:szCs w:val="24"/>
-              </w:rPr>
-              <w:t>as</w:t>
-            </w:r>
-            <w:r>
-              <w:rPr>
-                <w:rFonts w:ascii="Times New Roman" w:hAnsi="Times New Roman" w:cs="Times New Roman"/>
-                <w:sz w:val="24"/>
-                <w:szCs w:val="24"/>
-              </w:rPr>
-              <w:t xml:space="preserve"> the vocabulary</w:t>
-            </w:r>
-            <w:r>
-              <w:rPr>
-                <w:rFonts w:ascii="Times New Roman" w:hAnsi="Times New Roman" w:cs="Times New Roman"/>
-                <w:sz w:val="24"/>
-                <w:szCs w:val="24"/>
-              </w:rPr>
-              <w:t xml:space="preserve"> with a count of the occurrence of the </w:t>
-            </w:r>
-            <w:r>
-              <w:rPr>
-                <w:rFonts w:ascii="Times New Roman" w:hAnsi="Times New Roman" w:cs="Times New Roman"/>
-                <w:sz w:val="24"/>
-                <w:szCs w:val="24"/>
-              </w:rPr>
-              <w:t>word</w:t>
-            </w:r>
-            <w:r>
-              <w:rPr>
-                <w:rFonts w:ascii="Times New Roman" w:hAnsi="Times New Roman" w:cs="Times New Roman"/>
-                <w:sz w:val="24"/>
-                <w:szCs w:val="24"/>
-              </w:rPr>
-              <w:t xml:space="preserve"> </w:t>
-            </w:r>
-            <w:r>
-              <w:rPr>
-                <w:rFonts w:ascii="Times New Roman" w:hAnsi="Times New Roman" w:cs="Times New Roman"/>
-                <w:sz w:val="24"/>
-                <w:szCs w:val="24"/>
-              </w:rPr>
-              <w:t>correspondingly located</w:t>
-            </w:r>
-            <w:r>
-              <w:rPr>
-                <w:rFonts w:ascii="Times New Roman" w:hAnsi="Times New Roman" w:cs="Times New Roman"/>
-                <w:sz w:val="24"/>
-                <w:szCs w:val="24"/>
-              </w:rPr>
-              <w:t xml:space="preserve"> in the vocabulary</w:t>
-            </w:r>
-            <w:r>
-              <w:rPr>
-                <w:rFonts w:ascii="Times New Roman" w:hAnsi="Times New Roman" w:cs="Times New Roman"/>
-                <w:sz w:val="24"/>
-                <w:szCs w:val="24"/>
-              </w:rPr>
-              <w:t>.</w:t>
-            </w:r>
-          </w:p>
-          <w:p>
-            <w:pPr>
-              <w:rPr>
-                <w:rFonts w:ascii="Times New Roman" w:hAnsi="Times New Roman" w:cs="Times New Roman"/>
-                <w:sz w:val="24"/>
-                <w:szCs w:val="24"/>
-              </w:rPr>
-            </w:pPr>
-          </w:p>
-          <w:p>
-            <w:pPr>
-              <w:rPr>
-                <w:rFonts w:ascii="Times New Roman" w:hAnsi="Times New Roman" w:cs="Times New Roman"/>
-                <w:sz w:val="24"/>
-                <w:szCs w:val="24"/>
-              </w:rPr>
-            </w:pPr>
-            <w:r>
-              <w:rPr>
-                <w:rFonts w:ascii="Times New Roman" w:hAnsi="Times New Roman" w:cs="Times New Roman"/>
-                <w:sz w:val="24"/>
-                <w:szCs w:val="24"/>
-              </w:rPr>
-              <w:t xml:space="preserve">A </w:t>
-            </w:r>
-            <w:r>
-              <w:rPr>
-                <w:rFonts w:ascii="Times New Roman" w:hAnsi="Times New Roman" w:cs="Times New Roman"/>
-                <w:sz w:val="24"/>
-                <w:szCs w:val="24"/>
-              </w:rPr>
-              <w:t xml:space="preserve">Multinomial </w:t>
-            </w:r>
-            <w:r>
-              <w:rPr>
-                <w:rFonts w:ascii="Times New Roman" w:hAnsi="Times New Roman" w:cs="Times New Roman"/>
-                <w:sz w:val="24"/>
-                <w:szCs w:val="24"/>
-              </w:rPr>
-              <w:t xml:space="preserve">Logistic Regression </w:t>
-            </w:r>
-            <w:r>
-              <w:rPr>
-                <w:rFonts w:ascii="Times New Roman" w:hAnsi="Times New Roman" w:cs="Times New Roman"/>
-                <w:sz w:val="24"/>
-                <w:szCs w:val="24"/>
-              </w:rPr>
-              <w:t>Classifier</w:t>
-            </w:r>
-            <w:r>
-              <w:rPr>
-                <w:rFonts w:ascii="Times New Roman" w:hAnsi="Times New Roman" w:cs="Times New Roman"/>
-                <w:sz w:val="24"/>
-                <w:szCs w:val="24"/>
-              </w:rPr>
-              <w:t xml:space="preserve"> is </w:t>
-            </w:r>
-            <w:r>
-              <w:rPr>
-                <w:rFonts w:ascii="Times New Roman" w:hAnsi="Times New Roman" w:cs="Times New Roman"/>
-                <w:sz w:val="24"/>
-                <w:szCs w:val="24"/>
-              </w:rPr>
-              <w:t xml:space="preserve">trained </w:t>
-            </w:r>
-            <w:r>
-              <w:rPr>
-                <w:rFonts w:ascii="Times New Roman" w:hAnsi="Times New Roman" w:cs="Times New Roman"/>
-                <w:sz w:val="24"/>
-                <w:szCs w:val="24"/>
-              </w:rPr>
-              <w:t>in order</w:t>
-            </w:r>
-            <w:r>
-              <w:rPr>
-                <w:rFonts w:ascii="Times New Roman" w:hAnsi="Times New Roman" w:cs="Times New Roman"/>
-                <w:sz w:val="24"/>
-                <w:szCs w:val="24"/>
-              </w:rPr>
-              <w:t xml:space="preserve"> to </w:t>
-            </w:r>
-            <w:r>
-              <w:rPr>
-                <w:rFonts w:ascii="Times New Roman" w:hAnsi="Times New Roman" w:cs="Times New Roman"/>
-                <w:sz w:val="24"/>
-                <w:szCs w:val="24"/>
-              </w:rPr>
-              <w:t xml:space="preserve">learn the weight for </w:t>
-            </w:r>
-            <w:r>
-              <w:rPr>
-                <w:rFonts w:ascii="Times New Roman" w:hAnsi="Times New Roman" w:cs="Times New Roman"/>
-                <w:sz w:val="24"/>
-                <w:szCs w:val="24"/>
-              </w:rPr>
-              <w:t xml:space="preserve">each token </w:t>
-            </w:r>
-            <w:r>
-              <w:rPr>
-                <w:rFonts w:ascii="Times New Roman" w:hAnsi="Times New Roman" w:cs="Times New Roman"/>
-                <w:sz w:val="24"/>
-                <w:szCs w:val="24"/>
-              </w:rPr>
-              <w:t>that best predict</w:t>
+              <w:t>Cross validation is used to generate possible values of weighting</w:t>
+            </w:r>
+            <w:r>
+              <w:rPr>
+                <w:rFonts w:ascii="Times New Roman" w:hAnsi="Times New Roman" w:cs="Times New Roman"/>
+                <w:sz w:val="24"/>
+                <w:szCs w:val="24"/>
+              </w:rPr>
+              <w:t xml:space="preserve"> and then gradient descent is used to find the minimum value of the loss function </w:t>
+            </w:r>
+            <w:proofErr w:type="gramStart"/>
+            <w:r>
+              <w:rPr>
+                <w:rFonts w:ascii="Times New Roman" w:hAnsi="Times New Roman" w:cs="Times New Roman"/>
+                <w:sz w:val="24"/>
+                <w:szCs w:val="24"/>
+              </w:rPr>
+              <w:t>( a</w:t>
+            </w:r>
+            <w:proofErr w:type="gramEnd"/>
+            <w:r>
+              <w:rPr>
+                <w:rFonts w:ascii="Times New Roman" w:hAnsi="Times New Roman" w:cs="Times New Roman"/>
+                <w:sz w:val="24"/>
+                <w:szCs w:val="24"/>
+              </w:rPr>
+              <w:t xml:space="preserve"> cross entropy calculation).</w:t>
+            </w:r>
+          </w:p>
+          <w:p>
+            <w:pPr>
+              <w:rPr>
+                <w:rFonts w:ascii="Times New Roman" w:hAnsi="Times New Roman" w:cs="Times New Roman"/>
+                <w:sz w:val="24"/>
+                <w:szCs w:val="24"/>
+              </w:rPr>
+            </w:pPr>
+            <w:r>
+              <w:rPr>
+                <w:rFonts w:ascii="Times New Roman" w:hAnsi="Times New Roman" w:cs="Times New Roman"/>
+                <w:sz w:val="24"/>
+                <w:szCs w:val="24"/>
+              </w:rPr>
+              <w:t>Logistic</w:t>
+            </w:r>
+            <w:r>
+              <w:rPr>
+                <w:rFonts w:ascii="Times New Roman" w:hAnsi="Times New Roman" w:cs="Times New Roman"/>
+                <w:sz w:val="24"/>
+                <w:szCs w:val="24"/>
+              </w:rPr>
+              <w:t xml:space="preserve"> Regression is a binary classification method so Multiple </w:t>
+            </w:r>
+            <w:r>
+              <w:rPr>
+                <w:rFonts w:ascii="Times New Roman" w:hAnsi="Times New Roman" w:cs="Times New Roman"/>
+                <w:sz w:val="24"/>
+                <w:szCs w:val="24"/>
+              </w:rPr>
+              <w:t>L</w:t>
+            </w:r>
+            <w:r>
+              <w:rPr>
+                <w:rFonts w:ascii="Times New Roman" w:hAnsi="Times New Roman" w:cs="Times New Roman"/>
+                <w:sz w:val="24"/>
+                <w:szCs w:val="24"/>
+              </w:rPr>
+              <w:t xml:space="preserve">ogistic </w:t>
+            </w:r>
+            <w:r>
+              <w:rPr>
+                <w:rFonts w:ascii="Times New Roman" w:hAnsi="Times New Roman" w:cs="Times New Roman"/>
+                <w:sz w:val="24"/>
+                <w:szCs w:val="24"/>
+              </w:rPr>
+              <w:t>R</w:t>
+            </w:r>
+            <w:r>
+              <w:rPr>
+                <w:rFonts w:ascii="Times New Roman" w:hAnsi="Times New Roman" w:cs="Times New Roman"/>
+                <w:sz w:val="24"/>
+                <w:szCs w:val="24"/>
+              </w:rPr>
+              <w:t>egression is performed to produce the Positive, Negative and Neutral models.</w:t>
+            </w:r>
+          </w:p>
+          <w:p>
+            <w:pPr>
+              <w:rPr>
+                <w:rFonts w:ascii="Times New Roman" w:hAnsi="Times New Roman" w:cs="Times New Roman"/>
+                <w:sz w:val="24"/>
+                <w:szCs w:val="24"/>
+              </w:rPr>
+            </w:pPr>
+          </w:p>
+          <w:p>
+            <w:pPr>
+              <w:rPr>
+                <w:rFonts w:ascii="Times New Roman" w:hAnsi="Times New Roman" w:cs="Times New Roman"/>
+                <w:sz w:val="24"/>
+                <w:szCs w:val="24"/>
+              </w:rPr>
+            </w:pPr>
+            <w:r>
+              <w:rPr>
+                <w:rFonts w:ascii="Times New Roman" w:hAnsi="Times New Roman" w:cs="Times New Roman"/>
+                <w:sz w:val="24"/>
+                <w:szCs w:val="24"/>
+              </w:rPr>
+              <w:t xml:space="preserve">The dot product of the </w:t>
+            </w:r>
+            <w:r>
+              <w:rPr>
+                <w:rFonts w:ascii="Times New Roman" w:hAnsi="Times New Roman" w:cs="Times New Roman"/>
+                <w:sz w:val="24"/>
+                <w:szCs w:val="24"/>
+              </w:rPr>
+              <w:t>unseen</w:t>
+            </w:r>
+            <w:r>
+              <w:rPr>
+                <w:rFonts w:ascii="Times New Roman" w:hAnsi="Times New Roman" w:cs="Times New Roman"/>
+                <w:sz w:val="24"/>
+                <w:szCs w:val="24"/>
+              </w:rPr>
+              <w:t xml:space="preserve"> word vectors and </w:t>
+            </w:r>
+            <w:r>
+              <w:rPr>
+                <w:rFonts w:ascii="Times New Roman" w:hAnsi="Times New Roman" w:cs="Times New Roman"/>
+                <w:sz w:val="24"/>
+                <w:szCs w:val="24"/>
+              </w:rPr>
+              <w:t xml:space="preserve">the </w:t>
+            </w:r>
+            <w:r>
+              <w:rPr>
+                <w:rFonts w:ascii="Times New Roman" w:hAnsi="Times New Roman" w:cs="Times New Roman"/>
+                <w:sz w:val="24"/>
+                <w:szCs w:val="24"/>
+              </w:rPr>
+              <w:t xml:space="preserve">weighting vector </w:t>
+            </w:r>
+            <w:r>
+              <w:rPr>
+                <w:rFonts w:ascii="Times New Roman" w:hAnsi="Times New Roman" w:cs="Times New Roman"/>
+                <w:sz w:val="24"/>
+                <w:szCs w:val="24"/>
+              </w:rPr>
+              <w:t>(</w:t>
+            </w:r>
+            <w:r>
+              <w:rPr>
+                <w:rFonts w:ascii="Times New Roman" w:hAnsi="Times New Roman" w:cs="Times New Roman"/>
+                <w:sz w:val="24"/>
+                <w:szCs w:val="24"/>
+              </w:rPr>
+              <w:t>from the training</w:t>
+            </w:r>
+            <w:r>
+              <w:rPr>
+                <w:rFonts w:ascii="Times New Roman" w:hAnsi="Times New Roman" w:cs="Times New Roman"/>
+                <w:sz w:val="24"/>
+                <w:szCs w:val="24"/>
+              </w:rPr>
+              <w:t xml:space="preserve">/ </w:t>
+            </w:r>
+            <w:proofErr w:type="gramStart"/>
+            <w:r>
+              <w:rPr>
+                <w:rFonts w:ascii="Times New Roman" w:hAnsi="Times New Roman" w:cs="Times New Roman"/>
+                <w:sz w:val="24"/>
+                <w:szCs w:val="24"/>
+              </w:rPr>
+              <w:t xml:space="preserve">fit </w:t>
+            </w:r>
+            <w:r>
+              <w:rPr>
+                <w:rFonts w:ascii="Times New Roman" w:hAnsi="Times New Roman" w:cs="Times New Roman"/>
+                <w:sz w:val="24"/>
+                <w:szCs w:val="24"/>
+              </w:rPr>
+              <w:t xml:space="preserve"> stage</w:t>
+            </w:r>
+            <w:proofErr w:type="gramEnd"/>
+            <w:r>
+              <w:rPr>
+                <w:rFonts w:ascii="Times New Roman" w:hAnsi="Times New Roman" w:cs="Times New Roman"/>
+                <w:sz w:val="24"/>
+                <w:szCs w:val="24"/>
+              </w:rPr>
+              <w:t>)</w:t>
+            </w:r>
+            <w:r>
+              <w:rPr>
+                <w:rFonts w:ascii="Times New Roman" w:hAnsi="Times New Roman" w:cs="Times New Roman"/>
+                <w:sz w:val="24"/>
+                <w:szCs w:val="24"/>
+              </w:rPr>
+              <w:t xml:space="preserve"> is then classified using a Sigmoid function which scale</w:t>
             </w:r>
             <w:r>
               <w:rPr>
@@ -576,73 +812,17 @@
                 <w:sz w:val="24"/>
                 <w:szCs w:val="24"/>
               </w:rPr>
-              <w:t xml:space="preserve"> the class labels</w:t>
-            </w:r>
-            <w:r>
-              <w:rPr>
-                <w:rFonts w:ascii="Times New Roman" w:hAnsi="Times New Roman" w:cs="Times New Roman"/>
-                <w:sz w:val="24"/>
-                <w:szCs w:val="24"/>
-              </w:rPr>
-              <w:t xml:space="preserve">. For </w:t>
-            </w:r>
-            <w:r>
-              <w:rPr>
-                <w:rFonts w:ascii="Times New Roman" w:hAnsi="Times New Roman" w:cs="Times New Roman"/>
-                <w:sz w:val="24"/>
-                <w:szCs w:val="24"/>
-              </w:rPr>
-              <w:t>example,</w:t>
-            </w:r>
-            <w:r>
-              <w:rPr>
-                <w:rFonts w:ascii="Times New Roman" w:hAnsi="Times New Roman" w:cs="Times New Roman"/>
-                <w:sz w:val="24"/>
-                <w:szCs w:val="24"/>
-              </w:rPr>
-              <w:t xml:space="preserve"> ‘Excellent’ is likely to have a strongly positive weight for the positive sentiment class and a strongly negative weight for the negative sentiment class.</w:t>
-            </w:r>
-          </w:p>
-          <w:p>
-            <w:pPr>
-              <w:rPr>
-                <w:rFonts w:ascii="Times New Roman" w:hAnsi="Times New Roman" w:cs="Times New Roman"/>
-                <w:sz w:val="24"/>
-                <w:szCs w:val="24"/>
-              </w:rPr>
-            </w:pPr>
-            <w:r>
-              <w:rPr>
-                <w:rFonts w:ascii="Times New Roman" w:hAnsi="Times New Roman" w:cs="Times New Roman"/>
-                <w:sz w:val="24"/>
-                <w:szCs w:val="24"/>
-              </w:rPr>
-              <w:t>The model then predicts the class of</w:t>
-            </w:r>
-            <w:r>
-              <w:rPr>
-                <w:rFonts w:ascii="Times New Roman" w:hAnsi="Times New Roman" w:cs="Times New Roman"/>
-                <w:sz w:val="24"/>
-                <w:szCs w:val="24"/>
-              </w:rPr>
-              <w:t xml:space="preserve"> documents from the test set by first vectorising the tokens in the document then calculating the weighting for that vector. This weight</w:t>
-            </w:r>
-            <w:r>
-              <w:rPr>
-                <w:rFonts w:ascii="Times New Roman" w:hAnsi="Times New Roman" w:cs="Times New Roman"/>
-                <w:sz w:val="24"/>
-                <w:szCs w:val="24"/>
-              </w:rPr>
-              <w:t>ed vector</w:t>
-            </w:r>
-            <w:r>
-              <w:rPr>
-                <w:rFonts w:ascii="Times New Roman" w:hAnsi="Times New Roman" w:cs="Times New Roman"/>
-                <w:sz w:val="24"/>
-                <w:szCs w:val="24"/>
-              </w:rPr>
-              <w:t xml:space="preserve"> is then classified using a Sigmoid function.</w:t>
-            </w:r>
+              <w:t xml:space="preserve"> the probability ( an unbounded real number) to a value between 0  and 1.</w:t>
+            </w:r>
+          </w:p>
+          <w:p>
+            <w:pPr>
+              <w:rPr>
+                <w:rFonts w:ascii="Times New Roman" w:hAnsi="Times New Roman" w:cs="Times New Roman"/>
+                <w:sz w:val="24"/>
+                <w:szCs w:val="24"/>
+              </w:rPr>
+            </w:pPr>
           </w:p>
           <w:p>
             <w:pPr>
@@ -865,13 +1045,23 @@
               </w:rPr>
               <w:t xml:space="preserve"> continuous value </w:t>
             </w:r>
-            <w:r>
-              <w:rPr>
-                <w:rFonts w:ascii="Times New Roman" w:hAnsi="Times New Roman" w:cs="Times New Roman"/>
-                <w:sz w:val="24"/>
-                <w:szCs w:val="24"/>
-              </w:rPr>
-              <w:t xml:space="preserve">( negative value for negative sentiment and vice versa) into discrete values. </w:t>
+            <w:proofErr w:type="gramStart"/>
+            <w:r>
+              <w:rPr>
+                <w:rFonts w:ascii="Times New Roman" w:hAnsi="Times New Roman" w:cs="Times New Roman"/>
+                <w:sz w:val="24"/>
+                <w:szCs w:val="24"/>
+              </w:rPr>
+              <w:t>( negative</w:t>
+            </w:r>
+            <w:proofErr w:type="gramEnd"/>
+            <w:r>
+              <w:rPr>
+                <w:rFonts w:ascii="Times New Roman" w:hAnsi="Times New Roman" w:cs="Times New Roman"/>
+                <w:sz w:val="24"/>
+                <w:szCs w:val="24"/>
+              </w:rPr>
+              <w:t xml:space="preserve"> value for negative sentiment and vice versa) into discrete values. </w:t>
             </w:r>
           </w:p>
           <w:p>
@@ -1284,6 +1474,7 @@
                       <w:sz w:val="24"/>
                       <w:szCs w:val="24"/>
                     </w:rPr>
+                    <w:lastRenderedPageBreak/>
                     <w:t>More than 0.2</w:t>
                   </w:r>
                 </w:p>
@@ -1407,15 +1598,7 @@
                 <w:sz w:val="24"/>
                 <w:szCs w:val="24"/>
               </w:rPr>
-              <w:t xml:space="preserve"> it was clear that the </w:t>
-            </w:r>
-            <w:r>
-              <w:rPr>
-                <w:rFonts w:ascii="Times New Roman" w:hAnsi="Times New Roman" w:cs="Times New Roman"/>
-                <w:sz w:val="24"/>
-                <w:szCs w:val="24"/>
-              </w:rPr>
-              <w:t xml:space="preserve">threshold of </w:t>
+              <w:t xml:space="preserve"> it was clear that the threshold of </w:t>
             </w:r>
             <w:r>
               <w:rPr>
@@ -1513,7 +1696,6 @@
                       <w:sz w:val="24"/>
                       <w:szCs w:val="24"/>
                     </w:rPr>
-                    <w:lastRenderedPageBreak/>
                     <w:t>Continuous Label</w:t>
                   </w:r>
                 </w:p>
@@ -1631,7 +1813,16 @@
                       <w:sz w:val="24"/>
                       <w:szCs w:val="24"/>
                     </w:rPr>
-                    <w:t>-0.</w:t>
+                    <w:t>-</w:t>
+                  </w:r>
+                  <w:proofErr w:type="gramStart"/>
+                  <w:r>
+                    <w:rPr>
+                      <w:rFonts w:ascii="Times New Roman" w:hAnsi="Times New Roman" w:cs="Times New Roman"/>
+                      <w:sz w:val="24"/>
+                      <w:szCs w:val="24"/>
+                    </w:rPr>
+                    <w:t>0.</w:t>
                   </w:r>
                   <w:r>
                     <w:rPr>
@@ -1639,7 +1830,16 @@
                       <w:sz w:val="24"/>
                       <w:szCs w:val="24"/>
                     </w:rPr>
-                    <w:t>.25</w:t>
+                    <w:t>.</w:t>
+                  </w:r>
+                  <w:proofErr w:type="gramEnd"/>
+                  <w:r>
+                    <w:rPr>
+                      <w:rFonts w:ascii="Times New Roman" w:hAnsi="Times New Roman" w:cs="Times New Roman"/>
+                      <w:sz w:val="24"/>
+                      <w:szCs w:val="24"/>
+                    </w:rPr>
+                    <w:t>25</w:t>
                   </w:r>
                 </w:p>
               </w:tc>
@@ -1708,23 +1908,7 @@
                       <w:sz w:val="24"/>
                       <w:szCs w:val="24"/>
                     </w:rPr>
-                    <w:t>2</w:t>
-                  </w:r>
-                  <w:r>
-                    <w:rPr>
-                      <w:rFonts w:ascii="Times New Roman" w:hAnsi="Times New Roman" w:cs="Times New Roman"/>
-                      <w:sz w:val="24"/>
-                      <w:szCs w:val="24"/>
-                    </w:rPr>
-                    <w:t>5</w:t>
-                  </w:r>
-                  <w:r>
-                    <w:rPr>
-                      <w:rFonts w:ascii="Times New Roman" w:hAnsi="Times New Roman" w:cs="Times New Roman"/>
-                      <w:sz w:val="24"/>
-                      <w:szCs w:val="24"/>
-                    </w:rPr>
-                    <w:t>%</w:t>
+                    <w:t>25%</w:t>
                   </w:r>
                 </w:p>
               </w:tc>
@@ -1842,15 +2026,7 @@
                       <w:sz w:val="24"/>
                       <w:szCs w:val="24"/>
                     </w:rPr>
-                    <w:t>32</w:t>
-                  </w:r>
-                  <w:r>
-                    <w:rPr>
-                      <w:rFonts w:ascii="Times New Roman" w:hAnsi="Times New Roman" w:cs="Times New Roman"/>
-                      <w:sz w:val="24"/>
-                      <w:szCs w:val="24"/>
-                    </w:rPr>
-                    <w:t>%</w:t>
+                    <w:t>32%</w:t>
                   </w:r>
                 </w:p>
               </w:tc>
@@ -1875,15 +2051,7 @@
                       <w:sz w:val="24"/>
                       <w:szCs w:val="24"/>
                     </w:rPr>
-                    <w:t>More than 0.</w:t>
-                  </w:r>
-                  <w:r>
-                    <w:rPr>
-                      <w:rFonts w:ascii="Times New Roman" w:hAnsi="Times New Roman" w:cs="Times New Roman"/>
-                      <w:sz w:val="24"/>
-                      <w:szCs w:val="24"/>
-                    </w:rPr>
-                    <w:t>32</w:t>
+                    <w:t>More than 0.32</w:t>
                   </w:r>
                 </w:p>
               </w:tc>
@@ -1952,15 +2120,7 @@
                       <w:sz w:val="24"/>
                       <w:szCs w:val="24"/>
                     </w:rPr>
-                    <w:t>42</w:t>
-                  </w:r>
-                  <w:r>
-                    <w:rPr>
-                      <w:rFonts w:ascii="Times New Roman" w:hAnsi="Times New Roman" w:cs="Times New Roman"/>
-                      <w:sz w:val="24"/>
-                      <w:szCs w:val="24"/>
-                    </w:rPr>
-                    <w:t>%</w:t>
+                    <w:t>42%</w:t>
                   </w:r>
                 </w:p>
               </w:tc>
@@ -2027,6 +2187,7 @@
               <w:t xml:space="preserve">A function </w:t>
             </w:r>
             <w:proofErr w:type="spellStart"/>
+            <w:proofErr w:type="gramStart"/>
             <w:r>
               <w:rPr>
                 <w:rFonts w:ascii="Times New Roman" w:hAnsi="Times New Roman" w:cs="Times New Roman"/>
@@ -2035,7 +2196,18 @@
                 <w:sz w:val="24"/>
                 <w:szCs w:val="24"/>
               </w:rPr>
-              <w:t>add_</w:t>
+              <w:t>add</w:t>
+            </w:r>
+            <w:proofErr w:type="gramEnd"/>
+            <w:r>
+              <w:rPr>
+                <w:rFonts w:ascii="Times New Roman" w:hAnsi="Times New Roman" w:cs="Times New Roman"/>
+                <w:i/>
+                <w:iCs/>
+                <w:sz w:val="24"/>
+                <w:szCs w:val="24"/>
+              </w:rPr>
+              <w:t>_</w:t>
             </w:r>
             <w:r>
               <w:rPr>
@@ -2339,6 +2511,30 @@
               </w:rPr>
               <w:t xml:space="preserve"> </w:t>
             </w:r>
+            <w:r>
+              <w:rPr>
+                <w:rFonts w:ascii="Times New Roman" w:hAnsi="Times New Roman" w:cs="Times New Roman"/>
+                <w:sz w:val="24"/>
+                <w:szCs w:val="24"/>
+              </w:rPr>
+              <w:t>A random state value was set for the split so that the evalua</w:t>
+            </w:r>
+            <w:r>
+              <w:rPr>
+                <w:rFonts w:ascii="Times New Roman" w:hAnsi="Times New Roman" w:cs="Times New Roman"/>
+                <w:sz w:val="24"/>
+                <w:szCs w:val="24"/>
+              </w:rPr>
+              <w:t>tion is rep</w:t>
+            </w:r>
+            <w:r>
+              <w:rPr>
+                <w:rFonts w:ascii="Times New Roman" w:hAnsi="Times New Roman" w:cs="Times New Roman"/>
+                <w:sz w:val="24"/>
+                <w:szCs w:val="24"/>
+              </w:rPr>
+              <w:t xml:space="preserve"> </w:t>
+            </w:r>
           </w:p>
           <w:p>
             <w:pPr>
@@ -2747,7 +2943,6 @@
           </w:p>
           <w:p>
             <w:pPr>
-              <w:spacing w:after="0" w:line="240" w:lineRule="auto"/>
               <w:rPr>
                 <w:rFonts w:ascii="Times New Roman" w:hAnsi="Times New Roman" w:cs="Times New Roman"/>
                 <w:sz w:val="24"/>
@@ -2777,15 +2972,23 @@
                 <w:sz w:val="24"/>
                 <w:szCs w:val="24"/>
               </w:rPr>
-              <w:t xml:space="preserve">he CountVectoriser, for each tweet in a dataset, creates a vector the same length as the vocabulary with a count of the times that correspondingly placed word was seen in the individual tweet. This results in a sparse matrix as wide as the vocabulary and with the same number of rows as tweets in the data set. The output form the CountVectoriser is a Bag of Words (BoW) as the vector for each tweet represents the </w:t>
-            </w:r>
-            <w:r>
-              <w:rPr>
-                <w:rFonts w:ascii="Times New Roman" w:hAnsi="Times New Roman" w:cs="Times New Roman"/>
-                <w:sz w:val="24"/>
-                <w:szCs w:val="24"/>
-              </w:rPr>
-              <w:t>frequency</w:t>
+              <w:t xml:space="preserve">he CountVectoriser, for each tweet in a dataset, creates a vector the same length as the vocabulary with a count of the times that correspondingly placed word was seen in the individual tweet. This results in a sparse matrix as wide as the vocabulary and with the same number of rows as tweets in the data set. The output form the CountVectoriser is a Bag of Words (BoW) as the vector for each tweet represents the frequency </w:t>
+            </w:r>
+            <w:r>
+              <w:rPr>
+                <w:rFonts w:ascii="Times New Roman" w:hAnsi="Times New Roman" w:cs="Times New Roman"/>
+                <w:sz w:val="24"/>
+                <w:szCs w:val="24"/>
+              </w:rPr>
+              <w:t xml:space="preserve">of </w:t>
+            </w:r>
+            <w:r>
+              <w:rPr>
+                <w:rFonts w:ascii="Times New Roman" w:hAnsi="Times New Roman" w:cs="Times New Roman"/>
+                <w:sz w:val="24"/>
+                <w:szCs w:val="24"/>
+              </w:rPr>
+              <w:t>a</w:t>
             </w:r>
             <w:r>
               <w:rPr>
@@ -2801,32 +3004,9 @@
                 <w:sz w:val="24"/>
                 <w:szCs w:val="24"/>
               </w:rPr>
-              <w:t xml:space="preserve">of </w:t>
-            </w:r>
-            <w:r>
-              <w:rPr>
-                <w:rFonts w:ascii="Times New Roman" w:hAnsi="Times New Roman" w:cs="Times New Roman"/>
-                <w:sz w:val="24"/>
-                <w:szCs w:val="24"/>
-              </w:rPr>
-              <w:t>a</w:t>
-            </w:r>
-            <w:r>
-              <w:rPr>
-                <w:rFonts w:ascii="Times New Roman" w:hAnsi="Times New Roman" w:cs="Times New Roman"/>
-                <w:sz w:val="24"/>
-                <w:szCs w:val="24"/>
-              </w:rPr>
-              <w:t xml:space="preserve"> </w:t>
-            </w:r>
-            <w:r>
-              <w:rPr>
-                <w:rFonts w:ascii="Times New Roman" w:hAnsi="Times New Roman" w:cs="Times New Roman"/>
-                <w:sz w:val="24"/>
-                <w:szCs w:val="24"/>
-              </w:rPr>
               <w:t xml:space="preserve">word from the vocabulary being in that tweet but not the order </w:t>
             </w:r>
+            <w:proofErr w:type="gramStart"/>
             <w:r>
               <w:rPr>
                 <w:rFonts w:ascii="Times New Roman" w:hAnsi="Times New Roman" w:cs="Times New Roman"/>
@@ -2841,7 +3021,16 @@
                 <w:sz w:val="24"/>
                 <w:szCs w:val="24"/>
               </w:rPr>
-              <w:t>and therefore relation</w:t>
+              <w:t>and</w:t>
+            </w:r>
+            <w:proofErr w:type="gramEnd"/>
+            <w:r>
+              <w:rPr>
+                <w:rFonts w:ascii="Times New Roman" w:hAnsi="Times New Roman" w:cs="Times New Roman"/>
+                <w:sz w:val="24"/>
+                <w:szCs w:val="24"/>
+              </w:rPr>
+              <w:t xml:space="preserve"> therefore relation</w:t>
             </w:r>
             <w:r>
               <w:rPr>
@@ -2862,45 +3051,29 @@
           </w:p>
           <w:p>
             <w:pPr>
-              <w:spacing w:after="0" w:line="240" w:lineRule="auto"/>
-              <w:rPr>
-                <w:rFonts w:ascii="Times New Roman" w:hAnsi="Times New Roman" w:cs="Times New Roman"/>
-                <w:sz w:val="24"/>
-                <w:szCs w:val="24"/>
-              </w:rPr>
-            </w:pPr>
-          </w:p>
-          <w:p>
-            <w:pPr>
-              <w:rPr>
-                <w:rFonts w:ascii="Times New Roman" w:hAnsi="Times New Roman" w:cs="Times New Roman"/>
-                <w:sz w:val="24"/>
-                <w:szCs w:val="24"/>
-              </w:rPr>
-            </w:pPr>
-            <w:r>
-              <w:rPr>
-                <w:rFonts w:ascii="Times New Roman" w:hAnsi="Times New Roman" w:cs="Times New Roman"/>
-                <w:sz w:val="24"/>
-                <w:szCs w:val="24"/>
-              </w:rPr>
-              <w:t xml:space="preserve">Normalisation: There are several </w:t>
-            </w:r>
-            <w:r>
-              <w:rPr>
-                <w:rFonts w:ascii="Times New Roman" w:hAnsi="Times New Roman" w:cs="Times New Roman"/>
-                <w:sz w:val="24"/>
-                <w:szCs w:val="24"/>
-              </w:rPr>
-              <w:t>techniques</w:t>
-            </w:r>
-            <w:r>
-              <w:rPr>
-                <w:rFonts w:ascii="Times New Roman" w:hAnsi="Times New Roman" w:cs="Times New Roman"/>
-                <w:sz w:val="24"/>
-                <w:szCs w:val="24"/>
-              </w:rPr>
-              <w:t xml:space="preserve"> that can be applied to standardize the tokens in the vocabulary such as case folding all words to lower case or substituting </w:t>
+              <w:rPr>
+                <w:rFonts w:ascii="Times New Roman" w:hAnsi="Times New Roman" w:cs="Times New Roman"/>
+                <w:sz w:val="24"/>
+                <w:szCs w:val="24"/>
+              </w:rPr>
+            </w:pPr>
+          </w:p>
+          <w:p>
+            <w:pPr>
+              <w:rPr>
+                <w:rFonts w:ascii="Times New Roman" w:hAnsi="Times New Roman" w:cs="Times New Roman"/>
+                <w:sz w:val="24"/>
+                <w:szCs w:val="24"/>
+              </w:rPr>
+            </w:pPr>
+            <w:r>
+              <w:rPr>
+                <w:rFonts w:ascii="Times New Roman" w:hAnsi="Times New Roman" w:cs="Times New Roman"/>
+                <w:sz w:val="24"/>
+                <w:szCs w:val="24"/>
+              </w:rPr>
+              <w:lastRenderedPageBreak/>
+              <w:t xml:space="preserve">Normalisation: There are several techniques that can be applied to standardize the tokens in the vocabulary such as case folding all words to lower case or substituting </w:t>
             </w:r>
             <w:r>
               <w:rPr>
@@ -3029,7 +3202,7 @@
                 <w:sz w:val="24"/>
                 <w:szCs w:val="24"/>
               </w:rPr>
-              <w:t xml:space="preserve"> an ‘s’ indicates a</w:t>
+              <w:t>an ‘s’ indicates a</w:t>
             </w:r>
             <w:r>
               <w:rPr>
@@ -3243,6 +3416,17 @@
               <w:t>Model Evaluation</w:t>
             </w:r>
           </w:p>
+          <w:p>
+            <w:pPr>
+              <w:rPr>
+                <w:rFonts w:ascii="Times New Roman" w:hAnsi="Times New Roman" w:cs="Times New Roman"/>
+                <w:b/>
+                <w:bCs/>
+                <w:sz w:val="24"/>
+                <w:szCs w:val="24"/>
+              </w:rPr>
+            </w:pPr>
+          </w:p>
         </w:tc>
       </w:tr>
       <w:tr>
@@ -3255,84 +3439,21 @@
             <w:pPr>
               <w:rPr>
                 <w:rFonts w:ascii="Times New Roman" w:hAnsi="Times New Roman" w:cs="Times New Roman"/>
-                <w:sz w:val="24"/>
-                <w:szCs w:val="24"/>
-              </w:rPr>
-            </w:pPr>
-            <w:r>
-              <w:rPr>
-                <w:rFonts w:ascii="Times New Roman" w:hAnsi="Times New Roman" w:cs="Times New Roman"/>
-                <w:sz w:val="24"/>
-                <w:szCs w:val="24"/>
-              </w:rPr>
-              <w:t>Naïve Bayes</w:t>
-            </w:r>
-            <w:r>
-              <w:rPr>
-                <w:rFonts w:ascii="Times New Roman" w:hAnsi="Times New Roman" w:cs="Times New Roman"/>
-                <w:sz w:val="24"/>
-                <w:szCs w:val="24"/>
-              </w:rPr>
-              <w:t xml:space="preserve"> was considered initially, this</w:t>
-            </w:r>
-            <w:r>
-              <w:rPr>
-                <w:rFonts w:ascii="Times New Roman" w:hAnsi="Times New Roman" w:cs="Times New Roman"/>
-                <w:sz w:val="24"/>
-                <w:szCs w:val="24"/>
-              </w:rPr>
-              <w:t xml:space="preserve"> is a generative, probabilistic model which learns the probability of individual tokens being associated with a particular class of document. </w:t>
-            </w:r>
-          </w:p>
-          <w:p>
-            <w:pPr>
-              <w:rPr>
-                <w:rFonts w:ascii="Times New Roman" w:hAnsi="Times New Roman" w:cs="Times New Roman"/>
-                <w:sz w:val="24"/>
-                <w:szCs w:val="24"/>
-              </w:rPr>
-            </w:pPr>
-            <w:r>
-              <w:rPr>
-                <w:rFonts w:ascii="Times New Roman" w:hAnsi="Times New Roman" w:cs="Times New Roman"/>
-                <w:sz w:val="24"/>
-                <w:szCs w:val="24"/>
-              </w:rPr>
-              <w:t xml:space="preserve">Naïve Bayes </w:t>
-            </w:r>
-            <w:r>
-              <w:rPr>
-                <w:rFonts w:ascii="Times New Roman" w:hAnsi="Times New Roman" w:cs="Times New Roman"/>
-                <w:sz w:val="24"/>
-                <w:szCs w:val="24"/>
-              </w:rPr>
-              <w:t>only considers a single token’s probability so the likelihood of each token is conditionally independent of any other.</w:t>
-            </w:r>
-          </w:p>
-          <w:p>
-            <w:pPr>
-              <w:rPr>
-                <w:rFonts w:ascii="Times New Roman" w:hAnsi="Times New Roman" w:cs="Times New Roman"/>
-                <w:sz w:val="24"/>
-                <w:szCs w:val="24"/>
-              </w:rPr>
-            </w:pPr>
-          </w:p>
-          <w:p>
-            <w:pPr>
-              <w:rPr>
-                <w:rFonts w:ascii="Times New Roman" w:hAnsi="Times New Roman" w:cs="Times New Roman"/>
-                <w:sz w:val="24"/>
-                <w:szCs w:val="24"/>
-              </w:rPr>
-            </w:pPr>
-            <w:r>
-              <w:rPr>
-                <w:rFonts w:ascii="Times New Roman" w:hAnsi="Times New Roman" w:cs="Times New Roman"/>
-                <w:sz w:val="24"/>
-                <w:szCs w:val="24"/>
-              </w:rPr>
-              <w:t>As can be seen from the metrics below</w:t>
+                <w:b/>
+                <w:bCs/>
+                <w:sz w:val="24"/>
+                <w:szCs w:val="24"/>
+              </w:rPr>
+            </w:pPr>
+            <w:r>
+              <w:rPr>
+                <w:rFonts w:ascii="Times New Roman" w:hAnsi="Times New Roman" w:cs="Times New Roman"/>
+                <w:b/>
+                <w:bCs/>
+                <w:sz w:val="24"/>
+                <w:szCs w:val="24"/>
+              </w:rPr>
+              <w:t>Performance Metrics</w:t>
             </w:r>
           </w:p>
         </w:tc>
@@ -3340,64 +3461,419 @@
       <w:tr>
         <w:tc>
           <w:tcPr>
-            <w:tcW w:w="4508" w:type="dxa"/>
-          </w:tcPr>
-          <w:p>
-            <w:pPr>
-              <w:rPr>
-                <w:rFonts w:ascii="Times New Roman" w:hAnsi="Times New Roman" w:cs="Times New Roman"/>
-                <w:sz w:val="24"/>
-                <w:szCs w:val="24"/>
-              </w:rPr>
-            </w:pPr>
-          </w:p>
-        </w:tc>
-        <w:tc>
-          <w:tcPr>
-            <w:tcW w:w="4508" w:type="dxa"/>
-          </w:tcPr>
-          <w:p>
-            <w:pPr>
-              <w:rPr>
-                <w:rFonts w:ascii="Times New Roman" w:hAnsi="Times New Roman" w:cs="Times New Roman"/>
-                <w:sz w:val="24"/>
-                <w:szCs w:val="24"/>
-              </w:rPr>
-            </w:pPr>
+            <w:tcW w:w="9016" w:type="dxa"/>
+            <w:gridSpan w:val="2"/>
+          </w:tcPr>
+          <w:p>
+            <w:pPr>
+              <w:rPr>
+                <w:rFonts w:ascii="Times New Roman" w:hAnsi="Times New Roman" w:cs="Times New Roman"/>
+                <w:sz w:val="24"/>
+                <w:szCs w:val="24"/>
+              </w:rPr>
+            </w:pPr>
+            <w:r>
+              <w:rPr>
+                <w:rFonts w:ascii="Times New Roman" w:hAnsi="Times New Roman" w:cs="Times New Roman"/>
+                <w:sz w:val="24"/>
+                <w:szCs w:val="24"/>
+              </w:rPr>
+              <w:t xml:space="preserve">The </w:t>
+            </w:r>
+            <w:proofErr w:type="spellStart"/>
+            <w:r>
+              <w:rPr>
+                <w:rFonts w:ascii="Times New Roman" w:hAnsi="Times New Roman" w:cs="Times New Roman"/>
+                <w:sz w:val="24"/>
+                <w:szCs w:val="24"/>
+              </w:rPr>
+              <w:t>sckikit</w:t>
+            </w:r>
+            <w:proofErr w:type="spellEnd"/>
+            <w:r>
+              <w:rPr>
+                <w:rFonts w:ascii="Times New Roman" w:hAnsi="Times New Roman" w:cs="Times New Roman"/>
+                <w:sz w:val="24"/>
+                <w:szCs w:val="24"/>
+              </w:rPr>
+              <w:t xml:space="preserve">-learn metrics </w:t>
+            </w:r>
+            <w:proofErr w:type="spellStart"/>
+            <w:r>
+              <w:rPr>
+                <w:rFonts w:ascii="Times New Roman" w:hAnsi="Times New Roman" w:cs="Times New Roman"/>
+                <w:sz w:val="24"/>
+                <w:szCs w:val="24"/>
+              </w:rPr>
+              <w:t>accuracy_score</w:t>
+            </w:r>
+            <w:proofErr w:type="spellEnd"/>
+            <w:r>
+              <w:rPr>
+                <w:rFonts w:ascii="Times New Roman" w:hAnsi="Times New Roman" w:cs="Times New Roman"/>
+                <w:sz w:val="24"/>
+                <w:szCs w:val="24"/>
+              </w:rPr>
+              <w:t xml:space="preserve">, </w:t>
+            </w:r>
+            <w:proofErr w:type="spellStart"/>
+            <w:r>
+              <w:rPr>
+                <w:rFonts w:ascii="Times New Roman" w:hAnsi="Times New Roman" w:cs="Times New Roman"/>
+                <w:sz w:val="24"/>
+                <w:szCs w:val="24"/>
+              </w:rPr>
+              <w:t>precision_score</w:t>
+            </w:r>
+            <w:proofErr w:type="spellEnd"/>
+            <w:r>
+              <w:rPr>
+                <w:rFonts w:ascii="Times New Roman" w:hAnsi="Times New Roman" w:cs="Times New Roman"/>
+                <w:sz w:val="24"/>
+                <w:szCs w:val="24"/>
+              </w:rPr>
+              <w:t xml:space="preserve">, </w:t>
+            </w:r>
+            <w:proofErr w:type="spellStart"/>
+            <w:r>
+              <w:rPr>
+                <w:rFonts w:ascii="Times New Roman" w:hAnsi="Times New Roman" w:cs="Times New Roman"/>
+                <w:sz w:val="24"/>
+                <w:szCs w:val="24"/>
+              </w:rPr>
+              <w:t>recall_score</w:t>
+            </w:r>
+            <w:proofErr w:type="spellEnd"/>
+            <w:r>
+              <w:rPr>
+                <w:rFonts w:ascii="Times New Roman" w:hAnsi="Times New Roman" w:cs="Times New Roman"/>
+                <w:sz w:val="24"/>
+                <w:szCs w:val="24"/>
+              </w:rPr>
+              <w:t xml:space="preserve"> and </w:t>
+            </w:r>
+            <w:r>
+              <w:rPr>
+                <w:rFonts w:ascii="Times New Roman" w:hAnsi="Times New Roman" w:cs="Times New Roman"/>
+                <w:sz w:val="24"/>
+                <w:szCs w:val="24"/>
+              </w:rPr>
+              <w:t>f1_score</w:t>
+            </w:r>
+            <w:r>
+              <w:rPr>
+                <w:rFonts w:ascii="Times New Roman" w:hAnsi="Times New Roman" w:cs="Times New Roman"/>
+                <w:sz w:val="24"/>
+                <w:szCs w:val="24"/>
+              </w:rPr>
+              <w:t xml:space="preserve"> </w:t>
+            </w:r>
+            <w:proofErr w:type="gramStart"/>
+            <w:r>
+              <w:rPr>
+                <w:rFonts w:ascii="Times New Roman" w:hAnsi="Times New Roman" w:cs="Times New Roman"/>
+                <w:sz w:val="24"/>
+                <w:szCs w:val="24"/>
+              </w:rPr>
+              <w:t>were</w:t>
+            </w:r>
+            <w:proofErr w:type="gramEnd"/>
+            <w:r>
+              <w:rPr>
+                <w:rFonts w:ascii="Times New Roman" w:hAnsi="Times New Roman" w:cs="Times New Roman"/>
+                <w:sz w:val="24"/>
+                <w:szCs w:val="24"/>
+              </w:rPr>
+              <w:t xml:space="preserve"> used to evaluate the models</w:t>
+            </w:r>
+            <w:r>
+              <w:rPr>
+                <w:rFonts w:ascii="Times New Roman" w:hAnsi="Times New Roman" w:cs="Times New Roman"/>
+                <w:sz w:val="24"/>
+                <w:szCs w:val="24"/>
+              </w:rPr>
+              <w:t>.</w:t>
+            </w:r>
+            <w:r>
+              <w:rPr>
+                <w:rFonts w:ascii="Times New Roman" w:hAnsi="Times New Roman" w:cs="Times New Roman"/>
+                <w:sz w:val="24"/>
+                <w:szCs w:val="24"/>
+              </w:rPr>
+              <w:t xml:space="preserve"> The </w:t>
+            </w:r>
+            <w:proofErr w:type="spellStart"/>
+            <w:r>
+              <w:rPr>
+                <w:rFonts w:ascii="Times New Roman" w:hAnsi="Times New Roman" w:cs="Times New Roman"/>
+                <w:sz w:val="24"/>
+                <w:szCs w:val="24"/>
+              </w:rPr>
+              <w:t>classification_report</w:t>
+            </w:r>
+            <w:proofErr w:type="spellEnd"/>
+            <w:r>
+              <w:rPr>
+                <w:rFonts w:ascii="Times New Roman" w:hAnsi="Times New Roman" w:cs="Times New Roman"/>
+                <w:sz w:val="24"/>
+                <w:szCs w:val="24"/>
+              </w:rPr>
+              <w:t xml:space="preserve"> was used as this gives all the metrics above and the macro values </w:t>
+            </w:r>
+            <w:proofErr w:type="gramStart"/>
+            <w:r>
+              <w:rPr>
+                <w:rFonts w:ascii="Times New Roman" w:hAnsi="Times New Roman" w:cs="Times New Roman"/>
+                <w:sz w:val="24"/>
+                <w:szCs w:val="24"/>
+              </w:rPr>
+              <w:t>( value</w:t>
+            </w:r>
+            <w:proofErr w:type="gramEnd"/>
+            <w:r>
+              <w:rPr>
+                <w:rFonts w:ascii="Times New Roman" w:hAnsi="Times New Roman" w:cs="Times New Roman"/>
+                <w:sz w:val="24"/>
+                <w:szCs w:val="24"/>
+              </w:rPr>
+              <w:t xml:space="preserve"> for each class)</w:t>
+            </w:r>
+            <w:r>
+              <w:rPr>
+                <w:rFonts w:ascii="Times New Roman" w:hAnsi="Times New Roman" w:cs="Times New Roman"/>
+                <w:sz w:val="24"/>
+                <w:szCs w:val="24"/>
+              </w:rPr>
+              <w:t xml:space="preserve">. The </w:t>
+            </w:r>
+            <w:r>
+              <w:rPr>
+                <w:rFonts w:ascii="Times New Roman" w:hAnsi="Times New Roman" w:cs="Times New Roman"/>
+                <w:sz w:val="24"/>
+                <w:szCs w:val="24"/>
+              </w:rPr>
+              <w:t xml:space="preserve">weighted average </w:t>
+            </w:r>
+            <w:r>
+              <w:rPr>
+                <w:rFonts w:ascii="Times New Roman" w:hAnsi="Times New Roman" w:cs="Times New Roman"/>
+                <w:sz w:val="24"/>
+                <w:szCs w:val="24"/>
+              </w:rPr>
+              <w:t xml:space="preserve">is also given which is useful as it considers the support </w:t>
+            </w:r>
+            <w:proofErr w:type="gramStart"/>
+            <w:r>
+              <w:rPr>
+                <w:rFonts w:ascii="Times New Roman" w:hAnsi="Times New Roman" w:cs="Times New Roman"/>
+                <w:sz w:val="24"/>
+                <w:szCs w:val="24"/>
+              </w:rPr>
+              <w:t>( number</w:t>
+            </w:r>
+            <w:proofErr w:type="gramEnd"/>
+            <w:r>
+              <w:rPr>
+                <w:rFonts w:ascii="Times New Roman" w:hAnsi="Times New Roman" w:cs="Times New Roman"/>
+                <w:sz w:val="24"/>
+                <w:szCs w:val="24"/>
+              </w:rPr>
+              <w:t xml:space="preserve"> of true instances for each label)</w:t>
+            </w:r>
+          </w:p>
+          <w:p>
+            <w:pPr>
+              <w:rPr>
+                <w:rFonts w:ascii="Times New Roman" w:hAnsi="Times New Roman" w:cs="Times New Roman"/>
+                <w:sz w:val="24"/>
+                <w:szCs w:val="24"/>
+              </w:rPr>
+            </w:pPr>
+            <w:r>
+              <w:rPr>
+                <w:rFonts w:ascii="Times New Roman" w:hAnsi="Times New Roman" w:cs="Times New Roman"/>
+                <w:sz w:val="24"/>
+                <w:szCs w:val="24"/>
+              </w:rPr>
+              <w:t>Accuracy is misleading in this case as there is an imbalance in the number of classes. Recall is a better metric as it incorporates False negatives,</w:t>
+            </w:r>
+          </w:p>
+          <w:p>
+            <w:pPr>
+              <w:rPr>
+                <w:rFonts w:ascii="Times New Roman" w:hAnsi="Times New Roman" w:cs="Times New Roman"/>
+                <w:sz w:val="24"/>
+                <w:szCs w:val="24"/>
+              </w:rPr>
+            </w:pPr>
+          </w:p>
+          <w:p>
+            <w:pPr>
+              <w:rPr>
+                <w:rFonts w:ascii="Times New Roman" w:hAnsi="Times New Roman" w:cs="Times New Roman"/>
+                <w:sz w:val="24"/>
+                <w:szCs w:val="24"/>
+              </w:rPr>
+            </w:pPr>
+            <w:proofErr w:type="spellStart"/>
+            <w:r>
+              <w:rPr>
+                <w:rFonts w:ascii="Times New Roman" w:hAnsi="Times New Roman" w:cs="Times New Roman"/>
+                <w:sz w:val="24"/>
+                <w:szCs w:val="24"/>
+              </w:rPr>
+              <w:t>COnfuseion</w:t>
+            </w:r>
+            <w:proofErr w:type="spellEnd"/>
+            <w:r>
+              <w:rPr>
+                <w:rFonts w:ascii="Times New Roman" w:hAnsi="Times New Roman" w:cs="Times New Roman"/>
+                <w:sz w:val="24"/>
+                <w:szCs w:val="24"/>
+              </w:rPr>
+              <w:t xml:space="preserve"> matrices were also used as </w:t>
+            </w:r>
+            <w:proofErr w:type="gramStart"/>
+            <w:r>
+              <w:rPr>
+                <w:rFonts w:ascii="Times New Roman" w:hAnsi="Times New Roman" w:cs="Times New Roman"/>
+                <w:sz w:val="24"/>
+                <w:szCs w:val="24"/>
+              </w:rPr>
+              <w:t>this aids</w:t>
+            </w:r>
+            <w:proofErr w:type="gramEnd"/>
+            <w:r>
+              <w:rPr>
+                <w:rFonts w:ascii="Times New Roman" w:hAnsi="Times New Roman" w:cs="Times New Roman"/>
+                <w:sz w:val="24"/>
+                <w:szCs w:val="24"/>
+              </w:rPr>
+              <w:t xml:space="preserve"> the </w:t>
+            </w:r>
+            <w:proofErr w:type="spellStart"/>
+            <w:r>
+              <w:rPr>
+                <w:rFonts w:ascii="Times New Roman" w:hAnsi="Times New Roman" w:cs="Times New Roman"/>
+                <w:sz w:val="24"/>
+                <w:szCs w:val="24"/>
+              </w:rPr>
+              <w:t>understanddibilty</w:t>
+            </w:r>
+            <w:proofErr w:type="spellEnd"/>
+            <w:r>
+              <w:rPr>
+                <w:rFonts w:ascii="Times New Roman" w:hAnsi="Times New Roman" w:cs="Times New Roman"/>
+                <w:sz w:val="24"/>
+                <w:szCs w:val="24"/>
+              </w:rPr>
+              <w:t xml:space="preserve"> of the model more than just metrics.</w:t>
+            </w:r>
+          </w:p>
+          <w:p>
+            <w:pPr>
+              <w:rPr>
+                <w:rFonts w:ascii="Times New Roman" w:hAnsi="Times New Roman" w:cs="Times New Roman"/>
+                <w:sz w:val="24"/>
+                <w:szCs w:val="24"/>
+              </w:rPr>
+            </w:pPr>
+          </w:p>
+          <w:p>
+            <w:pPr>
+              <w:rPr>
+                <w:rFonts w:ascii="Times New Roman" w:hAnsi="Times New Roman" w:cs="Times New Roman"/>
+                <w:sz w:val="24"/>
+                <w:szCs w:val="24"/>
+              </w:rPr>
+            </w:pPr>
+          </w:p>
+          <w:p>
+            <w:pPr>
+              <w:rPr>
+                <w:rFonts w:ascii="Times New Roman" w:hAnsi="Times New Roman" w:cs="Times New Roman"/>
+                <w:sz w:val="24"/>
+                <w:szCs w:val="24"/>
+              </w:rPr>
+            </w:pPr>
+          </w:p>
+          <w:p>
+            <w:pPr>
+              <w:rPr>
+                <w:rFonts w:ascii="Times New Roman" w:hAnsi="Times New Roman" w:cs="Times New Roman"/>
+                <w:sz w:val="24"/>
+                <w:szCs w:val="24"/>
+              </w:rPr>
+            </w:pPr>
+          </w:p>
+          <w:p>
+            <w:pPr>
+              <w:rPr>
+                <w:rFonts w:ascii="Times New Roman" w:hAnsi="Times New Roman" w:cs="Times New Roman"/>
+                <w:sz w:val="24"/>
+                <w:szCs w:val="24"/>
+              </w:rPr>
+            </w:pPr>
+          </w:p>
+          <w:p>
+            <w:pPr>
+              <w:rPr>
+                <w:rFonts w:ascii="Times New Roman" w:hAnsi="Times New Roman" w:cs="Times New Roman"/>
+                <w:sz w:val="24"/>
+                <w:szCs w:val="24"/>
+              </w:rPr>
+            </w:pPr>
+          </w:p>
+          <w:p>
+            <w:pPr>
+              <w:rPr>
+                <w:rFonts w:ascii="Times New Roman" w:hAnsi="Times New Roman" w:cs="Times New Roman"/>
+                <w:sz w:val="24"/>
+                <w:szCs w:val="24"/>
+              </w:rPr>
+            </w:pPr>
+            <w:r>
+              <w:rPr>
+                <w:rFonts w:ascii="Times New Roman" w:hAnsi="Times New Roman" w:cs="Times New Roman"/>
+                <w:sz w:val="24"/>
+                <w:szCs w:val="24"/>
+              </w:rPr>
+              <w:t xml:space="preserve">The </w:t>
+            </w:r>
+          </w:p>
+          <w:p>
+            <w:pPr>
+              <w:rPr>
+                <w:rFonts w:ascii="Times New Roman" w:hAnsi="Times New Roman" w:cs="Times New Roman"/>
+                <w:sz w:val="24"/>
+                <w:szCs w:val="24"/>
+              </w:rPr>
+            </w:pPr>
+            <w:proofErr w:type="spellStart"/>
+            <w:r>
+              <w:rPr>
+                <w:rFonts w:ascii="Times New Roman" w:hAnsi="Times New Roman" w:cs="Times New Roman"/>
+                <w:sz w:val="24"/>
+                <w:szCs w:val="24"/>
+              </w:rPr>
+              <w:t>classification_report</w:t>
+            </w:r>
+            <w:proofErr w:type="spellEnd"/>
           </w:p>
         </w:tc>
       </w:tr>
       <w:tr>
         <w:tc>
           <w:tcPr>
-            <w:tcW w:w="4508" w:type="dxa"/>
-          </w:tcPr>
-          <w:p>
-            <w:pPr>
-              <w:rPr>
-                <w:rFonts w:ascii="Times New Roman" w:hAnsi="Times New Roman" w:cs="Times New Roman"/>
-                <w:sz w:val="24"/>
-                <w:szCs w:val="24"/>
-              </w:rPr>
-            </w:pPr>
-            <w:r>
-              <w:rPr>
-                <w:rFonts w:ascii="Times New Roman" w:hAnsi="Times New Roman" w:cs="Times New Roman"/>
-                <w:sz w:val="24"/>
-                <w:szCs w:val="24"/>
-              </w:rPr>
-              <w:t>With Data Processing</w:t>
-            </w:r>
-          </w:p>
-        </w:tc>
-        <w:tc>
-          <w:tcPr>
-            <w:tcW w:w="4508" w:type="dxa"/>
-          </w:tcPr>
-          <w:p>
-            <w:pPr>
-              <w:rPr>
-                <w:rFonts w:ascii="Times New Roman" w:hAnsi="Times New Roman" w:cs="Times New Roman"/>
+            <w:tcW w:w="9016" w:type="dxa"/>
+            <w:gridSpan w:val="2"/>
+          </w:tcPr>
+          <w:p>
+            <w:pPr>
+              <w:rPr>
+                <w:rFonts w:ascii="Times New Roman" w:hAnsi="Times New Roman" w:cs="Times New Roman"/>
+                <w:b/>
+                <w:bCs/>
                 <w:sz w:val="24"/>
                 <w:szCs w:val="24"/>
               </w:rPr>
@@ -3408,37 +3884,221 @@
       <w:tr>
         <w:tc>
           <w:tcPr>
-            <w:tcW w:w="4508" w:type="dxa"/>
-          </w:tcPr>
-          <w:p>
-            <w:pPr>
-              <w:rPr>
-                <w:rFonts w:ascii="Times New Roman" w:hAnsi="Times New Roman" w:cs="Times New Roman"/>
-                <w:sz w:val="24"/>
-                <w:szCs w:val="24"/>
-              </w:rPr>
-            </w:pPr>
-          </w:p>
-        </w:tc>
-        <w:tc>
-          <w:tcPr>
-            <w:tcW w:w="4508" w:type="dxa"/>
-          </w:tcPr>
-          <w:p>
-            <w:pPr>
-              <w:rPr>
-                <w:rFonts w:ascii="Times New Roman" w:hAnsi="Times New Roman" w:cs="Times New Roman"/>
-                <w:sz w:val="24"/>
-                <w:szCs w:val="24"/>
-              </w:rPr>
-            </w:pPr>
+            <w:tcW w:w="9016" w:type="dxa"/>
+            <w:gridSpan w:val="2"/>
+          </w:tcPr>
+          <w:p>
+            <w:pPr>
+              <w:rPr>
+                <w:rFonts w:ascii="Times New Roman" w:hAnsi="Times New Roman" w:cs="Times New Roman"/>
+                <w:sz w:val="24"/>
+                <w:szCs w:val="24"/>
+              </w:rPr>
+            </w:pPr>
+            <w:r>
+              <w:rPr>
+                <w:rFonts w:ascii="Times New Roman" w:hAnsi="Times New Roman" w:cs="Times New Roman"/>
+                <w:sz w:val="24"/>
+                <w:szCs w:val="24"/>
+              </w:rPr>
+              <w:t>Naïve Bayes</w:t>
+            </w:r>
+            <w:r>
+              <w:rPr>
+                <w:rFonts w:ascii="Times New Roman" w:hAnsi="Times New Roman" w:cs="Times New Roman"/>
+                <w:sz w:val="24"/>
+                <w:szCs w:val="24"/>
+              </w:rPr>
+              <w:t xml:space="preserve"> was considered initially, this</w:t>
+            </w:r>
+            <w:r>
+              <w:rPr>
+                <w:rFonts w:ascii="Times New Roman" w:hAnsi="Times New Roman" w:cs="Times New Roman"/>
+                <w:sz w:val="24"/>
+                <w:szCs w:val="24"/>
+              </w:rPr>
+              <w:t xml:space="preserve"> is a generative, probabilistic model which learns the probability of individual tokens being associated with a particular class of document. </w:t>
+            </w:r>
+          </w:p>
+          <w:p>
+            <w:pPr>
+              <w:rPr>
+                <w:rFonts w:ascii="Times New Roman" w:hAnsi="Times New Roman" w:cs="Times New Roman"/>
+                <w:sz w:val="24"/>
+                <w:szCs w:val="24"/>
+              </w:rPr>
+            </w:pPr>
+            <w:r>
+              <w:rPr>
+                <w:rFonts w:ascii="Times New Roman" w:hAnsi="Times New Roman" w:cs="Times New Roman"/>
+                <w:sz w:val="24"/>
+                <w:szCs w:val="24"/>
+              </w:rPr>
+              <w:t xml:space="preserve">Naïve Bayes </w:t>
+            </w:r>
+            <w:r>
+              <w:rPr>
+                <w:rFonts w:ascii="Times New Roman" w:hAnsi="Times New Roman" w:cs="Times New Roman"/>
+                <w:sz w:val="24"/>
+                <w:szCs w:val="24"/>
+              </w:rPr>
+              <w:t>only considers a single token’s probability so the likelihood of each token is conditionally independent of any other.</w:t>
+            </w:r>
+          </w:p>
+          <w:p>
+            <w:pPr>
+              <w:rPr>
+                <w:rFonts w:ascii="Times New Roman" w:hAnsi="Times New Roman" w:cs="Times New Roman"/>
+                <w:sz w:val="24"/>
+                <w:szCs w:val="24"/>
+              </w:rPr>
+            </w:pPr>
+          </w:p>
+          <w:p>
+            <w:pPr>
+              <w:rPr>
+                <w:rFonts w:ascii="Times New Roman" w:hAnsi="Times New Roman" w:cs="Times New Roman"/>
+                <w:sz w:val="24"/>
+                <w:szCs w:val="24"/>
+              </w:rPr>
+            </w:pPr>
+            <w:r>
+              <w:rPr>
+                <w:rFonts w:ascii="Times New Roman" w:hAnsi="Times New Roman" w:cs="Times New Roman"/>
+                <w:sz w:val="24"/>
+                <w:szCs w:val="24"/>
+              </w:rPr>
+              <w:t>As can be seen from the metrics below</w:t>
+            </w:r>
           </w:p>
         </w:tc>
       </w:tr>
       <w:tr>
         <w:tc>
           <w:tcPr>
-            <w:tcW w:w="4508" w:type="dxa"/>
+            <w:tcW w:w="4531" w:type="dxa"/>
+          </w:tcPr>
+          <w:p>
+            <w:pPr>
+              <w:rPr>
+                <w:rFonts w:ascii="Times New Roman" w:hAnsi="Times New Roman" w:cs="Times New Roman"/>
+                <w:sz w:val="24"/>
+                <w:szCs w:val="24"/>
+              </w:rPr>
+            </w:pPr>
+          </w:p>
+        </w:tc>
+        <w:tc>
+          <w:tcPr>
+            <w:tcW w:w="4485" w:type="dxa"/>
+          </w:tcPr>
+          <w:p>
+            <w:pPr>
+              <w:rPr>
+                <w:rFonts w:ascii="Times New Roman" w:hAnsi="Times New Roman" w:cs="Times New Roman"/>
+                <w:sz w:val="24"/>
+                <w:szCs w:val="24"/>
+              </w:rPr>
+            </w:pPr>
+          </w:p>
+        </w:tc>
+      </w:tr>
+      <w:tr>
+        <w:tc>
+          <w:tcPr>
+            <w:tcW w:w="4531" w:type="dxa"/>
+          </w:tcPr>
+          <w:p>
+            <w:pPr>
+              <w:rPr>
+                <w:rFonts w:ascii="Times New Roman" w:hAnsi="Times New Roman" w:cs="Times New Roman"/>
+                <w:sz w:val="24"/>
+                <w:szCs w:val="24"/>
+              </w:rPr>
+            </w:pPr>
+            <w:r>
+              <w:rPr>
+                <w:rFonts w:ascii="Times New Roman" w:hAnsi="Times New Roman" w:cs="Times New Roman"/>
+                <w:sz w:val="24"/>
+                <w:szCs w:val="24"/>
+              </w:rPr>
+              <w:t xml:space="preserve">Naïve Bayes </w:t>
+            </w:r>
+            <w:r>
+              <w:rPr>
+                <w:rFonts w:ascii="Times New Roman" w:hAnsi="Times New Roman" w:cs="Times New Roman"/>
+                <w:sz w:val="24"/>
+                <w:szCs w:val="24"/>
+              </w:rPr>
+              <w:t>With</w:t>
+            </w:r>
+            <w:r>
+              <w:rPr>
+                <w:rFonts w:ascii="Times New Roman" w:hAnsi="Times New Roman" w:cs="Times New Roman"/>
+                <w:sz w:val="24"/>
+                <w:szCs w:val="24"/>
+              </w:rPr>
+              <w:t>out</w:t>
+            </w:r>
+            <w:r>
+              <w:rPr>
+                <w:rFonts w:ascii="Times New Roman" w:hAnsi="Times New Roman" w:cs="Times New Roman"/>
+                <w:sz w:val="24"/>
+                <w:szCs w:val="24"/>
+              </w:rPr>
+              <w:t xml:space="preserve"> Data Processing</w:t>
+            </w:r>
+          </w:p>
+        </w:tc>
+        <w:tc>
+          <w:tcPr>
+            <w:tcW w:w="4485" w:type="dxa"/>
+          </w:tcPr>
+          <w:p>
+            <w:pPr>
+              <w:rPr>
+                <w:rFonts w:ascii="Times New Roman" w:hAnsi="Times New Roman" w:cs="Times New Roman"/>
+                <w:sz w:val="24"/>
+                <w:szCs w:val="24"/>
+              </w:rPr>
+            </w:pPr>
+          </w:p>
+        </w:tc>
+      </w:tr>
+      <w:tr>
+        <w:tc>
+          <w:tcPr>
+            <w:tcW w:w="4531" w:type="dxa"/>
+          </w:tcPr>
+          <w:p>
+            <w:pPr>
+              <w:rPr>
+                <w:rFonts w:ascii="Times New Roman" w:hAnsi="Times New Roman" w:cs="Times New Roman"/>
+                <w:sz w:val="24"/>
+                <w:szCs w:val="24"/>
+              </w:rPr>
+            </w:pPr>
+          </w:p>
+        </w:tc>
+        <w:tc>
+          <w:tcPr>
+            <w:tcW w:w="4485" w:type="dxa"/>
+          </w:tcPr>
+          <w:p>
+            <w:pPr>
+              <w:rPr>
+                <w:rFonts w:ascii="Times New Roman" w:hAnsi="Times New Roman" w:cs="Times New Roman"/>
+                <w:sz w:val="24"/>
+                <w:szCs w:val="24"/>
+              </w:rPr>
+            </w:pPr>
+          </w:p>
+        </w:tc>
+      </w:tr>
+      <w:tr>
+        <w:tc>
+          <w:tcPr>
+            <w:tcW w:w="4531" w:type="dxa"/>
           </w:tcPr>
           <w:p>
             <w:pPr>
@@ -3453,7 +4113,22 @@
               <w:rPr>
                 <w:rFonts w:ascii="Times New Roman" w:hAnsi="Times New Roman" w:cs="Times New Roman"/>
               </w:rPr>
-              <w:t>Accuracy = 0.6044776119402985</w:t>
+              <w:lastRenderedPageBreak/>
+              <w:t xml:space="preserve">              precision    </w:t>
+            </w:r>
+            <w:proofErr w:type="gramStart"/>
+            <w:r>
+              <w:rPr>
+                <w:rFonts w:ascii="Times New Roman" w:hAnsi="Times New Roman" w:cs="Times New Roman"/>
+              </w:rPr>
+              <w:t>recall  f</w:t>
+            </w:r>
+            <w:proofErr w:type="gramEnd"/>
+            <w:r>
+              <w:rPr>
+                <w:rFonts w:ascii="Times New Roman" w:hAnsi="Times New Roman" w:cs="Times New Roman"/>
+              </w:rPr>
+              <w:t>1-score   support</w:t>
             </w:r>
           </w:p>
           <w:p>
@@ -3465,12 +4140,6 @@
                 <w:rFonts w:ascii="Times New Roman" w:hAnsi="Times New Roman" w:cs="Times New Roman"/>
               </w:rPr>
             </w:pPr>
-            <w:r>
-              <w:rPr>
-                <w:rFonts w:ascii="Times New Roman" w:hAnsi="Times New Roman" w:cs="Times New Roman"/>
-              </w:rPr>
-              <w:t>Precision (macro average) = 0.604904904904905</w:t>
-            </w:r>
           </w:p>
           <w:p>
             <w:pPr>
@@ -3485,7 +4154,7 @@
               <w:rPr>
                 <w:rFonts w:ascii="Times New Roman" w:hAnsi="Times New Roman" w:cs="Times New Roman"/>
               </w:rPr>
-              <w:t>Recall (macro average) = 0.4467018388251265</w:t>
+              <w:t xml:space="preserve">           0       0.61      0.30      0.40        37</w:t>
             </w:r>
           </w:p>
           <w:p>
@@ -3501,7 +4170,7 @@
               <w:rPr>
                 <w:rFonts w:ascii="Times New Roman" w:hAnsi="Times New Roman" w:cs="Times New Roman"/>
               </w:rPr>
-              <w:t>F1 score (macro average) = 0.44505247376311835</w:t>
+              <w:t xml:space="preserve">           1       0.60      0.12      0.21        24</w:t>
             </w:r>
           </w:p>
           <w:p>
@@ -3517,7 +4186,7 @@
               <w:rPr>
                 <w:rFonts w:ascii="Times New Roman" w:hAnsi="Times New Roman" w:cs="Times New Roman"/>
               </w:rPr>
-              <w:t xml:space="preserve">              precision    recall  f1-score   support</w:t>
+              <w:t xml:space="preserve">           2       0.60      0.92      0.73        73</w:t>
             </w:r>
           </w:p>
           <w:p>
@@ -3543,7 +4212,7 @@
               <w:rPr>
                 <w:rFonts w:ascii="Times New Roman" w:hAnsi="Times New Roman" w:cs="Times New Roman"/>
               </w:rPr>
-              <w:t xml:space="preserve">           0       0.61      0.30      0.40        37</w:t>
+              <w:t xml:space="preserve">    accuracy                           0.60       134</w:t>
             </w:r>
           </w:p>
           <w:p>
@@ -3559,7 +4228,21 @@
               <w:rPr>
                 <w:rFonts w:ascii="Times New Roman" w:hAnsi="Times New Roman" w:cs="Times New Roman"/>
               </w:rPr>
-              <w:t xml:space="preserve">           1       0.60      0.12      0.21        24</w:t>
+              <w:t xml:space="preserve">   macro </w:t>
+            </w:r>
+            <w:proofErr w:type="spellStart"/>
+            <w:r>
+              <w:rPr>
+                <w:rFonts w:ascii="Times New Roman" w:hAnsi="Times New Roman" w:cs="Times New Roman"/>
+              </w:rPr>
+              <w:t>avg</w:t>
+            </w:r>
+            <w:proofErr w:type="spellEnd"/>
+            <w:r>
+              <w:rPr>
+                <w:rFonts w:ascii="Times New Roman" w:hAnsi="Times New Roman" w:cs="Times New Roman"/>
+              </w:rPr>
+              <w:t xml:space="preserve">       0.60      0.45      0.45       134</w:t>
             </w:r>
           </w:p>
           <w:p>
@@ -3575,49 +4258,7 @@
               <w:rPr>
                 <w:rFonts w:ascii="Times New Roman" w:hAnsi="Times New Roman" w:cs="Times New Roman"/>
               </w:rPr>
-              <w:t xml:space="preserve">           2       0.60      0.92      0.73        73</w:t>
-            </w:r>
-          </w:p>
-          <w:p>
-            <w:pPr>
-              <w:pStyle w:val="HTMLPreformatted"/>
-              <w:shd w:val="clear" w:color="auto" w:fill="FFFFFF"/>
-              <w:wordWrap w:val="0"/>
-              <w:rPr>
-                <w:rFonts w:ascii="Times New Roman" w:hAnsi="Times New Roman" w:cs="Times New Roman"/>
-              </w:rPr>
-            </w:pPr>
-          </w:p>
-          <w:p>
-            <w:pPr>
-              <w:pStyle w:val="HTMLPreformatted"/>
-              <w:shd w:val="clear" w:color="auto" w:fill="FFFFFF"/>
-              <w:wordWrap w:val="0"/>
-              <w:rPr>
-                <w:rFonts w:ascii="Times New Roman" w:hAnsi="Times New Roman" w:cs="Times New Roman"/>
-              </w:rPr>
-            </w:pPr>
-            <w:r>
-              <w:rPr>
-                <w:rFonts w:ascii="Times New Roman" w:hAnsi="Times New Roman" w:cs="Times New Roman"/>
-              </w:rPr>
-              <w:t xml:space="preserve">    accuracy                           0.60       134</w:t>
-            </w:r>
-          </w:p>
-          <w:p>
-            <w:pPr>
-              <w:pStyle w:val="HTMLPreformatted"/>
-              <w:shd w:val="clear" w:color="auto" w:fill="FFFFFF"/>
-              <w:wordWrap w:val="0"/>
-              <w:rPr>
-                <w:rFonts w:ascii="Times New Roman" w:hAnsi="Times New Roman" w:cs="Times New Roman"/>
-              </w:rPr>
-            </w:pPr>
-            <w:r>
-              <w:rPr>
-                <w:rFonts w:ascii="Times New Roman" w:hAnsi="Times New Roman" w:cs="Times New Roman"/>
-              </w:rPr>
-              <w:t xml:space="preserve">   macro </w:t>
+              <w:t xml:space="preserve">weighted </w:t>
             </w:r>
             <w:proofErr w:type="spellStart"/>
             <w:r>
@@ -3631,36 +4272,6 @@
               <w:rPr>
                 <w:rFonts w:ascii="Times New Roman" w:hAnsi="Times New Roman" w:cs="Times New Roman"/>
               </w:rPr>
-              <w:t xml:space="preserve">       0.60      0.45      0.45       134</w:t>
-            </w:r>
-          </w:p>
-          <w:p>
-            <w:pPr>
-              <w:pStyle w:val="HTMLPreformatted"/>
-              <w:shd w:val="clear" w:color="auto" w:fill="FFFFFF"/>
-              <w:wordWrap w:val="0"/>
-              <w:rPr>
-                <w:rFonts w:ascii="Times New Roman" w:hAnsi="Times New Roman" w:cs="Times New Roman"/>
-              </w:rPr>
-            </w:pPr>
-            <w:r>
-              <w:rPr>
-                <w:rFonts w:ascii="Times New Roman" w:hAnsi="Times New Roman" w:cs="Times New Roman"/>
-              </w:rPr>
-              <w:t xml:space="preserve">weighted </w:t>
-            </w:r>
-            <w:proofErr w:type="spellStart"/>
-            <w:r>
-              <w:rPr>
-                <w:rFonts w:ascii="Times New Roman" w:hAnsi="Times New Roman" w:cs="Times New Roman"/>
-              </w:rPr>
-              <w:t>avg</w:t>
-            </w:r>
-            <w:proofErr w:type="spellEnd"/>
-            <w:r>
-              <w:rPr>
-                <w:rFonts w:ascii="Times New Roman" w:hAnsi="Times New Roman" w:cs="Times New Roman"/>
-              </w:rPr>
               <w:t xml:space="preserve">       0.61      0.60      0.54       134</w:t>
             </w:r>
           </w:p>
@@ -3676,7 +4287,7 @@
         </w:tc>
         <w:tc>
           <w:tcPr>
-            <w:tcW w:w="4508" w:type="dxa"/>
+            <w:tcW w:w="4485" w:type="dxa"/>
           </w:tcPr>
           <w:p>
             <w:pPr>
@@ -3698,700 +4309,6 @@
                   <wp:extent cx="2626101" cy="2397125"/>
                   <wp:effectExtent l="0" t="0" r="3175" b="3175"/>
                   <wp:docPr id="3" name="Picture 3"/>
-                  <wp:cNvGraphicFramePr>
-                    <a:graphicFrameLocks xmlns:a="http://schemas.openxmlformats.org/drawingml/2006/main" noChangeAspect="1"/>
-                  </wp:cNvGraphicFramePr>
-                  <a:graphic xmlns:a="http://schemas.openxmlformats.org/drawingml/2006/main">
-                    <a:graphicData uri="http://schemas.openxmlformats.org/drawingml/2006/picture">
-                      <pic:pic xmlns:pic="http://schemas.openxmlformats.org/drawingml/2006/picture">
-                        <pic:nvPicPr>
-                          <pic:cNvPr id="1" name=""/>
-                          <pic:cNvPicPr/>
-                        </pic:nvPicPr>
-                        <pic:blipFill>
-                          <a:blip r:embed="rId4"/>
-                          <a:stretch>
-                            <a:fillRect/>
-                          </a:stretch>
-                        </pic:blipFill>
-                        <pic:spPr>
-                          <a:xfrm>
-                            <a:off x="0" y="0"/>
-                            <a:ext cx="2635750" cy="2405933"/>
-                          </a:xfrm>
-                          <a:prstGeom prst="rect">
-                            <a:avLst/>
-                          </a:prstGeom>
-                        </pic:spPr>
-                      </pic:pic>
-                    </a:graphicData>
-                  </a:graphic>
-                </wp:inline>
-              </w:drawing>
-            </w:r>
-          </w:p>
-        </w:tc>
-      </w:tr>
-      <w:tr>
-        <w:tc>
-          <w:tcPr>
-            <w:tcW w:w="4508" w:type="dxa"/>
-          </w:tcPr>
-          <w:p>
-            <w:pPr>
-              <w:rPr>
-                <w:rFonts w:ascii="Times New Roman" w:hAnsi="Times New Roman" w:cs="Times New Roman"/>
-                <w:sz w:val="24"/>
-                <w:szCs w:val="24"/>
-              </w:rPr>
-            </w:pPr>
-          </w:p>
-        </w:tc>
-        <w:tc>
-          <w:tcPr>
-            <w:tcW w:w="4508" w:type="dxa"/>
-          </w:tcPr>
-          <w:p>
-            <w:pPr>
-              <w:rPr>
-                <w:rFonts w:ascii="Times New Roman" w:hAnsi="Times New Roman" w:cs="Times New Roman"/>
-                <w:sz w:val="24"/>
-                <w:szCs w:val="24"/>
-              </w:rPr>
-            </w:pPr>
-          </w:p>
-        </w:tc>
-      </w:tr>
-      <w:tr>
-        <w:tc>
-          <w:tcPr>
-            <w:tcW w:w="4508" w:type="dxa"/>
-          </w:tcPr>
-          <w:p>
-            <w:pPr>
-              <w:rPr>
-                <w:rFonts w:ascii="Times New Roman" w:hAnsi="Times New Roman" w:cs="Times New Roman"/>
-                <w:sz w:val="24"/>
-                <w:szCs w:val="24"/>
-              </w:rPr>
-            </w:pPr>
-          </w:p>
-        </w:tc>
-        <w:tc>
-          <w:tcPr>
-            <w:tcW w:w="4508" w:type="dxa"/>
-          </w:tcPr>
-          <w:p>
-            <w:pPr>
-              <w:rPr>
-                <w:rFonts w:ascii="Times New Roman" w:hAnsi="Times New Roman" w:cs="Times New Roman"/>
-                <w:sz w:val="24"/>
-                <w:szCs w:val="24"/>
-              </w:rPr>
-            </w:pPr>
-          </w:p>
-        </w:tc>
-      </w:tr>
-      <w:tr>
-        <w:tc>
-          <w:tcPr>
-            <w:tcW w:w="4508" w:type="dxa"/>
-          </w:tcPr>
-          <w:p>
-            <w:pPr>
-              <w:rPr>
-                <w:rFonts w:ascii="Times New Roman" w:hAnsi="Times New Roman" w:cs="Times New Roman"/>
-                <w:sz w:val="24"/>
-                <w:szCs w:val="24"/>
-              </w:rPr>
-            </w:pPr>
-          </w:p>
-        </w:tc>
-        <w:tc>
-          <w:tcPr>
-            <w:tcW w:w="4508" w:type="dxa"/>
-          </w:tcPr>
-          <w:p>
-            <w:pPr>
-              <w:rPr>
-                <w:rFonts w:ascii="Times New Roman" w:hAnsi="Times New Roman" w:cs="Times New Roman"/>
-                <w:sz w:val="24"/>
-                <w:szCs w:val="24"/>
-              </w:rPr>
-            </w:pPr>
-          </w:p>
-        </w:tc>
-      </w:tr>
-      <w:tr>
-        <w:tc>
-          <w:tcPr>
-            <w:tcW w:w="4508" w:type="dxa"/>
-          </w:tcPr>
-          <w:p>
-            <w:pPr>
-              <w:rPr>
-                <w:rFonts w:ascii="Times New Roman" w:hAnsi="Times New Roman" w:cs="Times New Roman"/>
-                <w:sz w:val="24"/>
-                <w:szCs w:val="24"/>
-              </w:rPr>
-            </w:pPr>
-          </w:p>
-        </w:tc>
-        <w:tc>
-          <w:tcPr>
-            <w:tcW w:w="4508" w:type="dxa"/>
-          </w:tcPr>
-          <w:p>
-            <w:pPr>
-              <w:rPr>
-                <w:rFonts w:ascii="Times New Roman" w:hAnsi="Times New Roman" w:cs="Times New Roman"/>
-                <w:sz w:val="24"/>
-                <w:szCs w:val="24"/>
-              </w:rPr>
-            </w:pPr>
-          </w:p>
-        </w:tc>
-      </w:tr>
-      <w:tr>
-        <w:tc>
-          <w:tcPr>
-            <w:tcW w:w="4508" w:type="dxa"/>
-          </w:tcPr>
-          <w:p>
-            <w:pPr>
-              <w:rPr>
-                <w:rFonts w:ascii="Times New Roman" w:hAnsi="Times New Roman" w:cs="Times New Roman"/>
-                <w:sz w:val="24"/>
-                <w:szCs w:val="24"/>
-              </w:rPr>
-            </w:pPr>
-          </w:p>
-        </w:tc>
-        <w:tc>
-          <w:tcPr>
-            <w:tcW w:w="4508" w:type="dxa"/>
-          </w:tcPr>
-          <w:p>
-            <w:pPr>
-              <w:rPr>
-                <w:rFonts w:ascii="Times New Roman" w:hAnsi="Times New Roman" w:cs="Times New Roman"/>
-                <w:sz w:val="24"/>
-                <w:szCs w:val="24"/>
-              </w:rPr>
-            </w:pPr>
-          </w:p>
-        </w:tc>
-      </w:tr>
-      <w:tr>
-        <w:tc>
-          <w:tcPr>
-            <w:tcW w:w="4508" w:type="dxa"/>
-          </w:tcPr>
-          <w:p>
-            <w:pPr>
-              <w:rPr>
-                <w:rFonts w:ascii="Times New Roman" w:hAnsi="Times New Roman" w:cs="Times New Roman"/>
-                <w:sz w:val="24"/>
-                <w:szCs w:val="24"/>
-              </w:rPr>
-            </w:pPr>
-          </w:p>
-        </w:tc>
-        <w:tc>
-          <w:tcPr>
-            <w:tcW w:w="4508" w:type="dxa"/>
-          </w:tcPr>
-          <w:p>
-            <w:pPr>
-              <w:rPr>
-                <w:rFonts w:ascii="Times New Roman" w:hAnsi="Times New Roman" w:cs="Times New Roman"/>
-                <w:sz w:val="24"/>
-                <w:szCs w:val="24"/>
-              </w:rPr>
-            </w:pPr>
-          </w:p>
-        </w:tc>
-      </w:tr>
-      <w:tr>
-        <w:tc>
-          <w:tcPr>
-            <w:tcW w:w="4508" w:type="dxa"/>
-          </w:tcPr>
-          <w:p>
-            <w:pPr>
-              <w:rPr>
-                <w:rFonts w:ascii="Times New Roman" w:hAnsi="Times New Roman" w:cs="Times New Roman"/>
-                <w:sz w:val="24"/>
-                <w:szCs w:val="24"/>
-              </w:rPr>
-            </w:pPr>
-          </w:p>
-        </w:tc>
-        <w:tc>
-          <w:tcPr>
-            <w:tcW w:w="4508" w:type="dxa"/>
-          </w:tcPr>
-          <w:p>
-            <w:pPr>
-              <w:rPr>
-                <w:rFonts w:ascii="Times New Roman" w:hAnsi="Times New Roman" w:cs="Times New Roman"/>
-                <w:sz w:val="24"/>
-                <w:szCs w:val="24"/>
-              </w:rPr>
-            </w:pPr>
-          </w:p>
-        </w:tc>
-      </w:tr>
-      <w:tr>
-        <w:tc>
-          <w:tcPr>
-            <w:tcW w:w="4508" w:type="dxa"/>
-          </w:tcPr>
-          <w:p>
-            <w:pPr>
-              <w:rPr>
-                <w:rFonts w:ascii="Times New Roman" w:hAnsi="Times New Roman" w:cs="Times New Roman"/>
-                <w:sz w:val="24"/>
-                <w:szCs w:val="24"/>
-              </w:rPr>
-            </w:pPr>
-          </w:p>
-        </w:tc>
-        <w:tc>
-          <w:tcPr>
-            <w:tcW w:w="4508" w:type="dxa"/>
-          </w:tcPr>
-          <w:p>
-            <w:pPr>
-              <w:rPr>
-                <w:rFonts w:ascii="Times New Roman" w:hAnsi="Times New Roman" w:cs="Times New Roman"/>
-                <w:sz w:val="24"/>
-                <w:szCs w:val="24"/>
-              </w:rPr>
-            </w:pPr>
-          </w:p>
-        </w:tc>
-      </w:tr>
-      <w:tr>
-        <w:tc>
-          <w:tcPr>
-            <w:tcW w:w="4508" w:type="dxa"/>
-          </w:tcPr>
-          <w:p>
-            <w:pPr>
-              <w:rPr>
-                <w:rFonts w:ascii="Times New Roman" w:hAnsi="Times New Roman" w:cs="Times New Roman"/>
-                <w:sz w:val="24"/>
-                <w:szCs w:val="24"/>
-              </w:rPr>
-            </w:pPr>
-          </w:p>
-        </w:tc>
-        <w:tc>
-          <w:tcPr>
-            <w:tcW w:w="4508" w:type="dxa"/>
-          </w:tcPr>
-          <w:p>
-            <w:pPr>
-              <w:rPr>
-                <w:rFonts w:ascii="Times New Roman" w:hAnsi="Times New Roman" w:cs="Times New Roman"/>
-                <w:sz w:val="24"/>
-                <w:szCs w:val="24"/>
-              </w:rPr>
-            </w:pPr>
-          </w:p>
-        </w:tc>
-      </w:tr>
-      <w:tr>
-        <w:tc>
-          <w:tcPr>
-            <w:tcW w:w="4508" w:type="dxa"/>
-          </w:tcPr>
-          <w:p>
-            <w:pPr>
-              <w:rPr>
-                <w:rFonts w:ascii="Times New Roman" w:hAnsi="Times New Roman" w:cs="Times New Roman"/>
-                <w:sz w:val="24"/>
-                <w:szCs w:val="24"/>
-              </w:rPr>
-            </w:pPr>
-          </w:p>
-        </w:tc>
-        <w:tc>
-          <w:tcPr>
-            <w:tcW w:w="4508" w:type="dxa"/>
-          </w:tcPr>
-          <w:p>
-            <w:pPr>
-              <w:rPr>
-                <w:rFonts w:ascii="Times New Roman" w:hAnsi="Times New Roman" w:cs="Times New Roman"/>
-                <w:sz w:val="24"/>
-                <w:szCs w:val="24"/>
-              </w:rPr>
-            </w:pPr>
-          </w:p>
-        </w:tc>
-      </w:tr>
-      <w:tr>
-        <w:tc>
-          <w:tcPr>
-            <w:tcW w:w="4508" w:type="dxa"/>
-          </w:tcPr>
-          <w:p>
-            <w:pPr>
-              <w:rPr>
-                <w:rFonts w:ascii="Times New Roman" w:hAnsi="Times New Roman" w:cs="Times New Roman"/>
-                <w:sz w:val="24"/>
-                <w:szCs w:val="24"/>
-              </w:rPr>
-            </w:pPr>
-          </w:p>
-        </w:tc>
-        <w:tc>
-          <w:tcPr>
-            <w:tcW w:w="4508" w:type="dxa"/>
-          </w:tcPr>
-          <w:p>
-            <w:pPr>
-              <w:rPr>
-                <w:rFonts w:ascii="Times New Roman" w:hAnsi="Times New Roman" w:cs="Times New Roman"/>
-                <w:sz w:val="24"/>
-                <w:szCs w:val="24"/>
-              </w:rPr>
-            </w:pPr>
-          </w:p>
-        </w:tc>
-      </w:tr>
-      <w:tr>
-        <w:tc>
-          <w:tcPr>
-            <w:tcW w:w="4508" w:type="dxa"/>
-          </w:tcPr>
-          <w:p>
-            <w:pPr>
-              <w:shd w:val="clear" w:color="auto" w:fill="FFFFFF"/>
-              <w:spacing w:before="100" w:beforeAutospacing="1" w:after="100" w:afterAutospacing="1"/>
-              <w:outlineLvl w:val="0"/>
-              <w:rPr>
-                <w:rFonts w:ascii="Times New Roman" w:eastAsia="Times New Roman" w:hAnsi="Times New Roman" w:cs="Times New Roman"/>
-                <w:b/>
-                <w:bCs/>
-                <w:kern w:val="36"/>
-                <w:sz w:val="24"/>
-                <w:szCs w:val="24"/>
-                <w:lang w:eastAsia="en-GB"/>
-              </w:rPr>
-            </w:pPr>
-            <w:r>
-              <w:rPr>
-                <w:rFonts w:ascii="Times New Roman" w:eastAsia="Times New Roman" w:hAnsi="Times New Roman" w:cs="Times New Roman"/>
-                <w:b/>
-                <w:bCs/>
-                <w:kern w:val="36"/>
-                <w:sz w:val="24"/>
-                <w:szCs w:val="24"/>
-                <w:lang w:eastAsia="en-GB"/>
-              </w:rPr>
-              <w:t>Logistic Regression Classifier</w:t>
-            </w:r>
-          </w:p>
-          <w:p>
-            <w:pPr>
-              <w:rPr>
-                <w:rFonts w:ascii="Times New Roman" w:hAnsi="Times New Roman" w:cs="Times New Roman"/>
-                <w:sz w:val="24"/>
-                <w:szCs w:val="24"/>
-              </w:rPr>
-            </w:pPr>
-            <w:r>
-              <w:rPr>
-                <w:rFonts w:ascii="Times New Roman" w:hAnsi="Times New Roman" w:cs="Times New Roman"/>
-                <w:sz w:val="24"/>
-                <w:szCs w:val="24"/>
-              </w:rPr>
-              <w:t>No data processing</w:t>
-            </w:r>
-          </w:p>
-        </w:tc>
-        <w:tc>
-          <w:tcPr>
-            <w:tcW w:w="4508" w:type="dxa"/>
-          </w:tcPr>
-          <w:p>
-            <w:pPr>
-              <w:rPr>
-                <w:rFonts w:ascii="Times New Roman" w:hAnsi="Times New Roman" w:cs="Times New Roman"/>
-                <w:sz w:val="24"/>
-                <w:szCs w:val="24"/>
-              </w:rPr>
-            </w:pPr>
-          </w:p>
-        </w:tc>
-      </w:tr>
-      <w:tr>
-        <w:tc>
-          <w:tcPr>
-            <w:tcW w:w="4508" w:type="dxa"/>
-          </w:tcPr>
-          <w:p>
-            <w:pPr>
-              <w:pStyle w:val="HTMLPreformatted"/>
-              <w:shd w:val="clear" w:color="auto" w:fill="FFFFFF"/>
-              <w:wordWrap w:val="0"/>
-              <w:rPr>
-                <w:rFonts w:ascii="Times New Roman" w:hAnsi="Times New Roman" w:cs="Times New Roman"/>
-              </w:rPr>
-            </w:pPr>
-            <w:r>
-              <w:rPr>
-                <w:rFonts w:ascii="Times New Roman" w:hAnsi="Times New Roman" w:cs="Times New Roman"/>
-              </w:rPr>
-              <w:lastRenderedPageBreak/>
-              <w:t>Accuracy = 0.6343283582089553</w:t>
-            </w:r>
-          </w:p>
-          <w:p>
-            <w:pPr>
-              <w:pStyle w:val="HTMLPreformatted"/>
-              <w:shd w:val="clear" w:color="auto" w:fill="FFFFFF"/>
-              <w:wordWrap w:val="0"/>
-              <w:rPr>
-                <w:rFonts w:ascii="Times New Roman" w:hAnsi="Times New Roman" w:cs="Times New Roman"/>
-              </w:rPr>
-            </w:pPr>
-            <w:r>
-              <w:rPr>
-                <w:rFonts w:ascii="Times New Roman" w:hAnsi="Times New Roman" w:cs="Times New Roman"/>
-              </w:rPr>
-              <w:t>Precision (macro average) = 0.5518682966209204</w:t>
-            </w:r>
-          </w:p>
-          <w:p>
-            <w:pPr>
-              <w:pStyle w:val="HTMLPreformatted"/>
-              <w:shd w:val="clear" w:color="auto" w:fill="FFFFFF"/>
-              <w:wordWrap w:val="0"/>
-              <w:rPr>
-                <w:rFonts w:ascii="Times New Roman" w:hAnsi="Times New Roman" w:cs="Times New Roman"/>
-              </w:rPr>
-            </w:pPr>
-            <w:r>
-              <w:rPr>
-                <w:rFonts w:ascii="Times New Roman" w:hAnsi="Times New Roman" w:cs="Times New Roman"/>
-              </w:rPr>
-              <w:t>Recall (macro average) = 0.5102688304743099</w:t>
-            </w:r>
-          </w:p>
-          <w:p>
-            <w:pPr>
-              <w:pStyle w:val="HTMLPreformatted"/>
-              <w:shd w:val="clear" w:color="auto" w:fill="FFFFFF"/>
-              <w:wordWrap w:val="0"/>
-              <w:rPr>
-                <w:rFonts w:ascii="Times New Roman" w:hAnsi="Times New Roman" w:cs="Times New Roman"/>
-              </w:rPr>
-            </w:pPr>
-            <w:r>
-              <w:rPr>
-                <w:rFonts w:ascii="Times New Roman" w:hAnsi="Times New Roman" w:cs="Times New Roman"/>
-              </w:rPr>
-              <w:t>F1 score (macro average) = 0.5163527163527163</w:t>
-            </w:r>
-          </w:p>
-          <w:p>
-            <w:pPr>
-              <w:pStyle w:val="HTMLPreformatted"/>
-              <w:shd w:val="clear" w:color="auto" w:fill="FFFFFF"/>
-              <w:wordWrap w:val="0"/>
-              <w:rPr>
-                <w:rFonts w:ascii="Times New Roman" w:hAnsi="Times New Roman" w:cs="Times New Roman"/>
-              </w:rPr>
-            </w:pPr>
-            <w:r>
-              <w:rPr>
-                <w:rFonts w:ascii="Times New Roman" w:hAnsi="Times New Roman" w:cs="Times New Roman"/>
-              </w:rPr>
-              <w:t xml:space="preserve">              precision    recall  f1-score   support</w:t>
-            </w:r>
-          </w:p>
-          <w:p>
-            <w:pPr>
-              <w:pStyle w:val="HTMLPreformatted"/>
-              <w:shd w:val="clear" w:color="auto" w:fill="FFFFFF"/>
-              <w:wordWrap w:val="0"/>
-              <w:rPr>
-                <w:rFonts w:ascii="Times New Roman" w:hAnsi="Times New Roman" w:cs="Times New Roman"/>
-              </w:rPr>
-            </w:pPr>
-          </w:p>
-          <w:p>
-            <w:pPr>
-              <w:pStyle w:val="HTMLPreformatted"/>
-              <w:shd w:val="clear" w:color="auto" w:fill="FFFFFF"/>
-              <w:wordWrap w:val="0"/>
-              <w:rPr>
-                <w:rFonts w:ascii="Times New Roman" w:hAnsi="Times New Roman" w:cs="Times New Roman"/>
-              </w:rPr>
-            </w:pPr>
-            <w:r>
-              <w:rPr>
-                <w:rFonts w:ascii="Times New Roman" w:hAnsi="Times New Roman" w:cs="Times New Roman"/>
-              </w:rPr>
-              <w:t xml:space="preserve">           0       0.59      0.46      0.52        37</w:t>
-            </w:r>
-          </w:p>
-          <w:p>
-            <w:pPr>
-              <w:pStyle w:val="HTMLPreformatted"/>
-              <w:shd w:val="clear" w:color="auto" w:fill="FFFFFF"/>
-              <w:wordWrap w:val="0"/>
-              <w:rPr>
-                <w:rFonts w:ascii="Times New Roman" w:hAnsi="Times New Roman" w:cs="Times New Roman"/>
-              </w:rPr>
-            </w:pPr>
-            <w:r>
-              <w:rPr>
-                <w:rFonts w:ascii="Times New Roman" w:hAnsi="Times New Roman" w:cs="Times New Roman"/>
-              </w:rPr>
-              <w:t xml:space="preserve">           1       0.38      0.21      0.27        24</w:t>
-            </w:r>
-          </w:p>
-          <w:p>
-            <w:pPr>
-              <w:pStyle w:val="HTMLPreformatted"/>
-              <w:shd w:val="clear" w:color="auto" w:fill="FFFFFF"/>
-              <w:wordWrap w:val="0"/>
-              <w:rPr>
-                <w:rFonts w:ascii="Times New Roman" w:hAnsi="Times New Roman" w:cs="Times New Roman"/>
-              </w:rPr>
-            </w:pPr>
-            <w:r>
-              <w:rPr>
-                <w:rFonts w:ascii="Times New Roman" w:hAnsi="Times New Roman" w:cs="Times New Roman"/>
-              </w:rPr>
-              <w:t xml:space="preserve">           2       0.68      0.86      0.76        73</w:t>
-            </w:r>
-          </w:p>
-          <w:p>
-            <w:pPr>
-              <w:pStyle w:val="HTMLPreformatted"/>
-              <w:shd w:val="clear" w:color="auto" w:fill="FFFFFF"/>
-              <w:wordWrap w:val="0"/>
-              <w:rPr>
-                <w:rFonts w:ascii="Times New Roman" w:hAnsi="Times New Roman" w:cs="Times New Roman"/>
-              </w:rPr>
-            </w:pPr>
-          </w:p>
-          <w:p>
-            <w:pPr>
-              <w:pStyle w:val="HTMLPreformatted"/>
-              <w:shd w:val="clear" w:color="auto" w:fill="FFFFFF"/>
-              <w:wordWrap w:val="0"/>
-              <w:rPr>
-                <w:rFonts w:ascii="Times New Roman" w:hAnsi="Times New Roman" w:cs="Times New Roman"/>
-              </w:rPr>
-            </w:pPr>
-            <w:r>
-              <w:rPr>
-                <w:rFonts w:ascii="Times New Roman" w:hAnsi="Times New Roman" w:cs="Times New Roman"/>
-              </w:rPr>
-              <w:t xml:space="preserve">    accuracy                           0.63       134</w:t>
-            </w:r>
-          </w:p>
-          <w:p>
-            <w:pPr>
-              <w:pStyle w:val="HTMLPreformatted"/>
-              <w:shd w:val="clear" w:color="auto" w:fill="FFFFFF"/>
-              <w:wordWrap w:val="0"/>
-              <w:rPr>
-                <w:rFonts w:ascii="Times New Roman" w:hAnsi="Times New Roman" w:cs="Times New Roman"/>
-              </w:rPr>
-            </w:pPr>
-            <w:r>
-              <w:rPr>
-                <w:rFonts w:ascii="Times New Roman" w:hAnsi="Times New Roman" w:cs="Times New Roman"/>
-              </w:rPr>
-              <w:t xml:space="preserve">   macro </w:t>
-            </w:r>
-            <w:proofErr w:type="spellStart"/>
-            <w:r>
-              <w:rPr>
-                <w:rFonts w:ascii="Times New Roman" w:hAnsi="Times New Roman" w:cs="Times New Roman"/>
-              </w:rPr>
-              <w:t>avg</w:t>
-            </w:r>
-            <w:proofErr w:type="spellEnd"/>
-            <w:r>
-              <w:rPr>
-                <w:rFonts w:ascii="Times New Roman" w:hAnsi="Times New Roman" w:cs="Times New Roman"/>
-              </w:rPr>
-              <w:t xml:space="preserve">       0.55      0.51      0.52       134</w:t>
-            </w:r>
-          </w:p>
-          <w:p>
-            <w:pPr>
-              <w:pStyle w:val="HTMLPreformatted"/>
-              <w:shd w:val="clear" w:color="auto" w:fill="FFFFFF"/>
-              <w:wordWrap w:val="0"/>
-              <w:rPr>
-                <w:rFonts w:ascii="Times New Roman" w:hAnsi="Times New Roman" w:cs="Times New Roman"/>
-              </w:rPr>
-            </w:pPr>
-            <w:r>
-              <w:rPr>
-                <w:rFonts w:ascii="Times New Roman" w:hAnsi="Times New Roman" w:cs="Times New Roman"/>
-              </w:rPr>
-              <w:t xml:space="preserve">weighted </w:t>
-            </w:r>
-            <w:proofErr w:type="spellStart"/>
-            <w:r>
-              <w:rPr>
-                <w:rFonts w:ascii="Times New Roman" w:hAnsi="Times New Roman" w:cs="Times New Roman"/>
-              </w:rPr>
-              <w:t>avg</w:t>
-            </w:r>
-            <w:proofErr w:type="spellEnd"/>
-            <w:r>
-              <w:rPr>
-                <w:rFonts w:ascii="Times New Roman" w:hAnsi="Times New Roman" w:cs="Times New Roman"/>
-              </w:rPr>
-              <w:t xml:space="preserve">       0.60      0.63      0.61       134</w:t>
-            </w:r>
-          </w:p>
-          <w:p>
-            <w:pPr>
-              <w:rPr>
-                <w:rFonts w:ascii="Times New Roman" w:hAnsi="Times New Roman" w:cs="Times New Roman"/>
-                <w:sz w:val="24"/>
-                <w:szCs w:val="24"/>
-              </w:rPr>
-            </w:pPr>
-          </w:p>
-        </w:tc>
-        <w:tc>
-          <w:tcPr>
-            <w:tcW w:w="4508" w:type="dxa"/>
-          </w:tcPr>
-          <w:p>
-            <w:pPr>
-              <w:rPr>
-                <w:rFonts w:ascii="Times New Roman" w:hAnsi="Times New Roman" w:cs="Times New Roman"/>
-                <w:sz w:val="24"/>
-                <w:szCs w:val="24"/>
-              </w:rPr>
-            </w:pPr>
-            <w:r>
-              <w:rPr>
-                <w:rFonts w:ascii="Times New Roman" w:hAnsi="Times New Roman" w:cs="Times New Roman"/>
-                <w:noProof/>
-                <w:sz w:val="24"/>
-                <w:szCs w:val="24"/>
-              </w:rPr>
-              <w:drawing>
-                <wp:inline distT="0" distB="0" distL="0" distR="0" wp14:anchorId="249912F0" wp14:editId="7423F760">
-                  <wp:extent cx="2375649" cy="2109553"/>
-                  <wp:effectExtent l="0" t="0" r="5715" b="5080"/>
-                  <wp:docPr id="2" name="Picture 2"/>
                   <wp:cNvGraphicFramePr>
                     <a:graphicFrameLocks xmlns:a="http://schemas.openxmlformats.org/drawingml/2006/main" noChangeAspect="1"/>
                   </wp:cNvGraphicFramePr>
@@ -4411,7 +4328,7 @@
                         <pic:spPr>
                           <a:xfrm>
                             <a:off x="0" y="0"/>
-                            <a:ext cx="2389846" cy="2122160"/>
+                            <a:ext cx="2635750" cy="2405933"/>
                           </a:xfrm>
                           <a:prstGeom prst="rect">
                             <a:avLst/>
@@ -4429,21 +4346,8 @@
       <w:tr>
         <w:tc>
           <w:tcPr>
-            <w:tcW w:w="4508" w:type="dxa"/>
-          </w:tcPr>
-          <w:p>
-            <w:pPr>
-              <w:rPr>
-                <w:rFonts w:ascii="Times New Roman" w:hAnsi="Times New Roman" w:cs="Times New Roman"/>
-                <w:sz w:val="24"/>
-                <w:szCs w:val="24"/>
-              </w:rPr>
-            </w:pPr>
-          </w:p>
-        </w:tc>
-        <w:tc>
-          <w:tcPr>
-            <w:tcW w:w="4508" w:type="dxa"/>
+            <w:tcW w:w="9016" w:type="dxa"/>
+            <w:gridSpan w:val="2"/>
           </w:tcPr>
           <w:p>
             <w:pPr>
@@ -4459,29 +4363,21 @@
       <w:tr>
         <w:tc>
           <w:tcPr>
-            <w:tcW w:w="4508" w:type="dxa"/>
-          </w:tcPr>
-          <w:p>
-            <w:pPr>
-              <w:rPr>
-                <w:rFonts w:ascii="Times New Roman" w:hAnsi="Times New Roman" w:cs="Times New Roman"/>
-                <w:sz w:val="24"/>
-                <w:szCs w:val="24"/>
-              </w:rPr>
-            </w:pPr>
-            <w:r>
-              <w:rPr>
-                <w:rFonts w:ascii="Times New Roman" w:hAnsi="Times New Roman" w:cs="Times New Roman"/>
-                <w:sz w:val="24"/>
-                <w:szCs w:val="24"/>
-              </w:rPr>
-              <w:t>With Data Processing</w:t>
-            </w:r>
-          </w:p>
-        </w:tc>
-        <w:tc>
-          <w:tcPr>
-            <w:tcW w:w="4508" w:type="dxa"/>
+            <w:tcW w:w="4531" w:type="dxa"/>
+          </w:tcPr>
+          <w:p>
+            <w:pPr>
+              <w:rPr>
+                <w:rFonts w:ascii="Times New Roman" w:hAnsi="Times New Roman" w:cs="Times New Roman"/>
+                <w:sz w:val="24"/>
+                <w:szCs w:val="24"/>
+              </w:rPr>
+            </w:pPr>
+          </w:p>
+        </w:tc>
+        <w:tc>
+          <w:tcPr>
+            <w:tcW w:w="4485" w:type="dxa"/>
           </w:tcPr>
           <w:p>
             <w:pPr>
@@ -4497,21 +4393,21 @@
       <w:tr>
         <w:tc>
           <w:tcPr>
-            <w:tcW w:w="4508" w:type="dxa"/>
-          </w:tcPr>
-          <w:p>
-            <w:pPr>
-              <w:rPr>
-                <w:rFonts w:ascii="Times New Roman" w:hAnsi="Times New Roman" w:cs="Times New Roman"/>
-                <w:sz w:val="24"/>
-                <w:szCs w:val="24"/>
-              </w:rPr>
-            </w:pPr>
-          </w:p>
-        </w:tc>
-        <w:tc>
-          <w:tcPr>
-            <w:tcW w:w="4508" w:type="dxa"/>
+            <w:tcW w:w="4531" w:type="dxa"/>
+          </w:tcPr>
+          <w:p>
+            <w:pPr>
+              <w:rPr>
+                <w:rFonts w:ascii="Times New Roman" w:hAnsi="Times New Roman" w:cs="Times New Roman"/>
+                <w:sz w:val="24"/>
+                <w:szCs w:val="24"/>
+              </w:rPr>
+            </w:pPr>
+          </w:p>
+        </w:tc>
+        <w:tc>
+          <w:tcPr>
+            <w:tcW w:w="4485" w:type="dxa"/>
           </w:tcPr>
           <w:p>
             <w:pPr>
@@ -4527,7 +4423,313 @@
       <w:tr>
         <w:tc>
           <w:tcPr>
-            <w:tcW w:w="4508" w:type="dxa"/>
+            <w:tcW w:w="4531" w:type="dxa"/>
+          </w:tcPr>
+          <w:p>
+            <w:pPr>
+              <w:rPr>
+                <w:rFonts w:ascii="Times New Roman" w:hAnsi="Times New Roman" w:cs="Times New Roman"/>
+                <w:sz w:val="24"/>
+                <w:szCs w:val="24"/>
+              </w:rPr>
+            </w:pPr>
+          </w:p>
+        </w:tc>
+        <w:tc>
+          <w:tcPr>
+            <w:tcW w:w="4485" w:type="dxa"/>
+          </w:tcPr>
+          <w:p>
+            <w:pPr>
+              <w:rPr>
+                <w:rFonts w:ascii="Times New Roman" w:hAnsi="Times New Roman" w:cs="Times New Roman"/>
+                <w:sz w:val="24"/>
+                <w:szCs w:val="24"/>
+              </w:rPr>
+            </w:pPr>
+          </w:p>
+        </w:tc>
+      </w:tr>
+      <w:tr>
+        <w:tc>
+          <w:tcPr>
+            <w:tcW w:w="4531" w:type="dxa"/>
+          </w:tcPr>
+          <w:p>
+            <w:pPr>
+              <w:rPr>
+                <w:rFonts w:ascii="Times New Roman" w:hAnsi="Times New Roman" w:cs="Times New Roman"/>
+                <w:sz w:val="24"/>
+                <w:szCs w:val="24"/>
+              </w:rPr>
+            </w:pPr>
+          </w:p>
+        </w:tc>
+        <w:tc>
+          <w:tcPr>
+            <w:tcW w:w="4485" w:type="dxa"/>
+          </w:tcPr>
+          <w:p>
+            <w:pPr>
+              <w:rPr>
+                <w:rFonts w:ascii="Times New Roman" w:hAnsi="Times New Roman" w:cs="Times New Roman"/>
+                <w:sz w:val="24"/>
+                <w:szCs w:val="24"/>
+              </w:rPr>
+            </w:pPr>
+          </w:p>
+        </w:tc>
+      </w:tr>
+      <w:tr>
+        <w:tc>
+          <w:tcPr>
+            <w:tcW w:w="4531" w:type="dxa"/>
+          </w:tcPr>
+          <w:p>
+            <w:pPr>
+              <w:rPr>
+                <w:rFonts w:ascii="Times New Roman" w:hAnsi="Times New Roman" w:cs="Times New Roman"/>
+                <w:sz w:val="24"/>
+                <w:szCs w:val="24"/>
+              </w:rPr>
+            </w:pPr>
+          </w:p>
+        </w:tc>
+        <w:tc>
+          <w:tcPr>
+            <w:tcW w:w="4485" w:type="dxa"/>
+          </w:tcPr>
+          <w:p>
+            <w:pPr>
+              <w:rPr>
+                <w:rFonts w:ascii="Times New Roman" w:hAnsi="Times New Roman" w:cs="Times New Roman"/>
+                <w:sz w:val="24"/>
+                <w:szCs w:val="24"/>
+              </w:rPr>
+            </w:pPr>
+          </w:p>
+        </w:tc>
+      </w:tr>
+      <w:tr>
+        <w:tc>
+          <w:tcPr>
+            <w:tcW w:w="4531" w:type="dxa"/>
+          </w:tcPr>
+          <w:p>
+            <w:pPr>
+              <w:rPr>
+                <w:rFonts w:ascii="Times New Roman" w:hAnsi="Times New Roman" w:cs="Times New Roman"/>
+                <w:sz w:val="24"/>
+                <w:szCs w:val="24"/>
+              </w:rPr>
+            </w:pPr>
+          </w:p>
+        </w:tc>
+        <w:tc>
+          <w:tcPr>
+            <w:tcW w:w="4485" w:type="dxa"/>
+          </w:tcPr>
+          <w:p>
+            <w:pPr>
+              <w:rPr>
+                <w:rFonts w:ascii="Times New Roman" w:hAnsi="Times New Roman" w:cs="Times New Roman"/>
+                <w:sz w:val="24"/>
+                <w:szCs w:val="24"/>
+              </w:rPr>
+            </w:pPr>
+          </w:p>
+        </w:tc>
+      </w:tr>
+      <w:tr>
+        <w:tc>
+          <w:tcPr>
+            <w:tcW w:w="4531" w:type="dxa"/>
+          </w:tcPr>
+          <w:p>
+            <w:pPr>
+              <w:rPr>
+                <w:rFonts w:ascii="Times New Roman" w:hAnsi="Times New Roman" w:cs="Times New Roman"/>
+                <w:sz w:val="24"/>
+                <w:szCs w:val="24"/>
+              </w:rPr>
+            </w:pPr>
+          </w:p>
+        </w:tc>
+        <w:tc>
+          <w:tcPr>
+            <w:tcW w:w="4485" w:type="dxa"/>
+          </w:tcPr>
+          <w:p>
+            <w:pPr>
+              <w:rPr>
+                <w:rFonts w:ascii="Times New Roman" w:hAnsi="Times New Roman" w:cs="Times New Roman"/>
+                <w:sz w:val="24"/>
+                <w:szCs w:val="24"/>
+              </w:rPr>
+            </w:pPr>
+          </w:p>
+        </w:tc>
+      </w:tr>
+      <w:tr>
+        <w:tc>
+          <w:tcPr>
+            <w:tcW w:w="4531" w:type="dxa"/>
+          </w:tcPr>
+          <w:p>
+            <w:pPr>
+              <w:rPr>
+                <w:rFonts w:ascii="Times New Roman" w:hAnsi="Times New Roman" w:cs="Times New Roman"/>
+                <w:sz w:val="24"/>
+                <w:szCs w:val="24"/>
+              </w:rPr>
+            </w:pPr>
+          </w:p>
+        </w:tc>
+        <w:tc>
+          <w:tcPr>
+            <w:tcW w:w="4485" w:type="dxa"/>
+          </w:tcPr>
+          <w:p>
+            <w:pPr>
+              <w:rPr>
+                <w:rFonts w:ascii="Times New Roman" w:hAnsi="Times New Roman" w:cs="Times New Roman"/>
+                <w:sz w:val="24"/>
+                <w:szCs w:val="24"/>
+              </w:rPr>
+            </w:pPr>
+          </w:p>
+        </w:tc>
+      </w:tr>
+      <w:tr>
+        <w:tc>
+          <w:tcPr>
+            <w:tcW w:w="4531" w:type="dxa"/>
+          </w:tcPr>
+          <w:p>
+            <w:pPr>
+              <w:rPr>
+                <w:rFonts w:ascii="Times New Roman" w:hAnsi="Times New Roman" w:cs="Times New Roman"/>
+                <w:sz w:val="24"/>
+                <w:szCs w:val="24"/>
+              </w:rPr>
+            </w:pPr>
+          </w:p>
+        </w:tc>
+        <w:tc>
+          <w:tcPr>
+            <w:tcW w:w="4485" w:type="dxa"/>
+          </w:tcPr>
+          <w:p>
+            <w:pPr>
+              <w:rPr>
+                <w:rFonts w:ascii="Times New Roman" w:hAnsi="Times New Roman" w:cs="Times New Roman"/>
+                <w:sz w:val="24"/>
+                <w:szCs w:val="24"/>
+              </w:rPr>
+            </w:pPr>
+          </w:p>
+        </w:tc>
+      </w:tr>
+      <w:tr>
+        <w:tc>
+          <w:tcPr>
+            <w:tcW w:w="4531" w:type="dxa"/>
+          </w:tcPr>
+          <w:p>
+            <w:pPr>
+              <w:rPr>
+                <w:rFonts w:ascii="Times New Roman" w:hAnsi="Times New Roman" w:cs="Times New Roman"/>
+                <w:sz w:val="24"/>
+                <w:szCs w:val="24"/>
+              </w:rPr>
+            </w:pPr>
+          </w:p>
+        </w:tc>
+        <w:tc>
+          <w:tcPr>
+            <w:tcW w:w="4485" w:type="dxa"/>
+          </w:tcPr>
+          <w:p>
+            <w:pPr>
+              <w:rPr>
+                <w:rFonts w:ascii="Times New Roman" w:hAnsi="Times New Roman" w:cs="Times New Roman"/>
+                <w:sz w:val="24"/>
+                <w:szCs w:val="24"/>
+              </w:rPr>
+            </w:pPr>
+          </w:p>
+        </w:tc>
+      </w:tr>
+      <w:tr>
+        <w:tc>
+          <w:tcPr>
+            <w:tcW w:w="4531" w:type="dxa"/>
+          </w:tcPr>
+          <w:p>
+            <w:pPr>
+              <w:shd w:val="clear" w:color="auto" w:fill="FFFFFF"/>
+              <w:spacing w:before="100" w:beforeAutospacing="1" w:after="100" w:afterAutospacing="1"/>
+              <w:outlineLvl w:val="0"/>
+              <w:rPr>
+                <w:rFonts w:ascii="Times New Roman" w:eastAsia="Times New Roman" w:hAnsi="Times New Roman" w:cs="Times New Roman"/>
+                <w:b/>
+                <w:bCs/>
+                <w:kern w:val="36"/>
+                <w:sz w:val="24"/>
+                <w:szCs w:val="24"/>
+                <w:lang w:eastAsia="en-GB"/>
+              </w:rPr>
+            </w:pPr>
+            <w:r>
+              <w:rPr>
+                <w:rFonts w:ascii="Times New Roman" w:eastAsia="Times New Roman" w:hAnsi="Times New Roman" w:cs="Times New Roman"/>
+                <w:b/>
+                <w:bCs/>
+                <w:kern w:val="36"/>
+                <w:sz w:val="24"/>
+                <w:szCs w:val="24"/>
+                <w:lang w:eastAsia="en-GB"/>
+              </w:rPr>
+              <w:t>Logistic Regression Classifier</w:t>
+            </w:r>
+          </w:p>
+          <w:p>
+            <w:pPr>
+              <w:rPr>
+                <w:rFonts w:ascii="Times New Roman" w:hAnsi="Times New Roman" w:cs="Times New Roman"/>
+                <w:sz w:val="24"/>
+                <w:szCs w:val="24"/>
+              </w:rPr>
+            </w:pPr>
+            <w:r>
+              <w:rPr>
+                <w:rFonts w:ascii="Times New Roman" w:hAnsi="Times New Roman" w:cs="Times New Roman"/>
+                <w:sz w:val="24"/>
+                <w:szCs w:val="24"/>
+              </w:rPr>
+              <w:t>No data processing</w:t>
+            </w:r>
+          </w:p>
+        </w:tc>
+        <w:tc>
+          <w:tcPr>
+            <w:tcW w:w="4485" w:type="dxa"/>
+          </w:tcPr>
+          <w:p>
+            <w:pPr>
+              <w:rPr>
+                <w:rFonts w:ascii="Times New Roman" w:hAnsi="Times New Roman" w:cs="Times New Roman"/>
+                <w:sz w:val="24"/>
+                <w:szCs w:val="24"/>
+              </w:rPr>
+            </w:pPr>
+          </w:p>
+        </w:tc>
+      </w:tr>
+      <w:tr>
+        <w:tc>
+          <w:tcPr>
+            <w:tcW w:w="4531" w:type="dxa"/>
           </w:tcPr>
           <w:p>
             <w:pPr>
@@ -4542,7 +4744,21 @@
               <w:rPr>
                 <w:rFonts w:ascii="Times New Roman" w:hAnsi="Times New Roman" w:cs="Times New Roman"/>
               </w:rPr>
-              <w:t>Accuracy = 0.7089552238805971</w:t>
+              <w:t xml:space="preserve">              precision    </w:t>
+            </w:r>
+            <w:proofErr w:type="gramStart"/>
+            <w:r>
+              <w:rPr>
+                <w:rFonts w:ascii="Times New Roman" w:hAnsi="Times New Roman" w:cs="Times New Roman"/>
+              </w:rPr>
+              <w:t>recall  f</w:t>
+            </w:r>
+            <w:proofErr w:type="gramEnd"/>
+            <w:r>
+              <w:rPr>
+                <w:rFonts w:ascii="Times New Roman" w:hAnsi="Times New Roman" w:cs="Times New Roman"/>
+              </w:rPr>
+              <w:t>1-score   support</w:t>
             </w:r>
           </w:p>
           <w:p>
@@ -4554,12 +4770,6 @@
                 <w:rFonts w:ascii="Times New Roman" w:hAnsi="Times New Roman" w:cs="Times New Roman"/>
               </w:rPr>
             </w:pPr>
-            <w:r>
-              <w:rPr>
-                <w:rFonts w:ascii="Times New Roman" w:hAnsi="Times New Roman" w:cs="Times New Roman"/>
-              </w:rPr>
-              <w:t>Precision (macro average) = 0.692927864214993</w:t>
-            </w:r>
           </w:p>
           <w:p>
             <w:pPr>
@@ -4574,7 +4784,7 @@
               <w:rPr>
                 <w:rFonts w:ascii="Times New Roman" w:hAnsi="Times New Roman" w:cs="Times New Roman"/>
               </w:rPr>
-              <w:t>Recall (macro average) = 0.5594995680612119</w:t>
+              <w:t xml:space="preserve">           0       0.59      0.46      0.52        37</w:t>
             </w:r>
           </w:p>
           <w:p>
@@ -4590,7 +4800,7 @@
               <w:rPr>
                 <w:rFonts w:ascii="Times New Roman" w:hAnsi="Times New Roman" w:cs="Times New Roman"/>
               </w:rPr>
-              <w:t>F1 score (macro average) = 0.56280577659888</w:t>
+              <w:t xml:space="preserve">           1       0.38      0.21      0.27        24</w:t>
             </w:r>
           </w:p>
           <w:p>
@@ -4606,7 +4816,7 @@
               <w:rPr>
                 <w:rFonts w:ascii="Times New Roman" w:hAnsi="Times New Roman" w:cs="Times New Roman"/>
               </w:rPr>
-              <w:t xml:space="preserve">              precision    recall  f1-score   support</w:t>
+              <w:t xml:space="preserve">           2       0.68      0.86      0.76        73</w:t>
             </w:r>
           </w:p>
           <w:p>
@@ -4632,7 +4842,7 @@
               <w:rPr>
                 <w:rFonts w:ascii="Times New Roman" w:hAnsi="Times New Roman" w:cs="Times New Roman"/>
               </w:rPr>
-              <w:t xml:space="preserve">           0       0.79      0.59      0.68        37</w:t>
+              <w:t xml:space="preserve">    accuracy                           0.63       134</w:t>
             </w:r>
           </w:p>
           <w:p>
@@ -4648,7 +4858,21 @@
               <w:rPr>
                 <w:rFonts w:ascii="Times New Roman" w:hAnsi="Times New Roman" w:cs="Times New Roman"/>
               </w:rPr>
-              <w:t xml:space="preserve">           1       0.60      0.12      0.21        24</w:t>
+              <w:t xml:space="preserve">   macro </w:t>
+            </w:r>
+            <w:proofErr w:type="spellStart"/>
+            <w:r>
+              <w:rPr>
+                <w:rFonts w:ascii="Times New Roman" w:hAnsi="Times New Roman" w:cs="Times New Roman"/>
+              </w:rPr>
+              <w:t>avg</w:t>
+            </w:r>
+            <w:proofErr w:type="spellEnd"/>
+            <w:r>
+              <w:rPr>
+                <w:rFonts w:ascii="Times New Roman" w:hAnsi="Times New Roman" w:cs="Times New Roman"/>
+              </w:rPr>
+              <w:t xml:space="preserve">       0.55      0.51      0.52       134</w:t>
             </w:r>
           </w:p>
           <w:p>
@@ -4664,49 +4888,7 @@
               <w:rPr>
                 <w:rFonts w:ascii="Times New Roman" w:hAnsi="Times New Roman" w:cs="Times New Roman"/>
               </w:rPr>
-              <w:t xml:space="preserve">           2       0.69      0.96      0.80        73</w:t>
-            </w:r>
-          </w:p>
-          <w:p>
-            <w:pPr>
-              <w:pStyle w:val="HTMLPreformatted"/>
-              <w:shd w:val="clear" w:color="auto" w:fill="FFFFFF"/>
-              <w:wordWrap w:val="0"/>
-              <w:rPr>
-                <w:rFonts w:ascii="Times New Roman" w:hAnsi="Times New Roman" w:cs="Times New Roman"/>
-              </w:rPr>
-            </w:pPr>
-          </w:p>
-          <w:p>
-            <w:pPr>
-              <w:pStyle w:val="HTMLPreformatted"/>
-              <w:shd w:val="clear" w:color="auto" w:fill="FFFFFF"/>
-              <w:wordWrap w:val="0"/>
-              <w:rPr>
-                <w:rFonts w:ascii="Times New Roman" w:hAnsi="Times New Roman" w:cs="Times New Roman"/>
-              </w:rPr>
-            </w:pPr>
-            <w:r>
-              <w:rPr>
-                <w:rFonts w:ascii="Times New Roman" w:hAnsi="Times New Roman" w:cs="Times New Roman"/>
-              </w:rPr>
-              <w:t xml:space="preserve">    accuracy                           0.71       134</w:t>
-            </w:r>
-          </w:p>
-          <w:p>
-            <w:pPr>
-              <w:pStyle w:val="HTMLPreformatted"/>
-              <w:shd w:val="clear" w:color="auto" w:fill="FFFFFF"/>
-              <w:wordWrap w:val="0"/>
-              <w:rPr>
-                <w:rFonts w:ascii="Times New Roman" w:hAnsi="Times New Roman" w:cs="Times New Roman"/>
-              </w:rPr>
-            </w:pPr>
-            <w:r>
-              <w:rPr>
-                <w:rFonts w:ascii="Times New Roman" w:hAnsi="Times New Roman" w:cs="Times New Roman"/>
-              </w:rPr>
-              <w:t xml:space="preserve">   macro </w:t>
+              <w:t xml:space="preserve">weighted </w:t>
             </w:r>
             <w:proofErr w:type="spellStart"/>
             <w:r>
@@ -4720,52 +4902,22 @@
               <w:rPr>
                 <w:rFonts w:ascii="Times New Roman" w:hAnsi="Times New Roman" w:cs="Times New Roman"/>
               </w:rPr>
-              <w:t xml:space="preserve">       0.69      0.56      0.56       134</w:t>
-            </w:r>
-          </w:p>
-          <w:p>
-            <w:pPr>
-              <w:pStyle w:val="HTMLPreformatted"/>
-              <w:shd w:val="clear" w:color="auto" w:fill="FFFFFF"/>
-              <w:wordWrap w:val="0"/>
-              <w:rPr>
-                <w:rFonts w:ascii="Times New Roman" w:hAnsi="Times New Roman" w:cs="Times New Roman"/>
-              </w:rPr>
-            </w:pPr>
-            <w:r>
-              <w:rPr>
-                <w:rFonts w:ascii="Times New Roman" w:hAnsi="Times New Roman" w:cs="Times New Roman"/>
-              </w:rPr>
-              <w:t xml:space="preserve">weighted </w:t>
-            </w:r>
-            <w:proofErr w:type="spellStart"/>
-            <w:r>
-              <w:rPr>
-                <w:rFonts w:ascii="Times New Roman" w:hAnsi="Times New Roman" w:cs="Times New Roman"/>
-              </w:rPr>
-              <w:t>avg</w:t>
-            </w:r>
-            <w:proofErr w:type="spellEnd"/>
-            <w:r>
-              <w:rPr>
-                <w:rFonts w:ascii="Times New Roman" w:hAnsi="Times New Roman" w:cs="Times New Roman"/>
-              </w:rPr>
-              <w:t xml:space="preserve">       0.70      0.71      0.66       134</w:t>
-            </w:r>
-          </w:p>
-          <w:p>
-            <w:pPr>
-              <w:rPr>
-                <w:rFonts w:ascii="Times New Roman" w:hAnsi="Times New Roman" w:cs="Times New Roman"/>
-                <w:sz w:val="24"/>
-                <w:szCs w:val="24"/>
-              </w:rPr>
-            </w:pPr>
-          </w:p>
-        </w:tc>
-        <w:tc>
-          <w:tcPr>
-            <w:tcW w:w="4508" w:type="dxa"/>
+              <w:t xml:space="preserve">       0.60      0.63      0.61       134</w:t>
+            </w:r>
+          </w:p>
+          <w:p>
+            <w:pPr>
+              <w:rPr>
+                <w:rFonts w:ascii="Times New Roman" w:hAnsi="Times New Roman" w:cs="Times New Roman"/>
+                <w:sz w:val="24"/>
+                <w:szCs w:val="24"/>
+              </w:rPr>
+            </w:pPr>
+          </w:p>
+        </w:tc>
+        <w:tc>
+          <w:tcPr>
+            <w:tcW w:w="4485" w:type="dxa"/>
           </w:tcPr>
           <w:p>
             <w:pPr>
@@ -4783,10 +4935,10 @@
                 <w:szCs w:val="24"/>
               </w:rPr>
               <w:drawing>
-                <wp:inline distT="0" distB="0" distL="0" distR="0" wp14:anchorId="1BE06BC9" wp14:editId="2A35422A">
-                  <wp:extent cx="2665184" cy="2417445"/>
-                  <wp:effectExtent l="0" t="0" r="1905" b="1905"/>
-                  <wp:docPr id="4" name="Picture 4"/>
+                <wp:inline distT="0" distB="0" distL="0" distR="0" wp14:anchorId="249912F0" wp14:editId="7423F760">
+                  <wp:extent cx="2375649" cy="2109553"/>
+                  <wp:effectExtent l="0" t="0" r="5715" b="5080"/>
+                  <wp:docPr id="2" name="Picture 2"/>
                   <wp:cNvGraphicFramePr>
                     <a:graphicFrameLocks xmlns:a="http://schemas.openxmlformats.org/drawingml/2006/main" noChangeAspect="1"/>
                   </wp:cNvGraphicFramePr>
@@ -4806,7 +4958,7 @@
                         <pic:spPr>
                           <a:xfrm>
                             <a:off x="0" y="0"/>
-                            <a:ext cx="2679961" cy="2430849"/>
+                            <a:ext cx="2389846" cy="2122160"/>
                           </a:xfrm>
                           <a:prstGeom prst="rect">
                             <a:avLst/>
@@ -4824,46 +4976,59 @@
       <w:tr>
         <w:tc>
           <w:tcPr>
-            <w:tcW w:w="9016" w:type="dxa"/>
-            <w:gridSpan w:val="2"/>
-          </w:tcPr>
-          <w:p>
-            <w:pPr>
-              <w:rPr>
-                <w:rFonts w:ascii="Times New Roman" w:hAnsi="Times New Roman" w:cs="Times New Roman"/>
-                <w:sz w:val="24"/>
-                <w:szCs w:val="24"/>
-              </w:rPr>
-            </w:pPr>
-            <w:r>
-              <w:rPr>
-                <w:rFonts w:ascii="Times New Roman" w:hAnsi="Times New Roman" w:cs="Times New Roman"/>
-                <w:sz w:val="24"/>
-                <w:szCs w:val="24"/>
-              </w:rPr>
-              <w:t>Data processing, in particular the negation improved the model for both negative and positive sentiment. The largest error is for neutral statements being classified as positive</w:t>
-            </w:r>
+            <w:tcW w:w="4531" w:type="dxa"/>
+          </w:tcPr>
+          <w:p>
+            <w:pPr>
+              <w:rPr>
+                <w:rFonts w:ascii="Times New Roman" w:hAnsi="Times New Roman" w:cs="Times New Roman"/>
+                <w:sz w:val="24"/>
+                <w:szCs w:val="24"/>
+              </w:rPr>
+            </w:pPr>
+          </w:p>
+        </w:tc>
+        <w:tc>
+          <w:tcPr>
+            <w:tcW w:w="4485" w:type="dxa"/>
+          </w:tcPr>
+          <w:p>
+            <w:pPr>
+              <w:rPr>
+                <w:rFonts w:ascii="Times New Roman" w:hAnsi="Times New Roman" w:cs="Times New Roman"/>
+                <w:sz w:val="24"/>
+                <w:szCs w:val="24"/>
+              </w:rPr>
+            </w:pPr>
           </w:p>
         </w:tc>
       </w:tr>
       <w:tr>
         <w:tc>
           <w:tcPr>
-            <w:tcW w:w="4508" w:type="dxa"/>
-          </w:tcPr>
-          <w:p>
-            <w:pPr>
-              <w:rPr>
-                <w:rFonts w:ascii="Times New Roman" w:hAnsi="Times New Roman" w:cs="Times New Roman"/>
-                <w:sz w:val="24"/>
-                <w:szCs w:val="24"/>
-              </w:rPr>
-            </w:pPr>
-          </w:p>
-        </w:tc>
-        <w:tc>
-          <w:tcPr>
-            <w:tcW w:w="4508" w:type="dxa"/>
+            <w:tcW w:w="4531" w:type="dxa"/>
+          </w:tcPr>
+          <w:p>
+            <w:pPr>
+              <w:rPr>
+                <w:rFonts w:ascii="Times New Roman" w:hAnsi="Times New Roman" w:cs="Times New Roman"/>
+                <w:sz w:val="24"/>
+                <w:szCs w:val="24"/>
+              </w:rPr>
+            </w:pPr>
+            <w:r>
+              <w:rPr>
+                <w:rFonts w:ascii="Times New Roman" w:hAnsi="Times New Roman" w:cs="Times New Roman"/>
+                <w:sz w:val="24"/>
+                <w:szCs w:val="24"/>
+              </w:rPr>
+              <w:t>With Data Processing</w:t>
+            </w:r>
+          </w:p>
+        </w:tc>
+        <w:tc>
+          <w:tcPr>
+            <w:tcW w:w="4485" w:type="dxa"/>
           </w:tcPr>
           <w:p>
             <w:pPr>
@@ -4879,21 +5044,21 @@
       <w:tr>
         <w:tc>
           <w:tcPr>
-            <w:tcW w:w="4508" w:type="dxa"/>
-          </w:tcPr>
-          <w:p>
-            <w:pPr>
-              <w:rPr>
-                <w:rFonts w:ascii="Times New Roman" w:hAnsi="Times New Roman" w:cs="Times New Roman"/>
-                <w:sz w:val="24"/>
-                <w:szCs w:val="24"/>
-              </w:rPr>
-            </w:pPr>
-          </w:p>
-        </w:tc>
-        <w:tc>
-          <w:tcPr>
-            <w:tcW w:w="4508" w:type="dxa"/>
+            <w:tcW w:w="4531" w:type="dxa"/>
+          </w:tcPr>
+          <w:p>
+            <w:pPr>
+              <w:rPr>
+                <w:rFonts w:ascii="Times New Roman" w:hAnsi="Times New Roman" w:cs="Times New Roman"/>
+                <w:sz w:val="24"/>
+                <w:szCs w:val="24"/>
+              </w:rPr>
+            </w:pPr>
+          </w:p>
+        </w:tc>
+        <w:tc>
+          <w:tcPr>
+            <w:tcW w:w="4485" w:type="dxa"/>
           </w:tcPr>
           <w:p>
             <w:pPr>
@@ -4909,78 +5074,7 @@
       <w:tr>
         <w:tc>
           <w:tcPr>
-            <w:tcW w:w="4508" w:type="dxa"/>
-          </w:tcPr>
-          <w:p>
-            <w:pPr>
-              <w:rPr>
-                <w:rFonts w:ascii="Times New Roman" w:hAnsi="Times New Roman" w:cs="Times New Roman"/>
-                <w:sz w:val="24"/>
-                <w:szCs w:val="24"/>
-              </w:rPr>
-            </w:pPr>
-            <w:r>
-              <w:rPr>
-                <w:rFonts w:ascii="Times New Roman" w:hAnsi="Times New Roman" w:cs="Times New Roman"/>
-                <w:sz w:val="24"/>
-                <w:szCs w:val="24"/>
-              </w:rPr>
-              <w:t>With neutral between 0.</w:t>
-            </w:r>
-            <w:r>
-              <w:rPr>
-                <w:rFonts w:ascii="Times New Roman" w:hAnsi="Times New Roman" w:cs="Times New Roman"/>
-                <w:sz w:val="24"/>
-                <w:szCs w:val="24"/>
-              </w:rPr>
-              <w:t>32</w:t>
-            </w:r>
-            <w:r>
-              <w:rPr>
-                <w:rFonts w:ascii="Times New Roman" w:hAnsi="Times New Roman" w:cs="Times New Roman"/>
-                <w:sz w:val="24"/>
-                <w:szCs w:val="24"/>
-              </w:rPr>
-              <w:t xml:space="preserve"> &amp; - 0.</w:t>
-            </w:r>
-            <w:r>
-              <w:rPr>
-                <w:rFonts w:ascii="Times New Roman" w:hAnsi="Times New Roman" w:cs="Times New Roman"/>
-                <w:sz w:val="24"/>
-                <w:szCs w:val="24"/>
-              </w:rPr>
-              <w:t>25</w:t>
-            </w:r>
-            <w:r>
-              <w:rPr>
-                <w:rFonts w:ascii="Times New Roman" w:hAnsi="Times New Roman" w:cs="Times New Roman"/>
-                <w:sz w:val="24"/>
-                <w:szCs w:val="24"/>
-              </w:rPr>
-              <w:t>:</w:t>
-            </w:r>
-          </w:p>
-        </w:tc>
-        <w:tc>
-          <w:tcPr>
-            <w:tcW w:w="4508" w:type="dxa"/>
-          </w:tcPr>
-          <w:p>
-            <w:pPr>
-              <w:rPr>
-                <w:rFonts w:ascii="Times New Roman" w:hAnsi="Times New Roman" w:cs="Times New Roman"/>
-                <w:sz w:val="24"/>
-                <w:szCs w:val="24"/>
-              </w:rPr>
-            </w:pPr>
-          </w:p>
-        </w:tc>
-      </w:tr>
-      <w:tr>
-        <w:tc>
-          <w:tcPr>
-            <w:tcW w:w="9016" w:type="dxa"/>
-            <w:gridSpan w:val="2"/>
+            <w:tcW w:w="4531" w:type="dxa"/>
           </w:tcPr>
           <w:p>
             <w:pPr>
@@ -4995,7 +5089,22 @@
               <w:rPr>
                 <w:rFonts w:ascii="Times New Roman" w:hAnsi="Times New Roman" w:cs="Times New Roman"/>
               </w:rPr>
-              <w:t>Number of instances: 1111</w:t>
+              <w:lastRenderedPageBreak/>
+              <w:t xml:space="preserve">              precision    </w:t>
+            </w:r>
+            <w:proofErr w:type="gramStart"/>
+            <w:r>
+              <w:rPr>
+                <w:rFonts w:ascii="Times New Roman" w:hAnsi="Times New Roman" w:cs="Times New Roman"/>
+              </w:rPr>
+              <w:t>recall  f</w:t>
+            </w:r>
+            <w:proofErr w:type="gramEnd"/>
+            <w:r>
+              <w:rPr>
+                <w:rFonts w:ascii="Times New Roman" w:hAnsi="Times New Roman" w:cs="Times New Roman"/>
+              </w:rPr>
+              <w:t>1-score   support</w:t>
             </w:r>
           </w:p>
           <w:p>
@@ -5007,12 +5116,6 @@
                 <w:rFonts w:ascii="Times New Roman" w:hAnsi="Times New Roman" w:cs="Times New Roman"/>
               </w:rPr>
             </w:pPr>
-            <w:r>
-              <w:rPr>
-                <w:rFonts w:ascii="Times New Roman" w:hAnsi="Times New Roman" w:cs="Times New Roman"/>
-              </w:rPr>
-              <w:t>Number of labels: 1111</w:t>
-            </w:r>
           </w:p>
           <w:p>
             <w:pPr>
@@ -5027,7 +5130,7 @@
               <w:rPr>
                 <w:rFonts w:ascii="Times New Roman" w:hAnsi="Times New Roman" w:cs="Times New Roman"/>
               </w:rPr>
-              <w:t>Number of negative labels: 283</w:t>
+              <w:t xml:space="preserve">           0       0.79      0.59      0.68        37</w:t>
             </w:r>
           </w:p>
           <w:p>
@@ -5043,7 +5146,7 @@
               <w:rPr>
                 <w:rFonts w:ascii="Times New Roman" w:hAnsi="Times New Roman" w:cs="Times New Roman"/>
               </w:rPr>
-              <w:t>Number of neutral labels: 359</w:t>
+              <w:t xml:space="preserve">           1       0.60      0.12      0.21        24</w:t>
             </w:r>
           </w:p>
           <w:p>
@@ -5059,115 +5162,9 @@
               <w:rPr>
                 <w:rFonts w:ascii="Times New Roman" w:hAnsi="Times New Roman" w:cs="Times New Roman"/>
               </w:rPr>
-              <w:t>Number of positive labels: 469</w:t>
-            </w:r>
-          </w:p>
-          <w:p>
-            <w:pPr>
-              <w:rPr>
-                <w:rFonts w:ascii="Times New Roman" w:hAnsi="Times New Roman" w:cs="Times New Roman"/>
-                <w:sz w:val="24"/>
-                <w:szCs w:val="24"/>
-              </w:rPr>
-            </w:pPr>
-          </w:p>
-        </w:tc>
-      </w:tr>
-      <w:tr>
-        <w:tc>
-          <w:tcPr>
-            <w:tcW w:w="4508" w:type="dxa"/>
-          </w:tcPr>
-          <w:p>
-            <w:pPr>
-              <w:rPr>
-                <w:rFonts w:ascii="Times New Roman" w:hAnsi="Times New Roman" w:cs="Times New Roman"/>
-                <w:sz w:val="24"/>
-                <w:szCs w:val="24"/>
-              </w:rPr>
-            </w:pPr>
-          </w:p>
-        </w:tc>
-        <w:tc>
-          <w:tcPr>
-            <w:tcW w:w="4508" w:type="dxa"/>
-          </w:tcPr>
-          <w:p>
-            <w:pPr>
-              <w:rPr>
-                <w:rFonts w:ascii="Times New Roman" w:hAnsi="Times New Roman" w:cs="Times New Roman"/>
-                <w:sz w:val="24"/>
-                <w:szCs w:val="24"/>
-              </w:rPr>
-            </w:pPr>
-          </w:p>
-        </w:tc>
-      </w:tr>
-      <w:tr>
-        <w:tc>
-          <w:tcPr>
-            <w:tcW w:w="4508" w:type="dxa"/>
-          </w:tcPr>
-          <w:p>
-            <w:pPr>
-              <w:rPr>
-                <w:rFonts w:ascii="Times New Roman" w:hAnsi="Times New Roman" w:cs="Times New Roman"/>
-                <w:sz w:val="24"/>
-                <w:szCs w:val="24"/>
-              </w:rPr>
-            </w:pPr>
-          </w:p>
-        </w:tc>
-        <w:tc>
-          <w:tcPr>
-            <w:tcW w:w="4508" w:type="dxa"/>
-          </w:tcPr>
-          <w:p>
-            <w:pPr>
-              <w:rPr>
-                <w:rFonts w:ascii="Times New Roman" w:hAnsi="Times New Roman" w:cs="Times New Roman"/>
-                <w:sz w:val="24"/>
-                <w:szCs w:val="24"/>
-              </w:rPr>
-            </w:pPr>
-          </w:p>
-        </w:tc>
-      </w:tr>
-      <w:tr>
-        <w:tc>
-          <w:tcPr>
-            <w:tcW w:w="4508" w:type="dxa"/>
-          </w:tcPr>
-          <w:p>
-            <w:pPr>
-              <w:rPr>
-                <w:rFonts w:ascii="Times New Roman" w:hAnsi="Times New Roman" w:cs="Times New Roman"/>
-                <w:sz w:val="24"/>
-                <w:szCs w:val="24"/>
-              </w:rPr>
-            </w:pPr>
-          </w:p>
-        </w:tc>
-        <w:tc>
-          <w:tcPr>
-            <w:tcW w:w="4508" w:type="dxa"/>
-          </w:tcPr>
-          <w:p>
-            <w:pPr>
-              <w:rPr>
-                <w:rFonts w:ascii="Times New Roman" w:hAnsi="Times New Roman" w:cs="Times New Roman"/>
-                <w:sz w:val="24"/>
-                <w:szCs w:val="24"/>
-              </w:rPr>
-            </w:pPr>
-          </w:p>
-        </w:tc>
-      </w:tr>
-      <w:tr>
-        <w:tc>
-          <w:tcPr>
-            <w:tcW w:w="4508" w:type="dxa"/>
-          </w:tcPr>
+              <w:t xml:space="preserve">           2       0.69      0.96      0.80        73</w:t>
+            </w:r>
+          </w:p>
           <w:p>
             <w:pPr>
               <w:pStyle w:val="HTMLPreformatted"/>
@@ -5177,13 +5174,6 @@
                 <w:rFonts w:ascii="Times New Roman" w:hAnsi="Times New Roman" w:cs="Times New Roman"/>
               </w:rPr>
             </w:pPr>
-            <w:r>
-              <w:rPr>
-                <w:rFonts w:ascii="Times New Roman" w:hAnsi="Times New Roman" w:cs="Times New Roman"/>
-              </w:rPr>
-              <w:lastRenderedPageBreak/>
-              <w:t>Accuracy = 0.5671641791044776</w:t>
-            </w:r>
           </w:p>
           <w:p>
             <w:pPr>
@@ -5198,7 +5188,7 @@
               <w:rPr>
                 <w:rFonts w:ascii="Times New Roman" w:hAnsi="Times New Roman" w:cs="Times New Roman"/>
               </w:rPr>
-              <w:t>Precision (macro average) = 0.5725829725829725</w:t>
+              <w:t xml:space="preserve">    accuracy                           0.71       134</w:t>
             </w:r>
           </w:p>
           <w:p>
@@ -5214,7 +5204,21 @@
               <w:rPr>
                 <w:rFonts w:ascii="Times New Roman" w:hAnsi="Times New Roman" w:cs="Times New Roman"/>
               </w:rPr>
-              <w:t>Recall (macro average) = 0.5535835713314293</w:t>
+              <w:t xml:space="preserve">   macro </w:t>
+            </w:r>
+            <w:proofErr w:type="spellStart"/>
+            <w:r>
+              <w:rPr>
+                <w:rFonts w:ascii="Times New Roman" w:hAnsi="Times New Roman" w:cs="Times New Roman"/>
+              </w:rPr>
+              <w:t>avg</w:t>
+            </w:r>
+            <w:proofErr w:type="spellEnd"/>
+            <w:r>
+              <w:rPr>
+                <w:rFonts w:ascii="Times New Roman" w:hAnsi="Times New Roman" w:cs="Times New Roman"/>
+              </w:rPr>
+              <w:t xml:space="preserve">       0.69      0.56      0.56       134</w:t>
             </w:r>
           </w:p>
           <w:p>
@@ -5230,123 +5234,7 @@
               <w:rPr>
                 <w:rFonts w:ascii="Times New Roman" w:hAnsi="Times New Roman" w:cs="Times New Roman"/>
               </w:rPr>
-              <w:t>F1 score (macro average) = 0.5600445316540222</w:t>
-            </w:r>
-          </w:p>
-          <w:p>
-            <w:pPr>
-              <w:pStyle w:val="HTMLPreformatted"/>
-              <w:shd w:val="clear" w:color="auto" w:fill="FFFFFF"/>
-              <w:wordWrap w:val="0"/>
-              <w:rPr>
-                <w:rFonts w:ascii="Times New Roman" w:hAnsi="Times New Roman" w:cs="Times New Roman"/>
-              </w:rPr>
-            </w:pPr>
-            <w:r>
-              <w:rPr>
-                <w:rFonts w:ascii="Times New Roman" w:hAnsi="Times New Roman" w:cs="Times New Roman"/>
-              </w:rPr>
-              <w:t xml:space="preserve">              precision    recall  f1-score   support</w:t>
-            </w:r>
-          </w:p>
-          <w:p>
-            <w:pPr>
-              <w:pStyle w:val="HTMLPreformatted"/>
-              <w:shd w:val="clear" w:color="auto" w:fill="FFFFFF"/>
-              <w:wordWrap w:val="0"/>
-              <w:rPr>
-                <w:rFonts w:ascii="Times New Roman" w:hAnsi="Times New Roman" w:cs="Times New Roman"/>
-              </w:rPr>
-            </w:pPr>
-          </w:p>
-          <w:p>
-            <w:pPr>
-              <w:pStyle w:val="HTMLPreformatted"/>
-              <w:shd w:val="clear" w:color="auto" w:fill="FFFFFF"/>
-              <w:wordWrap w:val="0"/>
-              <w:rPr>
-                <w:rFonts w:ascii="Times New Roman" w:hAnsi="Times New Roman" w:cs="Times New Roman"/>
-              </w:rPr>
-            </w:pPr>
-            <w:r>
-              <w:rPr>
-                <w:rFonts w:ascii="Times New Roman" w:hAnsi="Times New Roman" w:cs="Times New Roman"/>
-              </w:rPr>
-              <w:t xml:space="preserve">           0       0.61      0.50      0.55        34</w:t>
-            </w:r>
-          </w:p>
-          <w:p>
-            <w:pPr>
-              <w:pStyle w:val="HTMLPreformatted"/>
-              <w:shd w:val="clear" w:color="auto" w:fill="FFFFFF"/>
-              <w:wordWrap w:val="0"/>
-              <w:rPr>
-                <w:rFonts w:ascii="Times New Roman" w:hAnsi="Times New Roman" w:cs="Times New Roman"/>
-              </w:rPr>
-            </w:pPr>
-            <w:r>
-              <w:rPr>
-                <w:rFonts w:ascii="Times New Roman" w:hAnsi="Times New Roman" w:cs="Times New Roman"/>
-              </w:rPr>
-              <w:t xml:space="preserve">           1       0.55      0.51      0.53        43</w:t>
-            </w:r>
-          </w:p>
-          <w:p>
-            <w:pPr>
-              <w:pStyle w:val="HTMLPreformatted"/>
-              <w:shd w:val="clear" w:color="auto" w:fill="FFFFFF"/>
-              <w:wordWrap w:val="0"/>
-              <w:rPr>
-                <w:rFonts w:ascii="Times New Roman" w:hAnsi="Times New Roman" w:cs="Times New Roman"/>
-              </w:rPr>
-            </w:pPr>
-            <w:r>
-              <w:rPr>
-                <w:rFonts w:ascii="Times New Roman" w:hAnsi="Times New Roman" w:cs="Times New Roman"/>
-              </w:rPr>
-              <w:t xml:space="preserve">           2       0.56      0.65      0.60        57</w:t>
-            </w:r>
-          </w:p>
-          <w:p>
-            <w:pPr>
-              <w:pStyle w:val="HTMLPreformatted"/>
-              <w:shd w:val="clear" w:color="auto" w:fill="FFFFFF"/>
-              <w:wordWrap w:val="0"/>
-              <w:rPr>
-                <w:rFonts w:ascii="Times New Roman" w:hAnsi="Times New Roman" w:cs="Times New Roman"/>
-              </w:rPr>
-            </w:pPr>
-          </w:p>
-          <w:p>
-            <w:pPr>
-              <w:pStyle w:val="HTMLPreformatted"/>
-              <w:shd w:val="clear" w:color="auto" w:fill="FFFFFF"/>
-              <w:wordWrap w:val="0"/>
-              <w:rPr>
-                <w:rFonts w:ascii="Times New Roman" w:hAnsi="Times New Roman" w:cs="Times New Roman"/>
-              </w:rPr>
-            </w:pPr>
-            <w:r>
-              <w:rPr>
-                <w:rFonts w:ascii="Times New Roman" w:hAnsi="Times New Roman" w:cs="Times New Roman"/>
-              </w:rPr>
-              <w:t xml:space="preserve">    accuracy                           0.57       134</w:t>
-            </w:r>
-          </w:p>
-          <w:p>
-            <w:pPr>
-              <w:pStyle w:val="HTMLPreformatted"/>
-              <w:shd w:val="clear" w:color="auto" w:fill="FFFFFF"/>
-              <w:wordWrap w:val="0"/>
-              <w:rPr>
-                <w:rFonts w:ascii="Times New Roman" w:hAnsi="Times New Roman" w:cs="Times New Roman"/>
-              </w:rPr>
-            </w:pPr>
-            <w:r>
-              <w:rPr>
-                <w:rFonts w:ascii="Times New Roman" w:hAnsi="Times New Roman" w:cs="Times New Roman"/>
-              </w:rPr>
-              <w:t xml:space="preserve">   macro </w:t>
+              <w:t xml:space="preserve">weighted </w:t>
             </w:r>
             <w:proofErr w:type="spellStart"/>
             <w:r>
@@ -5360,52 +5248,22 @@
               <w:rPr>
                 <w:rFonts w:ascii="Times New Roman" w:hAnsi="Times New Roman" w:cs="Times New Roman"/>
               </w:rPr>
-              <w:t xml:space="preserve">       0.57      0.55      0.56       134</w:t>
-            </w:r>
-          </w:p>
-          <w:p>
-            <w:pPr>
-              <w:pStyle w:val="HTMLPreformatted"/>
-              <w:shd w:val="clear" w:color="auto" w:fill="FFFFFF"/>
-              <w:wordWrap w:val="0"/>
-              <w:rPr>
-                <w:rFonts w:ascii="Times New Roman" w:hAnsi="Times New Roman" w:cs="Times New Roman"/>
-              </w:rPr>
-            </w:pPr>
-            <w:r>
-              <w:rPr>
-                <w:rFonts w:ascii="Times New Roman" w:hAnsi="Times New Roman" w:cs="Times New Roman"/>
-              </w:rPr>
-              <w:t xml:space="preserve">weighted </w:t>
-            </w:r>
-            <w:proofErr w:type="spellStart"/>
-            <w:r>
-              <w:rPr>
-                <w:rFonts w:ascii="Times New Roman" w:hAnsi="Times New Roman" w:cs="Times New Roman"/>
-              </w:rPr>
-              <w:t>avg</w:t>
-            </w:r>
-            <w:proofErr w:type="spellEnd"/>
-            <w:r>
-              <w:rPr>
-                <w:rFonts w:ascii="Times New Roman" w:hAnsi="Times New Roman" w:cs="Times New Roman"/>
-              </w:rPr>
-              <w:t xml:space="preserve">       0.57      0.57      0.57       134</w:t>
-            </w:r>
-          </w:p>
-          <w:p>
-            <w:pPr>
-              <w:rPr>
-                <w:rFonts w:ascii="Times New Roman" w:hAnsi="Times New Roman" w:cs="Times New Roman"/>
-                <w:sz w:val="24"/>
-                <w:szCs w:val="24"/>
-              </w:rPr>
-            </w:pPr>
-          </w:p>
-        </w:tc>
-        <w:tc>
-          <w:tcPr>
-            <w:tcW w:w="4508" w:type="dxa"/>
+              <w:t xml:space="preserve">       0.70      0.71      0.66       134</w:t>
+            </w:r>
+          </w:p>
+          <w:p>
+            <w:pPr>
+              <w:rPr>
+                <w:rFonts w:ascii="Times New Roman" w:hAnsi="Times New Roman" w:cs="Times New Roman"/>
+                <w:sz w:val="24"/>
+                <w:szCs w:val="24"/>
+              </w:rPr>
+            </w:pPr>
+          </w:p>
+        </w:tc>
+        <w:tc>
+          <w:tcPr>
+            <w:tcW w:w="4485" w:type="dxa"/>
           </w:tcPr>
           <w:p>
             <w:pPr>
@@ -5423,10 +5281,10 @@
                 <w:szCs w:val="24"/>
               </w:rPr>
               <w:drawing>
-                <wp:inline distT="0" distB="0" distL="0" distR="0" wp14:anchorId="01860FA3" wp14:editId="0F12841C">
-                  <wp:extent cx="2545356" cy="2355850"/>
-                  <wp:effectExtent l="0" t="0" r="7620" b="6350"/>
-                  <wp:docPr id="5" name="Picture 5"/>
+                <wp:inline distT="0" distB="0" distL="0" distR="0" wp14:anchorId="1BE06BC9" wp14:editId="2A35422A">
+                  <wp:extent cx="2665184" cy="2417445"/>
+                  <wp:effectExtent l="0" t="0" r="1905" b="1905"/>
+                  <wp:docPr id="4" name="Picture 4"/>
                   <wp:cNvGraphicFramePr>
                     <a:graphicFrameLocks xmlns:a="http://schemas.openxmlformats.org/drawingml/2006/main" noChangeAspect="1"/>
                   </wp:cNvGraphicFramePr>
@@ -5446,6 +5304,595 @@
                         <pic:spPr>
                           <a:xfrm>
                             <a:off x="0" y="0"/>
+                            <a:ext cx="2679961" cy="2430849"/>
+                          </a:xfrm>
+                          <a:prstGeom prst="rect">
+                            <a:avLst/>
+                          </a:prstGeom>
+                        </pic:spPr>
+                      </pic:pic>
+                    </a:graphicData>
+                  </a:graphic>
+                </wp:inline>
+              </w:drawing>
+            </w:r>
+          </w:p>
+        </w:tc>
+      </w:tr>
+      <w:tr>
+        <w:tc>
+          <w:tcPr>
+            <w:tcW w:w="9016" w:type="dxa"/>
+            <w:gridSpan w:val="2"/>
+          </w:tcPr>
+          <w:p>
+            <w:pPr>
+              <w:rPr>
+                <w:rFonts w:ascii="Times New Roman" w:hAnsi="Times New Roman" w:cs="Times New Roman"/>
+                <w:sz w:val="24"/>
+                <w:szCs w:val="24"/>
+              </w:rPr>
+            </w:pPr>
+            <w:r>
+              <w:rPr>
+                <w:rFonts w:ascii="Times New Roman" w:hAnsi="Times New Roman" w:cs="Times New Roman"/>
+                <w:sz w:val="24"/>
+                <w:szCs w:val="24"/>
+              </w:rPr>
+              <w:t>Data processing, in particular the negation improved the model for both negative and positive sentiment. The largest error is for neutral statements being classified as positive</w:t>
+            </w:r>
+          </w:p>
+        </w:tc>
+      </w:tr>
+      <w:tr>
+        <w:tc>
+          <w:tcPr>
+            <w:tcW w:w="4531" w:type="dxa"/>
+          </w:tcPr>
+          <w:p>
+            <w:pPr>
+              <w:rPr>
+                <w:rFonts w:ascii="Times New Roman" w:hAnsi="Times New Roman" w:cs="Times New Roman"/>
+                <w:sz w:val="24"/>
+                <w:szCs w:val="24"/>
+              </w:rPr>
+            </w:pPr>
+          </w:p>
+        </w:tc>
+        <w:tc>
+          <w:tcPr>
+            <w:tcW w:w="4485" w:type="dxa"/>
+          </w:tcPr>
+          <w:p>
+            <w:pPr>
+              <w:rPr>
+                <w:rFonts w:ascii="Times New Roman" w:hAnsi="Times New Roman" w:cs="Times New Roman"/>
+                <w:sz w:val="24"/>
+                <w:szCs w:val="24"/>
+              </w:rPr>
+            </w:pPr>
+          </w:p>
+        </w:tc>
+      </w:tr>
+      <w:tr>
+        <w:tc>
+          <w:tcPr>
+            <w:tcW w:w="4531" w:type="dxa"/>
+          </w:tcPr>
+          <w:p>
+            <w:pPr>
+              <w:rPr>
+                <w:rFonts w:ascii="Times New Roman" w:hAnsi="Times New Roman" w:cs="Times New Roman"/>
+                <w:sz w:val="24"/>
+                <w:szCs w:val="24"/>
+              </w:rPr>
+            </w:pPr>
+          </w:p>
+        </w:tc>
+        <w:tc>
+          <w:tcPr>
+            <w:tcW w:w="4485" w:type="dxa"/>
+          </w:tcPr>
+          <w:p>
+            <w:pPr>
+              <w:rPr>
+                <w:rFonts w:ascii="Times New Roman" w:hAnsi="Times New Roman" w:cs="Times New Roman"/>
+                <w:sz w:val="24"/>
+                <w:szCs w:val="24"/>
+              </w:rPr>
+            </w:pPr>
+          </w:p>
+        </w:tc>
+      </w:tr>
+      <w:tr>
+        <w:tc>
+          <w:tcPr>
+            <w:tcW w:w="4531" w:type="dxa"/>
+          </w:tcPr>
+          <w:p>
+            <w:pPr>
+              <w:rPr>
+                <w:rFonts w:ascii="Times New Roman" w:hAnsi="Times New Roman" w:cs="Times New Roman"/>
+                <w:sz w:val="24"/>
+                <w:szCs w:val="24"/>
+              </w:rPr>
+            </w:pPr>
+            <w:r>
+              <w:rPr>
+                <w:rFonts w:ascii="Times New Roman" w:hAnsi="Times New Roman" w:cs="Times New Roman"/>
+                <w:sz w:val="24"/>
+                <w:szCs w:val="24"/>
+              </w:rPr>
+              <w:t>With neutral between 0.</w:t>
+            </w:r>
+            <w:r>
+              <w:rPr>
+                <w:rFonts w:ascii="Times New Roman" w:hAnsi="Times New Roman" w:cs="Times New Roman"/>
+                <w:sz w:val="24"/>
+                <w:szCs w:val="24"/>
+              </w:rPr>
+              <w:t>32</w:t>
+            </w:r>
+            <w:r>
+              <w:rPr>
+                <w:rFonts w:ascii="Times New Roman" w:hAnsi="Times New Roman" w:cs="Times New Roman"/>
+                <w:sz w:val="24"/>
+                <w:szCs w:val="24"/>
+              </w:rPr>
+              <w:t xml:space="preserve"> &amp; - 0.</w:t>
+            </w:r>
+            <w:r>
+              <w:rPr>
+                <w:rFonts w:ascii="Times New Roman" w:hAnsi="Times New Roman" w:cs="Times New Roman"/>
+                <w:sz w:val="24"/>
+                <w:szCs w:val="24"/>
+              </w:rPr>
+              <w:t>25</w:t>
+            </w:r>
+            <w:r>
+              <w:rPr>
+                <w:rFonts w:ascii="Times New Roman" w:hAnsi="Times New Roman" w:cs="Times New Roman"/>
+                <w:sz w:val="24"/>
+                <w:szCs w:val="24"/>
+              </w:rPr>
+              <w:t>:</w:t>
+            </w:r>
+          </w:p>
+        </w:tc>
+        <w:tc>
+          <w:tcPr>
+            <w:tcW w:w="4485" w:type="dxa"/>
+          </w:tcPr>
+          <w:p>
+            <w:pPr>
+              <w:rPr>
+                <w:rFonts w:ascii="Times New Roman" w:hAnsi="Times New Roman" w:cs="Times New Roman"/>
+                <w:sz w:val="24"/>
+                <w:szCs w:val="24"/>
+              </w:rPr>
+            </w:pPr>
+          </w:p>
+        </w:tc>
+      </w:tr>
+      <w:tr>
+        <w:tc>
+          <w:tcPr>
+            <w:tcW w:w="9016" w:type="dxa"/>
+            <w:gridSpan w:val="2"/>
+          </w:tcPr>
+          <w:p>
+            <w:pPr>
+              <w:pStyle w:val="HTMLPreformatted"/>
+              <w:shd w:val="clear" w:color="auto" w:fill="FFFFFF"/>
+              <w:wordWrap w:val="0"/>
+              <w:rPr>
+                <w:rFonts w:ascii="Times New Roman" w:hAnsi="Times New Roman" w:cs="Times New Roman"/>
+              </w:rPr>
+            </w:pPr>
+            <w:r>
+              <w:rPr>
+                <w:rFonts w:ascii="Times New Roman" w:hAnsi="Times New Roman" w:cs="Times New Roman"/>
+              </w:rPr>
+              <w:t>Number of instances: 1111</w:t>
+            </w:r>
+          </w:p>
+          <w:p>
+            <w:pPr>
+              <w:pStyle w:val="HTMLPreformatted"/>
+              <w:shd w:val="clear" w:color="auto" w:fill="FFFFFF"/>
+              <w:wordWrap w:val="0"/>
+              <w:rPr>
+                <w:rFonts w:ascii="Times New Roman" w:hAnsi="Times New Roman" w:cs="Times New Roman"/>
+              </w:rPr>
+            </w:pPr>
+            <w:r>
+              <w:rPr>
+                <w:rFonts w:ascii="Times New Roman" w:hAnsi="Times New Roman" w:cs="Times New Roman"/>
+              </w:rPr>
+              <w:t>Number of labels: 1111</w:t>
+            </w:r>
+          </w:p>
+          <w:p>
+            <w:pPr>
+              <w:pStyle w:val="HTMLPreformatted"/>
+              <w:shd w:val="clear" w:color="auto" w:fill="FFFFFF"/>
+              <w:wordWrap w:val="0"/>
+              <w:rPr>
+                <w:rFonts w:ascii="Times New Roman" w:hAnsi="Times New Roman" w:cs="Times New Roman"/>
+              </w:rPr>
+            </w:pPr>
+            <w:r>
+              <w:rPr>
+                <w:rFonts w:ascii="Times New Roman" w:hAnsi="Times New Roman" w:cs="Times New Roman"/>
+              </w:rPr>
+              <w:t>Number of negative labels: 283</w:t>
+            </w:r>
+          </w:p>
+          <w:p>
+            <w:pPr>
+              <w:pStyle w:val="HTMLPreformatted"/>
+              <w:shd w:val="clear" w:color="auto" w:fill="FFFFFF"/>
+              <w:wordWrap w:val="0"/>
+              <w:rPr>
+                <w:rFonts w:ascii="Times New Roman" w:hAnsi="Times New Roman" w:cs="Times New Roman"/>
+              </w:rPr>
+            </w:pPr>
+            <w:r>
+              <w:rPr>
+                <w:rFonts w:ascii="Times New Roman" w:hAnsi="Times New Roman" w:cs="Times New Roman"/>
+              </w:rPr>
+              <w:t>Number of neutral labels: 359</w:t>
+            </w:r>
+          </w:p>
+          <w:p>
+            <w:pPr>
+              <w:pStyle w:val="HTMLPreformatted"/>
+              <w:shd w:val="clear" w:color="auto" w:fill="FFFFFF"/>
+              <w:wordWrap w:val="0"/>
+              <w:rPr>
+                <w:rFonts w:ascii="Times New Roman" w:hAnsi="Times New Roman" w:cs="Times New Roman"/>
+              </w:rPr>
+            </w:pPr>
+            <w:r>
+              <w:rPr>
+                <w:rFonts w:ascii="Times New Roman" w:hAnsi="Times New Roman" w:cs="Times New Roman"/>
+              </w:rPr>
+              <w:t>Number of positive labels: 469</w:t>
+            </w:r>
+          </w:p>
+          <w:p>
+            <w:pPr>
+              <w:rPr>
+                <w:rFonts w:ascii="Times New Roman" w:hAnsi="Times New Roman" w:cs="Times New Roman"/>
+                <w:sz w:val="24"/>
+                <w:szCs w:val="24"/>
+              </w:rPr>
+            </w:pPr>
+          </w:p>
+        </w:tc>
+      </w:tr>
+      <w:tr>
+        <w:tc>
+          <w:tcPr>
+            <w:tcW w:w="4531" w:type="dxa"/>
+          </w:tcPr>
+          <w:p>
+            <w:pPr>
+              <w:rPr>
+                <w:rFonts w:ascii="Times New Roman" w:hAnsi="Times New Roman" w:cs="Times New Roman"/>
+                <w:sz w:val="24"/>
+                <w:szCs w:val="24"/>
+              </w:rPr>
+            </w:pPr>
+          </w:p>
+        </w:tc>
+        <w:tc>
+          <w:tcPr>
+            <w:tcW w:w="4485" w:type="dxa"/>
+          </w:tcPr>
+          <w:p>
+            <w:pPr>
+              <w:rPr>
+                <w:rFonts w:ascii="Times New Roman" w:hAnsi="Times New Roman" w:cs="Times New Roman"/>
+                <w:sz w:val="24"/>
+                <w:szCs w:val="24"/>
+              </w:rPr>
+            </w:pPr>
+          </w:p>
+        </w:tc>
+      </w:tr>
+      <w:tr>
+        <w:tc>
+          <w:tcPr>
+            <w:tcW w:w="4531" w:type="dxa"/>
+          </w:tcPr>
+          <w:p>
+            <w:pPr>
+              <w:rPr>
+                <w:rFonts w:ascii="Times New Roman" w:hAnsi="Times New Roman" w:cs="Times New Roman"/>
+                <w:sz w:val="24"/>
+                <w:szCs w:val="24"/>
+              </w:rPr>
+            </w:pPr>
+          </w:p>
+        </w:tc>
+        <w:tc>
+          <w:tcPr>
+            <w:tcW w:w="4485" w:type="dxa"/>
+          </w:tcPr>
+          <w:p>
+            <w:pPr>
+              <w:rPr>
+                <w:rFonts w:ascii="Times New Roman" w:hAnsi="Times New Roman" w:cs="Times New Roman"/>
+                <w:sz w:val="24"/>
+                <w:szCs w:val="24"/>
+              </w:rPr>
+            </w:pPr>
+          </w:p>
+        </w:tc>
+      </w:tr>
+      <w:tr>
+        <w:tc>
+          <w:tcPr>
+            <w:tcW w:w="4531" w:type="dxa"/>
+          </w:tcPr>
+          <w:p>
+            <w:pPr>
+              <w:rPr>
+                <w:rFonts w:ascii="Times New Roman" w:hAnsi="Times New Roman" w:cs="Times New Roman"/>
+                <w:sz w:val="24"/>
+                <w:szCs w:val="24"/>
+              </w:rPr>
+            </w:pPr>
+          </w:p>
+        </w:tc>
+        <w:tc>
+          <w:tcPr>
+            <w:tcW w:w="4485" w:type="dxa"/>
+          </w:tcPr>
+          <w:p>
+            <w:pPr>
+              <w:rPr>
+                <w:rFonts w:ascii="Times New Roman" w:hAnsi="Times New Roman" w:cs="Times New Roman"/>
+                <w:sz w:val="24"/>
+                <w:szCs w:val="24"/>
+              </w:rPr>
+            </w:pPr>
+          </w:p>
+        </w:tc>
+      </w:tr>
+      <w:tr>
+        <w:tc>
+          <w:tcPr>
+            <w:tcW w:w="4531" w:type="dxa"/>
+          </w:tcPr>
+          <w:p>
+            <w:pPr>
+              <w:pStyle w:val="HTMLPreformatted"/>
+              <w:shd w:val="clear" w:color="auto" w:fill="FFFFFF"/>
+              <w:wordWrap w:val="0"/>
+              <w:rPr>
+                <w:rFonts w:ascii="Times New Roman" w:hAnsi="Times New Roman" w:cs="Times New Roman"/>
+              </w:rPr>
+            </w:pPr>
+            <w:r>
+              <w:rPr>
+                <w:rFonts w:ascii="Times New Roman" w:hAnsi="Times New Roman" w:cs="Times New Roman"/>
+              </w:rPr>
+              <w:t xml:space="preserve">              precision    </w:t>
+            </w:r>
+            <w:proofErr w:type="gramStart"/>
+            <w:r>
+              <w:rPr>
+                <w:rFonts w:ascii="Times New Roman" w:hAnsi="Times New Roman" w:cs="Times New Roman"/>
+              </w:rPr>
+              <w:t>recall  f</w:t>
+            </w:r>
+            <w:proofErr w:type="gramEnd"/>
+            <w:r>
+              <w:rPr>
+                <w:rFonts w:ascii="Times New Roman" w:hAnsi="Times New Roman" w:cs="Times New Roman"/>
+              </w:rPr>
+              <w:t>1-score   support</w:t>
+            </w:r>
+          </w:p>
+          <w:p>
+            <w:pPr>
+              <w:pStyle w:val="HTMLPreformatted"/>
+              <w:shd w:val="clear" w:color="auto" w:fill="FFFFFF"/>
+              <w:wordWrap w:val="0"/>
+              <w:rPr>
+                <w:rFonts w:ascii="Times New Roman" w:hAnsi="Times New Roman" w:cs="Times New Roman"/>
+              </w:rPr>
+            </w:pPr>
+          </w:p>
+          <w:p>
+            <w:pPr>
+              <w:pStyle w:val="HTMLPreformatted"/>
+              <w:shd w:val="clear" w:color="auto" w:fill="FFFFFF"/>
+              <w:wordWrap w:val="0"/>
+              <w:rPr>
+                <w:rFonts w:ascii="Times New Roman" w:hAnsi="Times New Roman" w:cs="Times New Roman"/>
+              </w:rPr>
+            </w:pPr>
+            <w:r>
+              <w:rPr>
+                <w:rFonts w:ascii="Times New Roman" w:hAnsi="Times New Roman" w:cs="Times New Roman"/>
+              </w:rPr>
+              <w:t xml:space="preserve">           0       0.61      0.50      0.55        34</w:t>
+            </w:r>
+          </w:p>
+          <w:p>
+            <w:pPr>
+              <w:pStyle w:val="HTMLPreformatted"/>
+              <w:shd w:val="clear" w:color="auto" w:fill="FFFFFF"/>
+              <w:wordWrap w:val="0"/>
+              <w:rPr>
+                <w:rFonts w:ascii="Times New Roman" w:hAnsi="Times New Roman" w:cs="Times New Roman"/>
+              </w:rPr>
+            </w:pPr>
+            <w:r>
+              <w:rPr>
+                <w:rFonts w:ascii="Times New Roman" w:hAnsi="Times New Roman" w:cs="Times New Roman"/>
+              </w:rPr>
+              <w:t xml:space="preserve">           1       0.55      0.51      0.53        43</w:t>
+            </w:r>
+          </w:p>
+          <w:p>
+            <w:pPr>
+              <w:pStyle w:val="HTMLPreformatted"/>
+              <w:shd w:val="clear" w:color="auto" w:fill="FFFFFF"/>
+              <w:wordWrap w:val="0"/>
+              <w:rPr>
+                <w:rFonts w:ascii="Times New Roman" w:hAnsi="Times New Roman" w:cs="Times New Roman"/>
+              </w:rPr>
+            </w:pPr>
+            <w:r>
+              <w:rPr>
+                <w:rFonts w:ascii="Times New Roman" w:hAnsi="Times New Roman" w:cs="Times New Roman"/>
+              </w:rPr>
+              <w:t xml:space="preserve">           2       0.56      0.65      0.60        57</w:t>
+            </w:r>
+          </w:p>
+          <w:p>
+            <w:pPr>
+              <w:pStyle w:val="HTMLPreformatted"/>
+              <w:shd w:val="clear" w:color="auto" w:fill="FFFFFF"/>
+              <w:wordWrap w:val="0"/>
+              <w:rPr>
+                <w:rFonts w:ascii="Times New Roman" w:hAnsi="Times New Roman" w:cs="Times New Roman"/>
+              </w:rPr>
+            </w:pPr>
+          </w:p>
+          <w:p>
+            <w:pPr>
+              <w:pStyle w:val="HTMLPreformatted"/>
+              <w:shd w:val="clear" w:color="auto" w:fill="FFFFFF"/>
+              <w:wordWrap w:val="0"/>
+              <w:rPr>
+                <w:rFonts w:ascii="Times New Roman" w:hAnsi="Times New Roman" w:cs="Times New Roman"/>
+              </w:rPr>
+            </w:pPr>
+            <w:r>
+              <w:rPr>
+                <w:rFonts w:ascii="Times New Roman" w:hAnsi="Times New Roman" w:cs="Times New Roman"/>
+              </w:rPr>
+              <w:t xml:space="preserve">    accuracy                           0.57       134</w:t>
+            </w:r>
+          </w:p>
+          <w:p>
+            <w:pPr>
+              <w:pStyle w:val="HTMLPreformatted"/>
+              <w:shd w:val="clear" w:color="auto" w:fill="FFFFFF"/>
+              <w:wordWrap w:val="0"/>
+              <w:rPr>
+                <w:rFonts w:ascii="Times New Roman" w:hAnsi="Times New Roman" w:cs="Times New Roman"/>
+              </w:rPr>
+            </w:pPr>
+            <w:r>
+              <w:rPr>
+                <w:rFonts w:ascii="Times New Roman" w:hAnsi="Times New Roman" w:cs="Times New Roman"/>
+              </w:rPr>
+              <w:t xml:space="preserve">   macro </w:t>
+            </w:r>
+            <w:proofErr w:type="spellStart"/>
+            <w:r>
+              <w:rPr>
+                <w:rFonts w:ascii="Times New Roman" w:hAnsi="Times New Roman" w:cs="Times New Roman"/>
+              </w:rPr>
+              <w:t>avg</w:t>
+            </w:r>
+            <w:proofErr w:type="spellEnd"/>
+            <w:r>
+              <w:rPr>
+                <w:rFonts w:ascii="Times New Roman" w:hAnsi="Times New Roman" w:cs="Times New Roman"/>
+              </w:rPr>
+              <w:t xml:space="preserve">       0.57      0.55      0.56       134</w:t>
+            </w:r>
+          </w:p>
+          <w:p>
+            <w:pPr>
+              <w:pStyle w:val="HTMLPreformatted"/>
+              <w:shd w:val="clear" w:color="auto" w:fill="FFFFFF"/>
+              <w:wordWrap w:val="0"/>
+              <w:rPr>
+                <w:rFonts w:ascii="Times New Roman" w:hAnsi="Times New Roman" w:cs="Times New Roman"/>
+              </w:rPr>
+            </w:pPr>
+            <w:r>
+              <w:rPr>
+                <w:rFonts w:ascii="Times New Roman" w:hAnsi="Times New Roman" w:cs="Times New Roman"/>
+              </w:rPr>
+              <w:t xml:space="preserve">weighted </w:t>
+            </w:r>
+            <w:proofErr w:type="spellStart"/>
+            <w:r>
+              <w:rPr>
+                <w:rFonts w:ascii="Times New Roman" w:hAnsi="Times New Roman" w:cs="Times New Roman"/>
+              </w:rPr>
+              <w:t>avg</w:t>
+            </w:r>
+            <w:proofErr w:type="spellEnd"/>
+            <w:r>
+              <w:rPr>
+                <w:rFonts w:ascii="Times New Roman" w:hAnsi="Times New Roman" w:cs="Times New Roman"/>
+              </w:rPr>
+              <w:t xml:space="preserve">       0.57      0.57      0.57       134</w:t>
+            </w:r>
+          </w:p>
+          <w:p>
+            <w:pPr>
+              <w:rPr>
+                <w:rFonts w:ascii="Times New Roman" w:hAnsi="Times New Roman" w:cs="Times New Roman"/>
+                <w:sz w:val="24"/>
+                <w:szCs w:val="24"/>
+              </w:rPr>
+            </w:pPr>
+          </w:p>
+        </w:tc>
+        <w:tc>
+          <w:tcPr>
+            <w:tcW w:w="4485" w:type="dxa"/>
+          </w:tcPr>
+          <w:p>
+            <w:pPr>
+              <w:rPr>
+                <w:rFonts w:ascii="Times New Roman" w:hAnsi="Times New Roman" w:cs="Times New Roman"/>
+                <w:sz w:val="24"/>
+                <w:szCs w:val="24"/>
+              </w:rPr>
+            </w:pPr>
+            <w:r>
+              <w:rPr>
+                <w:rFonts w:ascii="Times New Roman" w:hAnsi="Times New Roman" w:cs="Times New Roman"/>
+                <w:noProof/>
+                <w:sz w:val="24"/>
+                <w:szCs w:val="24"/>
+              </w:rPr>
+              <w:drawing>
+                <wp:inline distT="0" distB="0" distL="0" distR="0" wp14:anchorId="01860FA3" wp14:editId="0F12841C">
+                  <wp:extent cx="2545356" cy="2355850"/>
+                  <wp:effectExtent l="0" t="0" r="7620" b="6350"/>
+                  <wp:docPr id="5" name="Picture 5"/>
+                  <wp:cNvGraphicFramePr>
+                    <a:graphicFrameLocks xmlns:a="http://schemas.openxmlformats.org/drawingml/2006/main" noChangeAspect="1"/>
+                  </wp:cNvGraphicFramePr>
+                  <a:graphic xmlns:a="http://schemas.openxmlformats.org/drawingml/2006/main">
+                    <a:graphicData uri="http://schemas.openxmlformats.org/drawingml/2006/picture">
+                      <pic:pic xmlns:pic="http://schemas.openxmlformats.org/drawingml/2006/picture">
+                        <pic:nvPicPr>
+                          <pic:cNvPr id="1" name=""/>
+                          <pic:cNvPicPr/>
+                        </pic:nvPicPr>
+                        <pic:blipFill>
+                          <a:blip r:embed="rId8"/>
+                          <a:stretch>
+                            <a:fillRect/>
+                          </a:stretch>
+                        </pic:blipFill>
+                        <pic:spPr>
+                          <a:xfrm>
+                            <a:off x="0" y="0"/>
                             <a:ext cx="2553707" cy="2363579"/>
                           </a:xfrm>
                           <a:prstGeom prst="rect">
@@ -5464,21 +5911,21 @@
       <w:tr>
         <w:tc>
           <w:tcPr>
-            <w:tcW w:w="4508" w:type="dxa"/>
-          </w:tcPr>
-          <w:p>
-            <w:pPr>
-              <w:rPr>
-                <w:rFonts w:ascii="Times New Roman" w:hAnsi="Times New Roman" w:cs="Times New Roman"/>
-                <w:sz w:val="24"/>
-                <w:szCs w:val="24"/>
-              </w:rPr>
-            </w:pPr>
-          </w:p>
-        </w:tc>
-        <w:tc>
-          <w:tcPr>
-            <w:tcW w:w="4508" w:type="dxa"/>
+            <w:tcW w:w="4531" w:type="dxa"/>
+          </w:tcPr>
+          <w:p>
+            <w:pPr>
+              <w:rPr>
+                <w:rFonts w:ascii="Times New Roman" w:hAnsi="Times New Roman" w:cs="Times New Roman"/>
+                <w:sz w:val="24"/>
+                <w:szCs w:val="24"/>
+              </w:rPr>
+            </w:pPr>
+          </w:p>
+        </w:tc>
+        <w:tc>
+          <w:tcPr>
+            <w:tcW w:w="4485" w:type="dxa"/>
           </w:tcPr>
           <w:p>
             <w:pPr>
@@ -5553,21 +6000,21 @@
       <w:tr>
         <w:tc>
           <w:tcPr>
-            <w:tcW w:w="4508" w:type="dxa"/>
-          </w:tcPr>
-          <w:p>
-            <w:pPr>
-              <w:rPr>
-                <w:rFonts w:ascii="Times New Roman" w:hAnsi="Times New Roman" w:cs="Times New Roman"/>
-                <w:sz w:val="24"/>
-                <w:szCs w:val="24"/>
-              </w:rPr>
-            </w:pPr>
-          </w:p>
-        </w:tc>
-        <w:tc>
-          <w:tcPr>
-            <w:tcW w:w="4508" w:type="dxa"/>
+            <w:tcW w:w="4531" w:type="dxa"/>
+          </w:tcPr>
+          <w:p>
+            <w:pPr>
+              <w:rPr>
+                <w:rFonts w:ascii="Times New Roman" w:hAnsi="Times New Roman" w:cs="Times New Roman"/>
+                <w:sz w:val="24"/>
+                <w:szCs w:val="24"/>
+              </w:rPr>
+            </w:pPr>
+          </w:p>
+        </w:tc>
+        <w:tc>
+          <w:tcPr>
+            <w:tcW w:w="4485" w:type="dxa"/>
           </w:tcPr>
           <w:p>
             <w:pPr>
@@ -5583,21 +6030,21 @@
       <w:tr>
         <w:tc>
           <w:tcPr>
-            <w:tcW w:w="4508" w:type="dxa"/>
-          </w:tcPr>
-          <w:p>
-            <w:pPr>
-              <w:rPr>
-                <w:rFonts w:ascii="Times New Roman" w:hAnsi="Times New Roman" w:cs="Times New Roman"/>
-                <w:sz w:val="24"/>
-                <w:szCs w:val="24"/>
-              </w:rPr>
-            </w:pPr>
-          </w:p>
-        </w:tc>
-        <w:tc>
-          <w:tcPr>
-            <w:tcW w:w="4508" w:type="dxa"/>
+            <w:tcW w:w="4531" w:type="dxa"/>
+          </w:tcPr>
+          <w:p>
+            <w:pPr>
+              <w:rPr>
+                <w:rFonts w:ascii="Times New Roman" w:hAnsi="Times New Roman" w:cs="Times New Roman"/>
+                <w:sz w:val="24"/>
+                <w:szCs w:val="24"/>
+              </w:rPr>
+            </w:pPr>
+          </w:p>
+        </w:tc>
+        <w:tc>
+          <w:tcPr>
+            <w:tcW w:w="4485" w:type="dxa"/>
           </w:tcPr>
           <w:p>
             <w:pPr>
@@ -5613,21 +6060,21 @@
       <w:tr>
         <w:tc>
           <w:tcPr>
-            <w:tcW w:w="4508" w:type="dxa"/>
-          </w:tcPr>
-          <w:p>
-            <w:pPr>
-              <w:rPr>
-                <w:rFonts w:ascii="Times New Roman" w:hAnsi="Times New Roman" w:cs="Times New Roman"/>
-                <w:sz w:val="24"/>
-                <w:szCs w:val="24"/>
-              </w:rPr>
-            </w:pPr>
-          </w:p>
-        </w:tc>
-        <w:tc>
-          <w:tcPr>
-            <w:tcW w:w="4508" w:type="dxa"/>
+            <w:tcW w:w="4531" w:type="dxa"/>
+          </w:tcPr>
+          <w:p>
+            <w:pPr>
+              <w:rPr>
+                <w:rFonts w:ascii="Times New Roman" w:hAnsi="Times New Roman" w:cs="Times New Roman"/>
+                <w:sz w:val="24"/>
+                <w:szCs w:val="24"/>
+              </w:rPr>
+            </w:pPr>
+          </w:p>
+        </w:tc>
+        <w:tc>
+          <w:tcPr>
+            <w:tcW w:w="4485" w:type="dxa"/>
           </w:tcPr>
           <w:p>
             <w:pPr>
@@ -5643,21 +6090,21 @@
       <w:tr>
         <w:tc>
           <w:tcPr>
-            <w:tcW w:w="4508" w:type="dxa"/>
-          </w:tcPr>
-          <w:p>
-            <w:pPr>
-              <w:rPr>
-                <w:rFonts w:ascii="Times New Roman" w:hAnsi="Times New Roman" w:cs="Times New Roman"/>
-                <w:sz w:val="24"/>
-                <w:szCs w:val="24"/>
-              </w:rPr>
-            </w:pPr>
-          </w:p>
-        </w:tc>
-        <w:tc>
-          <w:tcPr>
-            <w:tcW w:w="4508" w:type="dxa"/>
+            <w:tcW w:w="4531" w:type="dxa"/>
+          </w:tcPr>
+          <w:p>
+            <w:pPr>
+              <w:rPr>
+                <w:rFonts w:ascii="Times New Roman" w:hAnsi="Times New Roman" w:cs="Times New Roman"/>
+                <w:sz w:val="24"/>
+                <w:szCs w:val="24"/>
+              </w:rPr>
+            </w:pPr>
+          </w:p>
+        </w:tc>
+        <w:tc>
+          <w:tcPr>
+            <w:tcW w:w="4485" w:type="dxa"/>
           </w:tcPr>
           <w:p>
             <w:pPr>
@@ -5673,21 +6120,381 @@
       <w:tr>
         <w:tc>
           <w:tcPr>
-            <w:tcW w:w="4508" w:type="dxa"/>
-          </w:tcPr>
-          <w:p>
-            <w:pPr>
-              <w:rPr>
-                <w:rFonts w:ascii="Times New Roman" w:hAnsi="Times New Roman" w:cs="Times New Roman"/>
-                <w:sz w:val="24"/>
-                <w:szCs w:val="24"/>
-              </w:rPr>
-            </w:pPr>
-          </w:p>
-        </w:tc>
-        <w:tc>
-          <w:tcPr>
-            <w:tcW w:w="4508" w:type="dxa"/>
+            <w:tcW w:w="4531" w:type="dxa"/>
+          </w:tcPr>
+          <w:p>
+            <w:pPr>
+              <w:rPr>
+                <w:rFonts w:ascii="Times New Roman" w:hAnsi="Times New Roman" w:cs="Times New Roman"/>
+                <w:sz w:val="24"/>
+                <w:szCs w:val="24"/>
+              </w:rPr>
+            </w:pPr>
+          </w:p>
+        </w:tc>
+        <w:tc>
+          <w:tcPr>
+            <w:tcW w:w="4485" w:type="dxa"/>
+          </w:tcPr>
+          <w:p>
+            <w:pPr>
+              <w:rPr>
+                <w:rFonts w:ascii="Times New Roman" w:hAnsi="Times New Roman" w:cs="Times New Roman"/>
+                <w:sz w:val="24"/>
+                <w:szCs w:val="24"/>
+              </w:rPr>
+            </w:pPr>
+          </w:p>
+        </w:tc>
+      </w:tr>
+      <w:tr>
+        <w:tc>
+          <w:tcPr>
+            <w:tcW w:w="4531" w:type="dxa"/>
+          </w:tcPr>
+          <w:p>
+            <w:pPr>
+              <w:rPr>
+                <w:rFonts w:ascii="Times New Roman" w:hAnsi="Times New Roman" w:cs="Times New Roman"/>
+                <w:sz w:val="24"/>
+                <w:szCs w:val="24"/>
+              </w:rPr>
+            </w:pPr>
+          </w:p>
+        </w:tc>
+        <w:tc>
+          <w:tcPr>
+            <w:tcW w:w="4485" w:type="dxa"/>
+          </w:tcPr>
+          <w:p>
+            <w:pPr>
+              <w:rPr>
+                <w:rFonts w:ascii="Times New Roman" w:hAnsi="Times New Roman" w:cs="Times New Roman"/>
+                <w:sz w:val="24"/>
+                <w:szCs w:val="24"/>
+              </w:rPr>
+            </w:pPr>
+          </w:p>
+        </w:tc>
+      </w:tr>
+      <w:tr>
+        <w:tc>
+          <w:tcPr>
+            <w:tcW w:w="4531" w:type="dxa"/>
+          </w:tcPr>
+          <w:p>
+            <w:pPr>
+              <w:rPr>
+                <w:rFonts w:ascii="Times New Roman" w:hAnsi="Times New Roman" w:cs="Times New Roman"/>
+                <w:sz w:val="24"/>
+                <w:szCs w:val="24"/>
+              </w:rPr>
+            </w:pPr>
+          </w:p>
+        </w:tc>
+        <w:tc>
+          <w:tcPr>
+            <w:tcW w:w="4485" w:type="dxa"/>
+          </w:tcPr>
+          <w:p>
+            <w:pPr>
+              <w:rPr>
+                <w:rFonts w:ascii="Times New Roman" w:hAnsi="Times New Roman" w:cs="Times New Roman"/>
+                <w:sz w:val="24"/>
+                <w:szCs w:val="24"/>
+              </w:rPr>
+            </w:pPr>
+          </w:p>
+        </w:tc>
+      </w:tr>
+      <w:tr>
+        <w:tc>
+          <w:tcPr>
+            <w:tcW w:w="4531" w:type="dxa"/>
+          </w:tcPr>
+          <w:p>
+            <w:pPr>
+              <w:rPr>
+                <w:rFonts w:ascii="Times New Roman" w:hAnsi="Times New Roman" w:cs="Times New Roman"/>
+                <w:sz w:val="24"/>
+                <w:szCs w:val="24"/>
+              </w:rPr>
+            </w:pPr>
+          </w:p>
+        </w:tc>
+        <w:tc>
+          <w:tcPr>
+            <w:tcW w:w="4485" w:type="dxa"/>
+          </w:tcPr>
+          <w:p>
+            <w:pPr>
+              <w:rPr>
+                <w:rFonts w:ascii="Times New Roman" w:hAnsi="Times New Roman" w:cs="Times New Roman"/>
+                <w:sz w:val="24"/>
+                <w:szCs w:val="24"/>
+              </w:rPr>
+            </w:pPr>
+          </w:p>
+        </w:tc>
+      </w:tr>
+      <w:tr>
+        <w:tc>
+          <w:tcPr>
+            <w:tcW w:w="4531" w:type="dxa"/>
+          </w:tcPr>
+          <w:p>
+            <w:pPr>
+              <w:rPr>
+                <w:rFonts w:ascii="Times New Roman" w:hAnsi="Times New Roman" w:cs="Times New Roman"/>
+                <w:sz w:val="24"/>
+                <w:szCs w:val="24"/>
+              </w:rPr>
+            </w:pPr>
+          </w:p>
+        </w:tc>
+        <w:tc>
+          <w:tcPr>
+            <w:tcW w:w="4485" w:type="dxa"/>
+          </w:tcPr>
+          <w:p>
+            <w:pPr>
+              <w:rPr>
+                <w:rFonts w:ascii="Times New Roman" w:hAnsi="Times New Roman" w:cs="Times New Roman"/>
+                <w:sz w:val="24"/>
+                <w:szCs w:val="24"/>
+              </w:rPr>
+            </w:pPr>
+          </w:p>
+        </w:tc>
+      </w:tr>
+      <w:tr>
+        <w:tc>
+          <w:tcPr>
+            <w:tcW w:w="4531" w:type="dxa"/>
+          </w:tcPr>
+          <w:p>
+            <w:pPr>
+              <w:rPr>
+                <w:rFonts w:ascii="Times New Roman" w:hAnsi="Times New Roman" w:cs="Times New Roman"/>
+                <w:sz w:val="24"/>
+                <w:szCs w:val="24"/>
+              </w:rPr>
+            </w:pPr>
+          </w:p>
+        </w:tc>
+        <w:tc>
+          <w:tcPr>
+            <w:tcW w:w="4485" w:type="dxa"/>
+          </w:tcPr>
+          <w:p>
+            <w:pPr>
+              <w:rPr>
+                <w:rFonts w:ascii="Times New Roman" w:hAnsi="Times New Roman" w:cs="Times New Roman"/>
+                <w:sz w:val="24"/>
+                <w:szCs w:val="24"/>
+              </w:rPr>
+            </w:pPr>
+          </w:p>
+        </w:tc>
+      </w:tr>
+      <w:tr>
+        <w:tc>
+          <w:tcPr>
+            <w:tcW w:w="4531" w:type="dxa"/>
+          </w:tcPr>
+          <w:p>
+            <w:pPr>
+              <w:rPr>
+                <w:rFonts w:ascii="Times New Roman" w:hAnsi="Times New Roman" w:cs="Times New Roman"/>
+                <w:sz w:val="24"/>
+                <w:szCs w:val="24"/>
+              </w:rPr>
+            </w:pPr>
+          </w:p>
+        </w:tc>
+        <w:tc>
+          <w:tcPr>
+            <w:tcW w:w="4485" w:type="dxa"/>
+          </w:tcPr>
+          <w:p>
+            <w:pPr>
+              <w:rPr>
+                <w:rFonts w:ascii="Times New Roman" w:hAnsi="Times New Roman" w:cs="Times New Roman"/>
+                <w:sz w:val="24"/>
+                <w:szCs w:val="24"/>
+              </w:rPr>
+            </w:pPr>
+          </w:p>
+        </w:tc>
+      </w:tr>
+      <w:tr>
+        <w:tc>
+          <w:tcPr>
+            <w:tcW w:w="4531" w:type="dxa"/>
+          </w:tcPr>
+          <w:p>
+            <w:pPr>
+              <w:rPr>
+                <w:rFonts w:ascii="Times New Roman" w:hAnsi="Times New Roman" w:cs="Times New Roman"/>
+                <w:sz w:val="24"/>
+                <w:szCs w:val="24"/>
+              </w:rPr>
+            </w:pPr>
+          </w:p>
+        </w:tc>
+        <w:tc>
+          <w:tcPr>
+            <w:tcW w:w="4485" w:type="dxa"/>
+          </w:tcPr>
+          <w:p>
+            <w:pPr>
+              <w:rPr>
+                <w:rFonts w:ascii="Times New Roman" w:hAnsi="Times New Roman" w:cs="Times New Roman"/>
+                <w:sz w:val="24"/>
+                <w:szCs w:val="24"/>
+              </w:rPr>
+            </w:pPr>
+          </w:p>
+        </w:tc>
+      </w:tr>
+      <w:tr>
+        <w:tc>
+          <w:tcPr>
+            <w:tcW w:w="4531" w:type="dxa"/>
+          </w:tcPr>
+          <w:p>
+            <w:pPr>
+              <w:rPr>
+                <w:rFonts w:ascii="Times New Roman" w:hAnsi="Times New Roman" w:cs="Times New Roman"/>
+                <w:sz w:val="24"/>
+                <w:szCs w:val="24"/>
+              </w:rPr>
+            </w:pPr>
+          </w:p>
+        </w:tc>
+        <w:tc>
+          <w:tcPr>
+            <w:tcW w:w="4485" w:type="dxa"/>
+          </w:tcPr>
+          <w:p>
+            <w:pPr>
+              <w:rPr>
+                <w:rFonts w:ascii="Times New Roman" w:hAnsi="Times New Roman" w:cs="Times New Roman"/>
+                <w:sz w:val="24"/>
+                <w:szCs w:val="24"/>
+              </w:rPr>
+            </w:pPr>
+          </w:p>
+        </w:tc>
+      </w:tr>
+      <w:tr>
+        <w:tc>
+          <w:tcPr>
+            <w:tcW w:w="4531" w:type="dxa"/>
+          </w:tcPr>
+          <w:p>
+            <w:pPr>
+              <w:rPr>
+                <w:rFonts w:ascii="Times New Roman" w:hAnsi="Times New Roman" w:cs="Times New Roman"/>
+                <w:sz w:val="24"/>
+                <w:szCs w:val="24"/>
+              </w:rPr>
+            </w:pPr>
+          </w:p>
+        </w:tc>
+        <w:tc>
+          <w:tcPr>
+            <w:tcW w:w="4485" w:type="dxa"/>
+          </w:tcPr>
+          <w:p>
+            <w:pPr>
+              <w:rPr>
+                <w:rFonts w:ascii="Times New Roman" w:hAnsi="Times New Roman" w:cs="Times New Roman"/>
+                <w:sz w:val="24"/>
+                <w:szCs w:val="24"/>
+              </w:rPr>
+            </w:pPr>
+          </w:p>
+        </w:tc>
+      </w:tr>
+      <w:tr>
+        <w:tc>
+          <w:tcPr>
+            <w:tcW w:w="4531" w:type="dxa"/>
+          </w:tcPr>
+          <w:p>
+            <w:pPr>
+              <w:rPr>
+                <w:rFonts w:ascii="Times New Roman" w:hAnsi="Times New Roman" w:cs="Times New Roman"/>
+                <w:sz w:val="24"/>
+                <w:szCs w:val="24"/>
+              </w:rPr>
+            </w:pPr>
+          </w:p>
+        </w:tc>
+        <w:tc>
+          <w:tcPr>
+            <w:tcW w:w="4485" w:type="dxa"/>
+          </w:tcPr>
+          <w:p>
+            <w:pPr>
+              <w:rPr>
+                <w:rFonts w:ascii="Times New Roman" w:hAnsi="Times New Roman" w:cs="Times New Roman"/>
+                <w:sz w:val="24"/>
+                <w:szCs w:val="24"/>
+              </w:rPr>
+            </w:pPr>
+          </w:p>
+        </w:tc>
+      </w:tr>
+      <w:tr>
+        <w:tc>
+          <w:tcPr>
+            <w:tcW w:w="4531" w:type="dxa"/>
+          </w:tcPr>
+          <w:p>
+            <w:pPr>
+              <w:rPr>
+                <w:rFonts w:ascii="Times New Roman" w:hAnsi="Times New Roman" w:cs="Times New Roman"/>
+                <w:sz w:val="24"/>
+                <w:szCs w:val="24"/>
+              </w:rPr>
+            </w:pPr>
+          </w:p>
+        </w:tc>
+        <w:tc>
+          <w:tcPr>
+            <w:tcW w:w="4485" w:type="dxa"/>
+          </w:tcPr>
+          <w:p>
+            <w:pPr>
+              <w:rPr>
+                <w:rFonts w:ascii="Times New Roman" w:hAnsi="Times New Roman" w:cs="Times New Roman"/>
+                <w:sz w:val="24"/>
+                <w:szCs w:val="24"/>
+              </w:rPr>
+            </w:pPr>
+          </w:p>
+        </w:tc>
+      </w:tr>
+      <w:tr>
+        <w:tc>
+          <w:tcPr>
+            <w:tcW w:w="4531" w:type="dxa"/>
+          </w:tcPr>
+          <w:p>
+            <w:pPr>
+              <w:rPr>
+                <w:rFonts w:ascii="Times New Roman" w:hAnsi="Times New Roman" w:cs="Times New Roman"/>
+                <w:sz w:val="24"/>
+                <w:szCs w:val="24"/>
+              </w:rPr>
+            </w:pPr>
+          </w:p>
+        </w:tc>
+        <w:tc>
+          <w:tcPr>
+            <w:tcW w:w="4485" w:type="dxa"/>
           </w:tcPr>
           <w:p>
             <w:pPr>
@@ -5718,6 +6525,127 @@
     </w:sectPr>
   </w:body>
 </w:document>
+</file>
+
+<file path=word/numbering.xml><?xml version="1.0" encoding="utf-8"?>
+<w:numbering xmlns:wpc="http://schemas.microsoft.com/office/word/2010/wordprocessingCanvas" xmlns:cx="http://schemas.microsoft.com/office/drawing/2014/chartex" xmlns:cx1="http://schemas.microsoft.com/office/drawing/2015/9/8/chartex" xmlns:cx2="http://schemas.microsoft.com/office/drawing/2015/10/21/chartex" xmlns:cx3="http://schemas.microsoft.com/office/drawing/2016/5/9/chartex" xmlns:cx4="http://schemas.microsoft.com/office/drawing/2016/5/10/chartex" xmlns:cx5="http://schemas.microsoft.com/office/drawing/2016/5/11/chartex" xmlns:cx6="http://schemas.microsoft.com/office/drawing/2016/5/12/chartex" xmlns:cx7="http://schemas.microsoft.com/office/drawing/2016/5/13/chartex" xmlns:cx8="http://schemas.microsoft.com/office/drawing/2016/5/14/chartex" xmlns:mc="http://schemas.openxmlformats.org/markup-compatibility/2006" xmlns:aink="http://schemas.microsoft.com/office/drawing/2016/ink" xmlns:am3d="http://schemas.microsoft.com/office/drawing/2017/model3d" xmlns:o="urn:schemas-microsoft-com:office:office" xmlns:oel="http://schemas.microsoft.com/office/2019/extlst" xmlns:r="http://schemas.openxmlformats.org/officeDocument/2006/relationships" xmlns:m="http://schemas.openxmlformats.org/officeDocument/2006/math" xmlns:v="urn:schemas-microsoft-com:vml" xmlns:wp14="http://schemas.microsoft.com/office/word/2010/wordprocessingDrawing" xmlns:wp="http://schemas.openxmlformats.org/drawingml/2006/wordprocessingDrawing" xmlns:w10="urn:schemas-microsoft-com:office:word" xmlns:w="http://schemas.openxmlformats.org/wordprocessingml/2006/main" xmlns:w14="http://schemas.microsoft.com/office/word/2010/wordml" xmlns:w15="http://schemas.microsoft.com/office/word/2012/wordml" xmlns:w16cex="http://schemas.microsoft.com/office/word/2018/wordml/cex" xmlns:w16cid="http://schemas.microsoft.com/office/word/2016/wordml/cid" xmlns:w16="http://schemas.microsoft.com/office/word/2018/wordml" xmlns:w16sdtdh="http://schemas.microsoft.com/office/word/2020/wordml/sdtdatahash" xmlns:w16se="http://schemas.microsoft.com/office/word/2015/wordml/symex" xmlns:wpg="http://schemas.microsoft.com/office/word/2010/wordprocessingGroup" xmlns:wpi="http://schemas.microsoft.com/office/word/2010/wordprocessingInk" xmlns:wne="http://schemas.microsoft.com/office/word/2006/wordml" xmlns:wps="http://schemas.microsoft.com/office/word/2010/wordprocessingShape" mc:Ignorable="w14 w15 w16se w16cid w16 w16cex w16sdtdh wp14">
+  <w:abstractNum w:abstractNumId="0" w15:restartNumberingAfterBreak="0">
+    <w:nsid w:val="560251A9"/>
+    <w:multiLevelType w:val="multilevel"/>
+    <w:tmpl w:val="BE22B13C"/>
+    <w:lvl w:ilvl="0">
+      <w:start w:val="1"/>
+      <w:numFmt w:val="decimal"/>
+      <w:lvlText w:val="%1"/>
+      <w:lvlJc w:val="left"/>
+      <w:pPr>
+        <w:ind w:left="360" w:hanging="360"/>
+      </w:pPr>
+      <w:rPr>
+        <w:rFonts w:hint="default"/>
+      </w:rPr>
+    </w:lvl>
+    <w:lvl w:ilvl="1">
+      <w:start w:val="1"/>
+      <w:numFmt w:val="decimal"/>
+      <w:lvlText w:val="%1.%2"/>
+      <w:lvlJc w:val="left"/>
+      <w:pPr>
+        <w:ind w:left="360" w:hanging="360"/>
+      </w:pPr>
+      <w:rPr>
+        <w:rFonts w:hint="default"/>
+      </w:rPr>
+    </w:lvl>
+    <w:lvl w:ilvl="2">
+      <w:start w:val="1"/>
+      <w:numFmt w:val="decimal"/>
+      <w:lvlText w:val="%1.%2.%3"/>
+      <w:lvlJc w:val="left"/>
+      <w:pPr>
+        <w:ind w:left="720" w:hanging="720"/>
+      </w:pPr>
+      <w:rPr>
+        <w:rFonts w:hint="default"/>
+      </w:rPr>
+    </w:lvl>
+    <w:lvl w:ilvl="3">
+      <w:start w:val="1"/>
+      <w:numFmt w:val="decimal"/>
+      <w:lvlText w:val="%1.%2.%3.%4"/>
+      <w:lvlJc w:val="left"/>
+      <w:pPr>
+        <w:ind w:left="720" w:hanging="720"/>
+      </w:pPr>
+      <w:rPr>
+        <w:rFonts w:hint="default"/>
+      </w:rPr>
+    </w:lvl>
+    <w:lvl w:ilvl="4">
+      <w:start w:val="1"/>
+      <w:numFmt w:val="decimal"/>
+      <w:lvlText w:val="%1.%2.%3.%4.%5"/>
+      <w:lvlJc w:val="left"/>
+      <w:pPr>
+        <w:ind w:left="1080" w:hanging="1080"/>
+      </w:pPr>
+      <w:rPr>
+        <w:rFonts w:hint="default"/>
+      </w:rPr>
+    </w:lvl>
+    <w:lvl w:ilvl="5">
+      <w:start w:val="1"/>
+      <w:numFmt w:val="decimal"/>
+      <w:lvlText w:val="%1.%2.%3.%4.%5.%6"/>
+      <w:lvlJc w:val="left"/>
+      <w:pPr>
+        <w:ind w:left="1080" w:hanging="1080"/>
+      </w:pPr>
+      <w:rPr>
+        <w:rFonts w:hint="default"/>
+      </w:rPr>
+    </w:lvl>
+    <w:lvl w:ilvl="6">
+      <w:start w:val="1"/>
+      <w:numFmt w:val="decimal"/>
+      <w:lvlText w:val="%1.%2.%3.%4.%5.%6.%7"/>
+      <w:lvlJc w:val="left"/>
+      <w:pPr>
+        <w:ind w:left="1440" w:hanging="1440"/>
+      </w:pPr>
+      <w:rPr>
+        <w:rFonts w:hint="default"/>
+      </w:rPr>
+    </w:lvl>
+    <w:lvl w:ilvl="7">
+      <w:start w:val="1"/>
+      <w:numFmt w:val="decimal"/>
+      <w:lvlText w:val="%1.%2.%3.%4.%5.%6.%7.%8"/>
+      <w:lvlJc w:val="left"/>
+      <w:pPr>
+        <w:ind w:left="1440" w:hanging="1440"/>
+      </w:pPr>
+      <w:rPr>
+        <w:rFonts w:hint="default"/>
+      </w:rPr>
+    </w:lvl>
+    <w:lvl w:ilvl="8">
+      <w:start w:val="1"/>
+      <w:numFmt w:val="decimal"/>
+      <w:lvlText w:val="%1.%2.%3.%4.%5.%6.%7.%8.%9"/>
+      <w:lvlJc w:val="left"/>
+      <w:pPr>
+        <w:ind w:left="1800" w:hanging="1800"/>
+      </w:pPr>
+      <w:rPr>
+        <w:rFonts w:hint="default"/>
+      </w:rPr>
+    </w:lvl>
+  </w:abstractNum>
+  <w:num w:numId="1" w16cid:durableId="1981618837">
+    <w:abstractNumId w:val="0"/>
+  </w:num>
+</w:numbering>
 </file>
 
 <file path=word/styles.xml><?xml version="1.0" encoding="utf-8"?>
@@ -6257,6 +7185,27 @@
       <w:lang w:eastAsia="en-GB"/>
     </w:rPr>
   </w:style>
+  <w:style w:type="character" w:styleId="PlaceholderText">
+    <w:name w:val="Placeholder Text"/>
+    <w:basedOn w:val="DefaultParagraphFont"/>
+    <w:uiPriority w:val="99"/>
+    <w:semiHidden/>
+    <w:rsid w:val="00476FEF"/>
+    <w:rPr>
+      <w:color w:val="808080"/>
+    </w:rPr>
+  </w:style>
+  <w:style w:type="paragraph" w:styleId="ListParagraph">
+    <w:name w:val="List Paragraph"/>
+    <w:basedOn w:val="Normal"/>
+    <w:uiPriority w:val="34"/>
+    <w:qFormat/>
+    <w:rsid w:val="00BA2F4F"/>
+    <w:pPr>
+      <w:ind w:left="720"/>
+      <w:contextualSpacing/>
+    </w:pPr>
+  </w:style>
 </w:styles>
 </file>
 

--- a/Coursework/Hand In/QJ22919 COMSM0089 IDA Task 1.docx
+++ b/Coursework/Hand In/QJ22919 COMSM0089 IDA Task 1.docx
@@ -1,6 +1,6 @@
 
 <file path=word/document.xml><?xml version="1.0" encoding="utf-8"?>
-<w:document xmlns:wpc="http://schemas.microsoft.com/office/word/2010/wordprocessingCanvas" xmlns:cx="http://schemas.microsoft.com/office/drawing/2014/chartex" xmlns:cx1="http://schemas.microsoft.com/office/drawing/2015/9/8/chartex" xmlns:cx2="http://schemas.microsoft.com/office/drawing/2015/10/21/chartex" xmlns:cx3="http://schemas.microsoft.com/office/drawing/2016/5/9/chartex" xmlns:cx4="http://schemas.microsoft.com/office/drawing/2016/5/10/chartex" xmlns:cx5="http://schemas.microsoft.com/office/drawing/2016/5/11/chartex" xmlns:cx6="http://schemas.microsoft.com/office/drawing/2016/5/12/chartex" xmlns:cx7="http://schemas.microsoft.com/office/drawing/2016/5/13/chartex" xmlns:cx8="http://schemas.microsoft.com/office/drawing/2016/5/14/chartex" xmlns:mc="http://schemas.openxmlformats.org/markup-compatibility/2006" xmlns:aink="http://schemas.microsoft.com/office/drawing/2016/ink" xmlns:am3d="http://schemas.microsoft.com/office/drawing/2017/model3d" xmlns:o="urn:schemas-microsoft-com:office:office" xmlns:oel="http://schemas.microsoft.com/office/2019/extlst" xmlns:r="http://schemas.openxmlformats.org/officeDocument/2006/relationships" xmlns:m="http://schemas.openxmlformats.org/officeDocument/2006/math" xmlns:v="urn:schemas-microsoft-com:vml" xmlns:wp14="http://schemas.microsoft.com/office/word/2010/wordprocessingDrawing" xmlns:wp="http://schemas.openxmlformats.org/drawingml/2006/wordprocessingDrawing" xmlns:w10="urn:schemas-microsoft-com:office:word" xmlns:w="http://schemas.openxmlformats.org/wordprocessingml/2006/main" xmlns:w14="http://schemas.microsoft.com/office/word/2010/wordml" xmlns:w15="http://schemas.microsoft.com/office/word/2012/wordml" xmlns:w16cex="http://schemas.microsoft.com/office/word/2018/wordml/cex" xmlns:w16cid="http://schemas.microsoft.com/office/word/2016/wordml/cid" xmlns:w16="http://schemas.microsoft.com/office/word/2018/wordml" xmlns:w16sdtdh="http://schemas.microsoft.com/office/word/2020/wordml/sdtdatahash" xmlns:w16se="http://schemas.microsoft.com/office/word/2015/wordml/symex" xmlns:wpg="http://schemas.microsoft.com/office/word/2010/wordprocessingGroup" xmlns:wpi="http://schemas.microsoft.com/office/word/2010/wordprocessingInk" xmlns:wne="http://schemas.microsoft.com/office/word/2006/wordml" xmlns:wps="http://schemas.microsoft.com/office/word/2010/wordprocessingShape" mc:Ignorable="w14 w15 w16se w16cid w16 w16cex w16sdtdh wp14">
+<w:document xmlns:wpc="http://schemas.microsoft.com/office/word/2010/wordprocessingCanvas" xmlns:cx="http://schemas.microsoft.com/office/drawing/2014/chartex" xmlns:cx1="http://schemas.microsoft.com/office/drawing/2015/9/8/chartex" xmlns:cx2="http://schemas.microsoft.com/office/drawing/2015/10/21/chartex" xmlns:cx3="http://schemas.microsoft.com/office/drawing/2016/5/9/chartex" xmlns:cx4="http://schemas.microsoft.com/office/drawing/2016/5/10/chartex" xmlns:cx5="http://schemas.microsoft.com/office/drawing/2016/5/11/chartex" xmlns:cx6="http://schemas.microsoft.com/office/drawing/2016/5/12/chartex" xmlns:cx7="http://schemas.microsoft.com/office/drawing/2016/5/13/chartex" xmlns:cx8="http://schemas.microsoft.com/office/drawing/2016/5/14/chartex" xmlns:mc="http://schemas.openxmlformats.org/markup-compatibility/2006" xmlns:aink="http://schemas.microsoft.com/office/drawing/2016/ink" xmlns:am3d="http://schemas.microsoft.com/office/drawing/2017/model3d" xmlns:o="urn:schemas-microsoft-com:office:office" xmlns:oel="http://schemas.microsoft.com/office/2019/extlst" xmlns:r="http://schemas.openxmlformats.org/officeDocument/2006/relationships" xmlns:m="http://schemas.openxmlformats.org/officeDocument/2006/math" xmlns:v="urn:schemas-microsoft-com:vml" xmlns:wp14="http://schemas.microsoft.com/office/word/2010/wordprocessingDrawing" xmlns:wp="http://schemas.openxmlformats.org/drawingml/2006/wordprocessingDrawing" xmlns:w10="urn:schemas-microsoft-com:office:word" xmlns:w="http://schemas.openxmlformats.org/wordprocessingml/2006/main" xmlns:w14="http://schemas.microsoft.com/office/word/2010/wordml" xmlns:w15="http://schemas.microsoft.com/office/word/2012/wordml" xmlns:w16cex="http://schemas.microsoft.com/office/word/2018/wordml/cex" xmlns:w16cid="http://schemas.microsoft.com/office/word/2016/wordml/cid" xmlns:w16="http://schemas.microsoft.com/office/word/2018/wordml" xmlns:w16du="http://schemas.microsoft.com/office/word/2023/wordml/word16du" xmlns:w16sdtdh="http://schemas.microsoft.com/office/word/2020/wordml/sdtdatahash" xmlns:w16se="http://schemas.microsoft.com/office/word/2015/wordml/symex" xmlns:wpg="http://schemas.microsoft.com/office/word/2010/wordprocessingGroup" xmlns:wpi="http://schemas.microsoft.com/office/word/2010/wordprocessingInk" xmlns:wne="http://schemas.microsoft.com/office/word/2006/wordml" xmlns:wps="http://schemas.microsoft.com/office/word/2010/wordprocessingShape" mc:Ignorable="w14 w15 w16se w16cid w16 w16cex w16sdtdh wp14">
   <w:body>
     <w:p>
       <w:pPr>
@@ -38,13 +38,6 @@
         <w:t>QJ22919/ 2334033</w:t>
       </w:r>
     </w:p>
-    <w:p>
-      <w:pPr>
-        <w:rPr>
-          <w:rFonts w:ascii="Times New Roman" w:hAnsi="Times New Roman" w:cs="Times New Roman"/>
-        </w:rPr>
-      </w:pPr>
-    </w:p>
     <w:tbl>
       <w:tblPr>
         <w:tblStyle w:val="TableGrid"/>
@@ -555,25 +548,7 @@
                 <w:sz w:val="24"/>
                 <w:szCs w:val="24"/>
               </w:rPr>
-              <w:t xml:space="preserve"> for each feature in the training word vectors that best predicts the document class </w:t>
-            </w:r>
-            <w:proofErr w:type="gramStart"/>
-            <w:r>
-              <w:rPr>
-                <w:rFonts w:ascii="Times New Roman" w:hAnsi="Times New Roman" w:cs="Times New Roman"/>
-                <w:sz w:val="24"/>
-                <w:szCs w:val="24"/>
-              </w:rPr>
-              <w:t>( gold</w:t>
-            </w:r>
-            <w:proofErr w:type="gramEnd"/>
-            <w:r>
-              <w:rPr>
-                <w:rFonts w:ascii="Times New Roman" w:hAnsi="Times New Roman" w:cs="Times New Roman"/>
-                <w:sz w:val="24"/>
-                <w:szCs w:val="24"/>
-              </w:rPr>
-              <w:t xml:space="preserve"> label)</w:t>
+              <w:t xml:space="preserve"> for each feature in the training word vectors that best predicts the document class ( gold label)</w:t>
             </w:r>
             <w:r>
               <w:rPr>
@@ -605,25 +580,7 @@
                 <w:sz w:val="24"/>
                 <w:szCs w:val="24"/>
               </w:rPr>
-              <w:t xml:space="preserve"> and then gradient descent is used to find the minimum value of the loss function </w:t>
-            </w:r>
-            <w:proofErr w:type="gramStart"/>
-            <w:r>
-              <w:rPr>
-                <w:rFonts w:ascii="Times New Roman" w:hAnsi="Times New Roman" w:cs="Times New Roman"/>
-                <w:sz w:val="24"/>
-                <w:szCs w:val="24"/>
-              </w:rPr>
-              <w:t>( a</w:t>
-            </w:r>
-            <w:proofErr w:type="gramEnd"/>
-            <w:r>
-              <w:rPr>
-                <w:rFonts w:ascii="Times New Roman" w:hAnsi="Times New Roman" w:cs="Times New Roman"/>
-                <w:sz w:val="24"/>
-                <w:szCs w:val="24"/>
-              </w:rPr>
-              <w:t xml:space="preserve"> cross entropy calculation).</w:t>
+              <w:t xml:space="preserve"> and then gradient descent is used to find the minimum value of the loss function ( a cross entropy calculation).</w:t>
             </w:r>
           </w:p>
           <w:p>
@@ -762,16 +719,7 @@
                 <w:sz w:val="24"/>
                 <w:szCs w:val="24"/>
               </w:rPr>
-              <w:t xml:space="preserve">/ </w:t>
-            </w:r>
-            <w:proofErr w:type="gramStart"/>
-            <w:r>
-              <w:rPr>
-                <w:rFonts w:ascii="Times New Roman" w:hAnsi="Times New Roman" w:cs="Times New Roman"/>
-                <w:sz w:val="24"/>
-                <w:szCs w:val="24"/>
-              </w:rPr>
-              <w:t xml:space="preserve">fit </w:t>
+              <w:t xml:space="preserve">/ fit </w:t>
             </w:r>
             <w:r>
               <w:rPr>
@@ -781,7 +729,6 @@
               </w:rPr>
               <w:t xml:space="preserve"> stage</w:t>
             </w:r>
-            <w:proofErr w:type="gramEnd"/>
             <w:r>
               <w:rPr>
                 <w:rFonts w:ascii="Times New Roman" w:hAnsi="Times New Roman" w:cs="Times New Roman"/>
@@ -1045,23 +992,13 @@
               </w:rPr>
               <w:t xml:space="preserve"> continuous value </w:t>
             </w:r>
-            <w:proofErr w:type="gramStart"/>
-            <w:r>
-              <w:rPr>
-                <w:rFonts w:ascii="Times New Roman" w:hAnsi="Times New Roman" w:cs="Times New Roman"/>
-                <w:sz w:val="24"/>
-                <w:szCs w:val="24"/>
-              </w:rPr>
-              <w:t>( negative</w:t>
-            </w:r>
-            <w:proofErr w:type="gramEnd"/>
-            <w:r>
-              <w:rPr>
-                <w:rFonts w:ascii="Times New Roman" w:hAnsi="Times New Roman" w:cs="Times New Roman"/>
-                <w:sz w:val="24"/>
-                <w:szCs w:val="24"/>
-              </w:rPr>
-              <w:t xml:space="preserve"> value for negative sentiment and vice versa) into discrete values. </w:t>
+            <w:r>
+              <w:rPr>
+                <w:rFonts w:ascii="Times New Roman" w:hAnsi="Times New Roman" w:cs="Times New Roman"/>
+                <w:sz w:val="24"/>
+                <w:szCs w:val="24"/>
+              </w:rPr>
+              <w:t xml:space="preserve">( negative value for negative sentiment and vice versa) into discrete values. </w:t>
             </w:r>
           </w:p>
           <w:p>
@@ -1474,7 +1411,6 @@
                       <w:sz w:val="24"/>
                       <w:szCs w:val="24"/>
                     </w:rPr>
-                    <w:lastRenderedPageBreak/>
                     <w:t>More than 0.2</w:t>
                   </w:r>
                 </w:p>
@@ -1813,16 +1749,7 @@
                       <w:sz w:val="24"/>
                       <w:szCs w:val="24"/>
                     </w:rPr>
-                    <w:t>-</w:t>
-                  </w:r>
-                  <w:proofErr w:type="gramStart"/>
-                  <w:r>
-                    <w:rPr>
-                      <w:rFonts w:ascii="Times New Roman" w:hAnsi="Times New Roman" w:cs="Times New Roman"/>
-                      <w:sz w:val="24"/>
-                      <w:szCs w:val="24"/>
-                    </w:rPr>
-                    <w:t>0.</w:t>
+                    <w:t>-0.</w:t>
                   </w:r>
                   <w:r>
                     <w:rPr>
@@ -1830,16 +1757,7 @@
                       <w:sz w:val="24"/>
                       <w:szCs w:val="24"/>
                     </w:rPr>
-                    <w:t>.</w:t>
-                  </w:r>
-                  <w:proofErr w:type="gramEnd"/>
-                  <w:r>
-                    <w:rPr>
-                      <w:rFonts w:ascii="Times New Roman" w:hAnsi="Times New Roman" w:cs="Times New Roman"/>
-                      <w:sz w:val="24"/>
-                      <w:szCs w:val="24"/>
-                    </w:rPr>
-                    <w:t>25</w:t>
+                    <w:t>.25</w:t>
                   </w:r>
                 </w:p>
               </w:tc>
@@ -2187,7 +2105,6 @@
               <w:t xml:space="preserve">A function </w:t>
             </w:r>
             <w:proofErr w:type="spellStart"/>
-            <w:proofErr w:type="gramStart"/>
             <w:r>
               <w:rPr>
                 <w:rFonts w:ascii="Times New Roman" w:hAnsi="Times New Roman" w:cs="Times New Roman"/>
@@ -2196,18 +2113,7 @@
                 <w:sz w:val="24"/>
                 <w:szCs w:val="24"/>
               </w:rPr>
-              <w:t>add</w:t>
-            </w:r>
-            <w:proofErr w:type="gramEnd"/>
-            <w:r>
-              <w:rPr>
-                <w:rFonts w:ascii="Times New Roman" w:hAnsi="Times New Roman" w:cs="Times New Roman"/>
-                <w:i/>
-                <w:iCs/>
-                <w:sz w:val="24"/>
-                <w:szCs w:val="24"/>
-              </w:rPr>
-              <w:t>_</w:t>
+              <w:t>add_</w:t>
             </w:r>
             <w:r>
               <w:rPr>
@@ -3006,7 +2912,6 @@
               </w:rPr>
               <w:t xml:space="preserve">word from the vocabulary being in that tweet but not the order </w:t>
             </w:r>
-            <w:proofErr w:type="gramStart"/>
             <w:r>
               <w:rPr>
                 <w:rFonts w:ascii="Times New Roman" w:hAnsi="Times New Roman" w:cs="Times New Roman"/>
@@ -3021,16 +2926,7 @@
                 <w:sz w:val="24"/>
                 <w:szCs w:val="24"/>
               </w:rPr>
-              <w:t>and</w:t>
-            </w:r>
-            <w:proofErr w:type="gramEnd"/>
-            <w:r>
-              <w:rPr>
-                <w:rFonts w:ascii="Times New Roman" w:hAnsi="Times New Roman" w:cs="Times New Roman"/>
-                <w:sz w:val="24"/>
-                <w:szCs w:val="24"/>
-              </w:rPr>
-              <w:t xml:space="preserve"> therefore relation</w:t>
+              <w:t>and therefore relation</w:t>
             </w:r>
             <w:r>
               <w:rPr>
@@ -3478,87 +3374,217 @@
                 <w:sz w:val="24"/>
                 <w:szCs w:val="24"/>
               </w:rPr>
+              <w:t xml:space="preserve">The sckikit-learn metrics </w:t>
+            </w:r>
+            <w:r>
+              <w:rPr>
+                <w:rFonts w:ascii="Times New Roman" w:hAnsi="Times New Roman" w:cs="Times New Roman"/>
+                <w:sz w:val="24"/>
+                <w:szCs w:val="24"/>
+              </w:rPr>
+              <w:t>accuracy score</w:t>
+            </w:r>
+            <w:r>
+              <w:rPr>
+                <w:rFonts w:ascii="Times New Roman" w:hAnsi="Times New Roman" w:cs="Times New Roman"/>
+                <w:sz w:val="24"/>
+                <w:szCs w:val="24"/>
+              </w:rPr>
+              <w:t xml:space="preserve">, </w:t>
+            </w:r>
+            <w:r>
+              <w:rPr>
+                <w:rFonts w:ascii="Times New Roman" w:hAnsi="Times New Roman" w:cs="Times New Roman"/>
+                <w:sz w:val="24"/>
+                <w:szCs w:val="24"/>
+              </w:rPr>
+              <w:t>precision score</w:t>
+            </w:r>
+            <w:r>
+              <w:rPr>
+                <w:rFonts w:ascii="Times New Roman" w:hAnsi="Times New Roman" w:cs="Times New Roman"/>
+                <w:sz w:val="24"/>
+                <w:szCs w:val="24"/>
+              </w:rPr>
+              <w:t xml:space="preserve">, </w:t>
+            </w:r>
+            <w:r>
+              <w:rPr>
+                <w:rFonts w:ascii="Times New Roman" w:hAnsi="Times New Roman" w:cs="Times New Roman"/>
+                <w:sz w:val="24"/>
+                <w:szCs w:val="24"/>
+              </w:rPr>
+              <w:t>recall score</w:t>
+            </w:r>
+            <w:r>
+              <w:rPr>
+                <w:rFonts w:ascii="Times New Roman" w:hAnsi="Times New Roman" w:cs="Times New Roman"/>
+                <w:sz w:val="24"/>
+                <w:szCs w:val="24"/>
+              </w:rPr>
+              <w:t xml:space="preserve"> and </w:t>
+            </w:r>
+            <w:r>
+              <w:rPr>
+                <w:rFonts w:ascii="Times New Roman" w:hAnsi="Times New Roman" w:cs="Times New Roman"/>
+                <w:sz w:val="24"/>
+                <w:szCs w:val="24"/>
+              </w:rPr>
+              <w:t>f1</w:t>
+            </w:r>
+            <w:r>
+              <w:rPr>
+                <w:rFonts w:ascii="Times New Roman" w:hAnsi="Times New Roman" w:cs="Times New Roman"/>
+                <w:sz w:val="24"/>
+                <w:szCs w:val="24"/>
+              </w:rPr>
+              <w:t xml:space="preserve"> </w:t>
+            </w:r>
+            <w:r>
+              <w:rPr>
+                <w:rFonts w:ascii="Times New Roman" w:hAnsi="Times New Roman" w:cs="Times New Roman"/>
+                <w:sz w:val="24"/>
+                <w:szCs w:val="24"/>
+              </w:rPr>
+              <w:t>score</w:t>
+            </w:r>
+            <w:r>
+              <w:rPr>
+                <w:rFonts w:ascii="Times New Roman" w:hAnsi="Times New Roman" w:cs="Times New Roman"/>
+                <w:sz w:val="24"/>
+                <w:szCs w:val="24"/>
+              </w:rPr>
+              <w:t xml:space="preserve"> were used to evaluate the models</w:t>
+            </w:r>
+            <w:r>
+              <w:rPr>
+                <w:rFonts w:ascii="Times New Roman" w:hAnsi="Times New Roman" w:cs="Times New Roman"/>
+                <w:sz w:val="24"/>
+                <w:szCs w:val="24"/>
+              </w:rPr>
+              <w:t>.</w:t>
+            </w:r>
+            <w:r>
+              <w:rPr>
+                <w:rFonts w:ascii="Times New Roman" w:hAnsi="Times New Roman" w:cs="Times New Roman"/>
+                <w:sz w:val="24"/>
+                <w:szCs w:val="24"/>
+              </w:rPr>
+              <w:t xml:space="preserve"> The </w:t>
+            </w:r>
+            <w:r>
+              <w:rPr>
+                <w:rFonts w:ascii="Times New Roman" w:hAnsi="Times New Roman" w:cs="Times New Roman"/>
+                <w:sz w:val="24"/>
+                <w:szCs w:val="24"/>
+              </w:rPr>
+              <w:t>classification report</w:t>
+            </w:r>
+            <w:r>
+              <w:rPr>
+                <w:rFonts w:ascii="Times New Roman" w:hAnsi="Times New Roman" w:cs="Times New Roman"/>
+                <w:sz w:val="24"/>
+                <w:szCs w:val="24"/>
+              </w:rPr>
+              <w:t xml:space="preserve"> was used as this gives all the metrics above and the macro values ( value for each class)</w:t>
+            </w:r>
+            <w:r>
+              <w:rPr>
+                <w:rFonts w:ascii="Times New Roman" w:hAnsi="Times New Roman" w:cs="Times New Roman"/>
+                <w:sz w:val="24"/>
+                <w:szCs w:val="24"/>
+              </w:rPr>
+              <w:t xml:space="preserve">. The </w:t>
+            </w:r>
+            <w:r>
+              <w:rPr>
+                <w:rFonts w:ascii="Times New Roman" w:hAnsi="Times New Roman" w:cs="Times New Roman"/>
+                <w:sz w:val="24"/>
+                <w:szCs w:val="24"/>
+              </w:rPr>
+              <w:t xml:space="preserve">weighted average </w:t>
+            </w:r>
+            <w:r>
+              <w:rPr>
+                <w:rFonts w:ascii="Times New Roman" w:hAnsi="Times New Roman" w:cs="Times New Roman"/>
+                <w:sz w:val="24"/>
+                <w:szCs w:val="24"/>
+              </w:rPr>
+              <w:t>is also given which is useful as it considers the support ( number of true instances for each label)</w:t>
+            </w:r>
+          </w:p>
+          <w:p>
+            <w:pPr>
+              <w:rPr>
+                <w:rFonts w:ascii="Times New Roman" w:hAnsi="Times New Roman" w:cs="Times New Roman"/>
+                <w:sz w:val="24"/>
+                <w:szCs w:val="24"/>
+              </w:rPr>
+            </w:pPr>
+          </w:p>
+          <w:p>
+            <w:pPr>
+              <w:rPr>
+                <w:rFonts w:ascii="Times New Roman" w:hAnsi="Times New Roman" w:cs="Times New Roman"/>
+                <w:sz w:val="24"/>
+                <w:szCs w:val="24"/>
+              </w:rPr>
+            </w:pPr>
+            <w:r>
+              <w:rPr>
+                <w:rFonts w:ascii="Times New Roman" w:hAnsi="Times New Roman" w:cs="Times New Roman"/>
+                <w:sz w:val="24"/>
+                <w:szCs w:val="24"/>
+              </w:rPr>
+              <w:t>Precision</w:t>
+            </w:r>
+            <w:r>
+              <w:rPr>
+                <w:rFonts w:ascii="Times New Roman" w:hAnsi="Times New Roman" w:cs="Times New Roman"/>
+                <w:sz w:val="24"/>
+                <w:szCs w:val="24"/>
+              </w:rPr>
+              <w:t xml:space="preserve"> is a useful metric for individual classes as it shows bias in the model. </w:t>
+            </w:r>
+            <w:r>
+              <w:rPr>
+                <w:rFonts w:ascii="Times New Roman" w:hAnsi="Times New Roman" w:cs="Times New Roman"/>
+                <w:sz w:val="24"/>
+                <w:szCs w:val="24"/>
+              </w:rPr>
               <w:t xml:space="preserve">The </w:t>
             </w:r>
-            <w:proofErr w:type="spellStart"/>
-            <w:r>
-              <w:rPr>
-                <w:rFonts w:ascii="Times New Roman" w:hAnsi="Times New Roman" w:cs="Times New Roman"/>
-                <w:sz w:val="24"/>
-                <w:szCs w:val="24"/>
-              </w:rPr>
-              <w:t>sckikit</w:t>
-            </w:r>
-            <w:proofErr w:type="spellEnd"/>
-            <w:r>
-              <w:rPr>
-                <w:rFonts w:ascii="Times New Roman" w:hAnsi="Times New Roman" w:cs="Times New Roman"/>
-                <w:sz w:val="24"/>
-                <w:szCs w:val="24"/>
-              </w:rPr>
-              <w:t xml:space="preserve">-learn metrics </w:t>
-            </w:r>
-            <w:proofErr w:type="spellStart"/>
-            <w:r>
-              <w:rPr>
-                <w:rFonts w:ascii="Times New Roman" w:hAnsi="Times New Roman" w:cs="Times New Roman"/>
-                <w:sz w:val="24"/>
-                <w:szCs w:val="24"/>
-              </w:rPr>
-              <w:t>accuracy_score</w:t>
-            </w:r>
-            <w:proofErr w:type="spellEnd"/>
-            <w:r>
-              <w:rPr>
-                <w:rFonts w:ascii="Times New Roman" w:hAnsi="Times New Roman" w:cs="Times New Roman"/>
-                <w:sz w:val="24"/>
-                <w:szCs w:val="24"/>
-              </w:rPr>
-              <w:t xml:space="preserve">, </w:t>
-            </w:r>
-            <w:proofErr w:type="spellStart"/>
-            <w:r>
-              <w:rPr>
-                <w:rFonts w:ascii="Times New Roman" w:hAnsi="Times New Roman" w:cs="Times New Roman"/>
-                <w:sz w:val="24"/>
-                <w:szCs w:val="24"/>
-              </w:rPr>
-              <w:t>precision_score</w:t>
-            </w:r>
-            <w:proofErr w:type="spellEnd"/>
-            <w:r>
-              <w:rPr>
-                <w:rFonts w:ascii="Times New Roman" w:hAnsi="Times New Roman" w:cs="Times New Roman"/>
-                <w:sz w:val="24"/>
-                <w:szCs w:val="24"/>
-              </w:rPr>
-              <w:t xml:space="preserve">, </w:t>
-            </w:r>
-            <w:proofErr w:type="spellStart"/>
-            <w:r>
-              <w:rPr>
-                <w:rFonts w:ascii="Times New Roman" w:hAnsi="Times New Roman" w:cs="Times New Roman"/>
-                <w:sz w:val="24"/>
-                <w:szCs w:val="24"/>
-              </w:rPr>
-              <w:t>recall_score</w:t>
-            </w:r>
-            <w:proofErr w:type="spellEnd"/>
-            <w:r>
-              <w:rPr>
-                <w:rFonts w:ascii="Times New Roman" w:hAnsi="Times New Roman" w:cs="Times New Roman"/>
-                <w:sz w:val="24"/>
-                <w:szCs w:val="24"/>
-              </w:rPr>
-              <w:t xml:space="preserve"> and </w:t>
-            </w:r>
-            <w:r>
-              <w:rPr>
-                <w:rFonts w:ascii="Times New Roman" w:hAnsi="Times New Roman" w:cs="Times New Roman"/>
-                <w:sz w:val="24"/>
-                <w:szCs w:val="24"/>
-              </w:rPr>
-              <w:t>f1_score</w:t>
+            <w:r>
+              <w:rPr>
+                <w:rFonts w:ascii="Times New Roman" w:hAnsi="Times New Roman" w:cs="Times New Roman"/>
+                <w:sz w:val="24"/>
+                <w:szCs w:val="24"/>
+              </w:rPr>
+              <w:t xml:space="preserve">macro </w:t>
+            </w:r>
+            <w:r>
+              <w:rPr>
+                <w:rFonts w:ascii="Times New Roman" w:hAnsi="Times New Roman" w:cs="Times New Roman"/>
+                <w:sz w:val="24"/>
+                <w:szCs w:val="24"/>
+              </w:rPr>
+              <w:t>average precision</w:t>
+            </w:r>
+            <w:r>
+              <w:rPr>
+                <w:rFonts w:ascii="Times New Roman" w:hAnsi="Times New Roman" w:cs="Times New Roman"/>
+                <w:sz w:val="24"/>
+                <w:szCs w:val="24"/>
+              </w:rPr>
+              <w:t>, weighted</w:t>
+            </w:r>
+            <w:r>
+              <w:rPr>
+                <w:rFonts w:ascii="Times New Roman" w:hAnsi="Times New Roman" w:cs="Times New Roman"/>
+                <w:sz w:val="24"/>
+                <w:szCs w:val="24"/>
+              </w:rPr>
+              <w:t xml:space="preserve"> average precision</w:t>
             </w:r>
             <w:r>
               <w:rPr>
@@ -3568,23 +3594,93 @@
               </w:rPr>
               <w:t xml:space="preserve"> </w:t>
             </w:r>
-            <w:proofErr w:type="gramStart"/>
-            <w:r>
-              <w:rPr>
-                <w:rFonts w:ascii="Times New Roman" w:hAnsi="Times New Roman" w:cs="Times New Roman"/>
-                <w:sz w:val="24"/>
-                <w:szCs w:val="24"/>
-              </w:rPr>
-              <w:t>were</w:t>
-            </w:r>
-            <w:proofErr w:type="gramEnd"/>
-            <w:r>
-              <w:rPr>
-                <w:rFonts w:ascii="Times New Roman" w:hAnsi="Times New Roman" w:cs="Times New Roman"/>
-                <w:sz w:val="24"/>
-                <w:szCs w:val="24"/>
-              </w:rPr>
-              <w:t xml:space="preserve"> used to evaluate the models</w:t>
+            <w:r>
+              <w:rPr>
+                <w:rFonts w:ascii="Times New Roman" w:hAnsi="Times New Roman" w:cs="Times New Roman"/>
+                <w:sz w:val="24"/>
+                <w:szCs w:val="24"/>
+              </w:rPr>
+              <w:t xml:space="preserve">and accuracy </w:t>
+            </w:r>
+            <w:r>
+              <w:rPr>
+                <w:rFonts w:ascii="Times New Roman" w:hAnsi="Times New Roman" w:cs="Times New Roman"/>
+                <w:sz w:val="24"/>
+                <w:szCs w:val="24"/>
+              </w:rPr>
+              <w:t>are</w:t>
+            </w:r>
+            <w:r>
+              <w:rPr>
+                <w:rFonts w:ascii="Times New Roman" w:hAnsi="Times New Roman" w:cs="Times New Roman"/>
+                <w:sz w:val="24"/>
+                <w:szCs w:val="24"/>
+              </w:rPr>
+              <w:t xml:space="preserve"> poor metric</w:t>
+            </w:r>
+            <w:r>
+              <w:rPr>
+                <w:rFonts w:ascii="Times New Roman" w:hAnsi="Times New Roman" w:cs="Times New Roman"/>
+                <w:sz w:val="24"/>
+                <w:szCs w:val="24"/>
+              </w:rPr>
+              <w:t>s</w:t>
+            </w:r>
+            <w:r>
+              <w:rPr>
+                <w:rFonts w:ascii="Times New Roman" w:hAnsi="Times New Roman" w:cs="Times New Roman"/>
+                <w:sz w:val="24"/>
+                <w:szCs w:val="24"/>
+              </w:rPr>
+              <w:t xml:space="preserve"> </w:t>
+            </w:r>
+            <w:r>
+              <w:rPr>
+                <w:rFonts w:ascii="Times New Roman" w:hAnsi="Times New Roman" w:cs="Times New Roman"/>
+                <w:sz w:val="24"/>
+                <w:szCs w:val="24"/>
+              </w:rPr>
+              <w:t>initially</w:t>
+            </w:r>
+            <w:r>
+              <w:rPr>
+                <w:rFonts w:ascii="Times New Roman" w:hAnsi="Times New Roman" w:cs="Times New Roman"/>
+                <w:sz w:val="24"/>
+                <w:szCs w:val="24"/>
+              </w:rPr>
+              <w:t xml:space="preserve"> as </w:t>
+            </w:r>
+            <w:r>
+              <w:rPr>
+                <w:rFonts w:ascii="Times New Roman" w:hAnsi="Times New Roman" w:cs="Times New Roman"/>
+                <w:sz w:val="24"/>
+                <w:szCs w:val="24"/>
+              </w:rPr>
+              <w:t xml:space="preserve">the initial threshold for transforming the continuous sentiment scores into discrete values results in the </w:t>
+            </w:r>
+            <w:r>
+              <w:rPr>
+                <w:rFonts w:ascii="Times New Roman" w:hAnsi="Times New Roman" w:cs="Times New Roman"/>
+                <w:sz w:val="24"/>
+                <w:szCs w:val="24"/>
+              </w:rPr>
+              <w:t>labels</w:t>
+            </w:r>
+            <w:r>
+              <w:rPr>
+                <w:rFonts w:ascii="Times New Roman" w:hAnsi="Times New Roman" w:cs="Times New Roman"/>
+                <w:sz w:val="24"/>
+                <w:szCs w:val="24"/>
+              </w:rPr>
+              <w:t xml:space="preserve"> being heavily biased towards </w:t>
+            </w:r>
+            <w:r>
+              <w:rPr>
+                <w:rFonts w:ascii="Times New Roman" w:hAnsi="Times New Roman" w:cs="Times New Roman"/>
+                <w:sz w:val="24"/>
+                <w:szCs w:val="24"/>
+              </w:rPr>
+              <w:t>positive</w:t>
             </w:r>
             <w:r>
               <w:rPr>
@@ -3600,265 +3696,221 @@
                 <w:sz w:val="24"/>
                 <w:szCs w:val="24"/>
               </w:rPr>
-              <w:t xml:space="preserve"> The </w:t>
-            </w:r>
-            <w:proofErr w:type="spellStart"/>
-            <w:r>
-              <w:rPr>
-                <w:rFonts w:ascii="Times New Roman" w:hAnsi="Times New Roman" w:cs="Times New Roman"/>
-                <w:sz w:val="24"/>
-                <w:szCs w:val="24"/>
-              </w:rPr>
-              <w:t>classification_report</w:t>
-            </w:r>
-            <w:proofErr w:type="spellEnd"/>
-            <w:r>
-              <w:rPr>
-                <w:rFonts w:ascii="Times New Roman" w:hAnsi="Times New Roman" w:cs="Times New Roman"/>
-                <w:sz w:val="24"/>
-                <w:szCs w:val="24"/>
-              </w:rPr>
-              <w:t xml:space="preserve"> was used as this gives all the metrics above and the macro values </w:t>
-            </w:r>
-            <w:proofErr w:type="gramStart"/>
-            <w:r>
-              <w:rPr>
-                <w:rFonts w:ascii="Times New Roman" w:hAnsi="Times New Roman" w:cs="Times New Roman"/>
-                <w:sz w:val="24"/>
-                <w:szCs w:val="24"/>
-              </w:rPr>
-              <w:t>( value</w:t>
-            </w:r>
-            <w:proofErr w:type="gramEnd"/>
-            <w:r>
-              <w:rPr>
-                <w:rFonts w:ascii="Times New Roman" w:hAnsi="Times New Roman" w:cs="Times New Roman"/>
-                <w:sz w:val="24"/>
-                <w:szCs w:val="24"/>
-              </w:rPr>
-              <w:t xml:space="preserve"> for each class)</w:t>
-            </w:r>
-            <w:r>
-              <w:rPr>
-                <w:rFonts w:ascii="Times New Roman" w:hAnsi="Times New Roman" w:cs="Times New Roman"/>
-                <w:sz w:val="24"/>
-                <w:szCs w:val="24"/>
-              </w:rPr>
-              <w:t xml:space="preserve">. The </w:t>
-            </w:r>
-            <w:r>
-              <w:rPr>
-                <w:rFonts w:ascii="Times New Roman" w:hAnsi="Times New Roman" w:cs="Times New Roman"/>
-                <w:sz w:val="24"/>
-                <w:szCs w:val="24"/>
-              </w:rPr>
-              <w:t xml:space="preserve">weighted average </w:t>
-            </w:r>
-            <w:r>
-              <w:rPr>
-                <w:rFonts w:ascii="Times New Roman" w:hAnsi="Times New Roman" w:cs="Times New Roman"/>
-                <w:sz w:val="24"/>
-                <w:szCs w:val="24"/>
-              </w:rPr>
-              <w:t xml:space="preserve">is also given which is useful as it considers the support </w:t>
-            </w:r>
-            <w:proofErr w:type="gramStart"/>
-            <w:r>
-              <w:rPr>
-                <w:rFonts w:ascii="Times New Roman" w:hAnsi="Times New Roman" w:cs="Times New Roman"/>
-                <w:sz w:val="24"/>
-                <w:szCs w:val="24"/>
-              </w:rPr>
-              <w:t>( number</w:t>
-            </w:r>
-            <w:proofErr w:type="gramEnd"/>
-            <w:r>
-              <w:rPr>
-                <w:rFonts w:ascii="Times New Roman" w:hAnsi="Times New Roman" w:cs="Times New Roman"/>
-                <w:sz w:val="24"/>
-                <w:szCs w:val="24"/>
-              </w:rPr>
-              <w:t xml:space="preserve"> of true instances for each label)</w:t>
-            </w:r>
-          </w:p>
-          <w:p>
-            <w:pPr>
-              <w:rPr>
-                <w:rFonts w:ascii="Times New Roman" w:hAnsi="Times New Roman" w:cs="Times New Roman"/>
-                <w:sz w:val="24"/>
-                <w:szCs w:val="24"/>
-              </w:rPr>
-            </w:pPr>
-            <w:r>
-              <w:rPr>
-                <w:rFonts w:ascii="Times New Roman" w:hAnsi="Times New Roman" w:cs="Times New Roman"/>
-                <w:sz w:val="24"/>
-                <w:szCs w:val="24"/>
-              </w:rPr>
-              <w:t>Accuracy is misleading in this case as there is an imbalance in the number of classes. Recall is a better metric as it incorporates False negatives,</w:t>
-            </w:r>
-          </w:p>
-          <w:p>
-            <w:pPr>
-              <w:rPr>
-                <w:rFonts w:ascii="Times New Roman" w:hAnsi="Times New Roman" w:cs="Times New Roman"/>
-                <w:sz w:val="24"/>
-                <w:szCs w:val="24"/>
-              </w:rPr>
-            </w:pPr>
-          </w:p>
-          <w:p>
-            <w:pPr>
-              <w:rPr>
-                <w:rFonts w:ascii="Times New Roman" w:hAnsi="Times New Roman" w:cs="Times New Roman"/>
-                <w:sz w:val="24"/>
-                <w:szCs w:val="24"/>
-              </w:rPr>
-            </w:pPr>
-            <w:proofErr w:type="spellStart"/>
-            <w:r>
-              <w:rPr>
-                <w:rFonts w:ascii="Times New Roman" w:hAnsi="Times New Roman" w:cs="Times New Roman"/>
-                <w:sz w:val="24"/>
-                <w:szCs w:val="24"/>
-              </w:rPr>
-              <w:t>COnfuseion</w:t>
-            </w:r>
-            <w:proofErr w:type="spellEnd"/>
-            <w:r>
-              <w:rPr>
-                <w:rFonts w:ascii="Times New Roman" w:hAnsi="Times New Roman" w:cs="Times New Roman"/>
-                <w:sz w:val="24"/>
-                <w:szCs w:val="24"/>
-              </w:rPr>
-              <w:t xml:space="preserve"> matrices were also used as </w:t>
-            </w:r>
-            <w:proofErr w:type="gramStart"/>
-            <w:r>
-              <w:rPr>
-                <w:rFonts w:ascii="Times New Roman" w:hAnsi="Times New Roman" w:cs="Times New Roman"/>
-                <w:sz w:val="24"/>
-                <w:szCs w:val="24"/>
-              </w:rPr>
-              <w:t>this aids</w:t>
-            </w:r>
-            <w:proofErr w:type="gramEnd"/>
-            <w:r>
-              <w:rPr>
-                <w:rFonts w:ascii="Times New Roman" w:hAnsi="Times New Roman" w:cs="Times New Roman"/>
-                <w:sz w:val="24"/>
-                <w:szCs w:val="24"/>
-              </w:rPr>
-              <w:t xml:space="preserve"> the </w:t>
-            </w:r>
-            <w:proofErr w:type="spellStart"/>
-            <w:r>
-              <w:rPr>
-                <w:rFonts w:ascii="Times New Roman" w:hAnsi="Times New Roman" w:cs="Times New Roman"/>
-                <w:sz w:val="24"/>
-                <w:szCs w:val="24"/>
-              </w:rPr>
-              <w:t>understanddibilty</w:t>
-            </w:r>
-            <w:proofErr w:type="spellEnd"/>
-            <w:r>
-              <w:rPr>
-                <w:rFonts w:ascii="Times New Roman" w:hAnsi="Times New Roman" w:cs="Times New Roman"/>
-                <w:sz w:val="24"/>
-                <w:szCs w:val="24"/>
-              </w:rPr>
-              <w:t xml:space="preserve"> of the model more than just metrics.</w:t>
-            </w:r>
-          </w:p>
-          <w:p>
-            <w:pPr>
-              <w:rPr>
-                <w:rFonts w:ascii="Times New Roman" w:hAnsi="Times New Roman" w:cs="Times New Roman"/>
-                <w:sz w:val="24"/>
-                <w:szCs w:val="24"/>
-              </w:rPr>
-            </w:pPr>
-          </w:p>
-          <w:p>
-            <w:pPr>
-              <w:rPr>
-                <w:rFonts w:ascii="Times New Roman" w:hAnsi="Times New Roman" w:cs="Times New Roman"/>
-                <w:sz w:val="24"/>
-                <w:szCs w:val="24"/>
-              </w:rPr>
-            </w:pPr>
-          </w:p>
-          <w:p>
-            <w:pPr>
-              <w:rPr>
-                <w:rFonts w:ascii="Times New Roman" w:hAnsi="Times New Roman" w:cs="Times New Roman"/>
-                <w:sz w:val="24"/>
-                <w:szCs w:val="24"/>
-              </w:rPr>
-            </w:pPr>
-          </w:p>
-          <w:p>
-            <w:pPr>
-              <w:rPr>
-                <w:rFonts w:ascii="Times New Roman" w:hAnsi="Times New Roman" w:cs="Times New Roman"/>
-                <w:sz w:val="24"/>
-                <w:szCs w:val="24"/>
-              </w:rPr>
-            </w:pPr>
-          </w:p>
-          <w:p>
-            <w:pPr>
-              <w:rPr>
-                <w:rFonts w:ascii="Times New Roman" w:hAnsi="Times New Roman" w:cs="Times New Roman"/>
-                <w:sz w:val="24"/>
-                <w:szCs w:val="24"/>
-              </w:rPr>
-            </w:pPr>
-          </w:p>
-          <w:p>
-            <w:pPr>
-              <w:rPr>
-                <w:rFonts w:ascii="Times New Roman" w:hAnsi="Times New Roman" w:cs="Times New Roman"/>
-                <w:sz w:val="24"/>
-                <w:szCs w:val="24"/>
-              </w:rPr>
-            </w:pPr>
-          </w:p>
-          <w:p>
-            <w:pPr>
-              <w:rPr>
-                <w:rFonts w:ascii="Times New Roman" w:hAnsi="Times New Roman" w:cs="Times New Roman"/>
-                <w:sz w:val="24"/>
-                <w:szCs w:val="24"/>
-              </w:rPr>
-            </w:pPr>
-            <w:r>
-              <w:rPr>
-                <w:rFonts w:ascii="Times New Roman" w:hAnsi="Times New Roman" w:cs="Times New Roman"/>
-                <w:sz w:val="24"/>
-                <w:szCs w:val="24"/>
-              </w:rPr>
-              <w:t xml:space="preserve">The </w:t>
-            </w:r>
-          </w:p>
-          <w:p>
-            <w:pPr>
-              <w:rPr>
-                <w:rFonts w:ascii="Times New Roman" w:hAnsi="Times New Roman" w:cs="Times New Roman"/>
-                <w:sz w:val="24"/>
-                <w:szCs w:val="24"/>
-              </w:rPr>
-            </w:pPr>
-            <w:proofErr w:type="spellStart"/>
-            <w:r>
-              <w:rPr>
-                <w:rFonts w:ascii="Times New Roman" w:hAnsi="Times New Roman" w:cs="Times New Roman"/>
-                <w:sz w:val="24"/>
-                <w:szCs w:val="24"/>
-              </w:rPr>
-              <w:t>classification_report</w:t>
-            </w:r>
-            <w:proofErr w:type="spellEnd"/>
+              <w:t xml:space="preserve"> This </w:t>
+            </w:r>
+            <w:r>
+              <w:rPr>
+                <w:rFonts w:ascii="Times New Roman" w:hAnsi="Times New Roman" w:cs="Times New Roman"/>
+                <w:sz w:val="24"/>
+                <w:szCs w:val="24"/>
+              </w:rPr>
+              <w:t xml:space="preserve">imbalance in the </w:t>
+            </w:r>
+            <w:r>
+              <w:rPr>
+                <w:rFonts w:ascii="Times New Roman" w:hAnsi="Times New Roman" w:cs="Times New Roman"/>
+                <w:sz w:val="24"/>
+                <w:szCs w:val="24"/>
+              </w:rPr>
+              <w:t>size</w:t>
+            </w:r>
+            <w:r>
+              <w:rPr>
+                <w:rFonts w:ascii="Times New Roman" w:hAnsi="Times New Roman" w:cs="Times New Roman"/>
+                <w:sz w:val="24"/>
+                <w:szCs w:val="24"/>
+              </w:rPr>
+              <w:t xml:space="preserve"> of classes</w:t>
+            </w:r>
+            <w:r>
+              <w:rPr>
+                <w:rFonts w:ascii="Times New Roman" w:hAnsi="Times New Roman" w:cs="Times New Roman"/>
+                <w:sz w:val="24"/>
+                <w:szCs w:val="24"/>
+              </w:rPr>
+              <w:t xml:space="preserve"> means that </w:t>
+            </w:r>
+            <w:r>
+              <w:rPr>
+                <w:rFonts w:ascii="Times New Roman" w:hAnsi="Times New Roman" w:cs="Times New Roman"/>
+                <w:sz w:val="24"/>
+                <w:szCs w:val="24"/>
+              </w:rPr>
+              <w:t xml:space="preserve">if all classes were </w:t>
+            </w:r>
+            <w:r>
+              <w:rPr>
+                <w:rFonts w:ascii="Times New Roman" w:hAnsi="Times New Roman" w:cs="Times New Roman"/>
+                <w:sz w:val="24"/>
+                <w:szCs w:val="24"/>
+              </w:rPr>
+              <w:t>labelled</w:t>
+            </w:r>
+            <w:r>
+              <w:rPr>
+                <w:rFonts w:ascii="Times New Roman" w:hAnsi="Times New Roman" w:cs="Times New Roman"/>
+                <w:sz w:val="24"/>
+                <w:szCs w:val="24"/>
+              </w:rPr>
+              <w:t xml:space="preserve"> as the dominant class </w:t>
+            </w:r>
+            <w:r>
+              <w:rPr>
+                <w:rFonts w:ascii="Times New Roman" w:hAnsi="Times New Roman" w:cs="Times New Roman"/>
+                <w:sz w:val="24"/>
+                <w:szCs w:val="24"/>
+              </w:rPr>
+              <w:t>these metrics would give an optimistic evaluation of the model.</w:t>
+            </w:r>
+          </w:p>
+          <w:p>
+            <w:pPr>
+              <w:rPr>
+                <w:rFonts w:ascii="Times New Roman" w:hAnsi="Times New Roman" w:cs="Times New Roman"/>
+                <w:sz w:val="24"/>
+                <w:szCs w:val="24"/>
+              </w:rPr>
+            </w:pPr>
+          </w:p>
+          <w:p>
+            <w:pPr>
+              <w:rPr>
+                <w:rFonts w:ascii="Times New Roman" w:hAnsi="Times New Roman" w:cs="Times New Roman"/>
+                <w:sz w:val="24"/>
+                <w:szCs w:val="24"/>
+              </w:rPr>
+            </w:pPr>
+            <w:r>
+              <w:rPr>
+                <w:rFonts w:ascii="Times New Roman" w:hAnsi="Times New Roman" w:cs="Times New Roman"/>
+                <w:sz w:val="24"/>
+                <w:szCs w:val="24"/>
+              </w:rPr>
+              <w:t xml:space="preserve">Recall is a </w:t>
+            </w:r>
+            <w:r>
+              <w:rPr>
+                <w:rFonts w:ascii="Times New Roman" w:hAnsi="Times New Roman" w:cs="Times New Roman"/>
+                <w:sz w:val="24"/>
+                <w:szCs w:val="24"/>
+              </w:rPr>
+              <w:t>useful</w:t>
+            </w:r>
+            <w:r>
+              <w:rPr>
+                <w:rFonts w:ascii="Times New Roman" w:hAnsi="Times New Roman" w:cs="Times New Roman"/>
+                <w:sz w:val="24"/>
+                <w:szCs w:val="24"/>
+              </w:rPr>
+              <w:t xml:space="preserve"> metric as it incorporates false negatives and highlight</w:t>
+            </w:r>
+            <w:r>
+              <w:rPr>
+                <w:rFonts w:ascii="Times New Roman" w:hAnsi="Times New Roman" w:cs="Times New Roman"/>
+                <w:sz w:val="24"/>
+                <w:szCs w:val="24"/>
+              </w:rPr>
+              <w:t>s</w:t>
+            </w:r>
+            <w:r>
+              <w:rPr>
+                <w:rFonts w:ascii="Times New Roman" w:hAnsi="Times New Roman" w:cs="Times New Roman"/>
+                <w:sz w:val="24"/>
+                <w:szCs w:val="24"/>
+              </w:rPr>
+              <w:t xml:space="preserve"> where less common classes are not catered for by the model. The macro average of the recall accounts for the specificity of the model by evaluating the models ability to label true negatives.</w:t>
+            </w:r>
+            <w:r>
+              <w:rPr>
+                <w:rFonts w:ascii="Times New Roman" w:hAnsi="Times New Roman" w:cs="Times New Roman"/>
+                <w:sz w:val="24"/>
+                <w:szCs w:val="24"/>
+              </w:rPr>
+              <w:t xml:space="preserve"> This is more useful than the weighted average as it is not affected by imbalanced classes.</w:t>
+            </w:r>
+          </w:p>
+          <w:p>
+            <w:pPr>
+              <w:rPr>
+                <w:rFonts w:ascii="Times New Roman" w:hAnsi="Times New Roman" w:cs="Times New Roman"/>
+                <w:sz w:val="24"/>
+                <w:szCs w:val="24"/>
+              </w:rPr>
+            </w:pPr>
+          </w:p>
+          <w:p>
+            <w:pPr>
+              <w:rPr>
+                <w:rFonts w:ascii="Times New Roman" w:hAnsi="Times New Roman" w:cs="Times New Roman"/>
+                <w:sz w:val="24"/>
+                <w:szCs w:val="24"/>
+              </w:rPr>
+            </w:pPr>
+            <w:r>
+              <w:rPr>
+                <w:rFonts w:ascii="Times New Roman" w:hAnsi="Times New Roman" w:cs="Times New Roman"/>
+                <w:sz w:val="24"/>
+                <w:szCs w:val="24"/>
+              </w:rPr>
+              <w:t>Confusion</w:t>
+            </w:r>
+            <w:r>
+              <w:rPr>
+                <w:rFonts w:ascii="Times New Roman" w:hAnsi="Times New Roman" w:cs="Times New Roman"/>
+                <w:sz w:val="24"/>
+                <w:szCs w:val="24"/>
+              </w:rPr>
+              <w:t xml:space="preserve"> matrices were also used as this aids the </w:t>
+            </w:r>
+            <w:r>
+              <w:rPr>
+                <w:rFonts w:ascii="Times New Roman" w:hAnsi="Times New Roman" w:cs="Times New Roman"/>
+                <w:sz w:val="24"/>
+                <w:szCs w:val="24"/>
+              </w:rPr>
+              <w:t>understandability</w:t>
+            </w:r>
+            <w:r>
+              <w:rPr>
+                <w:rFonts w:ascii="Times New Roman" w:hAnsi="Times New Roman" w:cs="Times New Roman"/>
+                <w:sz w:val="24"/>
+                <w:szCs w:val="24"/>
+              </w:rPr>
+              <w:t xml:space="preserve"> of the model more than just metrics</w:t>
+            </w:r>
+            <w:r>
+              <w:rPr>
+                <w:rFonts w:ascii="Times New Roman" w:hAnsi="Times New Roman" w:cs="Times New Roman"/>
+                <w:sz w:val="24"/>
+                <w:szCs w:val="24"/>
+              </w:rPr>
+              <w:t xml:space="preserve"> by </w:t>
+            </w:r>
+            <w:r>
+              <w:rPr>
+                <w:rFonts w:ascii="Times New Roman" w:hAnsi="Times New Roman" w:cs="Times New Roman"/>
+                <w:sz w:val="24"/>
+                <w:szCs w:val="24"/>
+              </w:rPr>
+              <w:t>illustrating</w:t>
+            </w:r>
+            <w:r>
+              <w:rPr>
+                <w:rFonts w:ascii="Times New Roman" w:hAnsi="Times New Roman" w:cs="Times New Roman"/>
+                <w:sz w:val="24"/>
+                <w:szCs w:val="24"/>
+              </w:rPr>
+              <w:t xml:space="preserve"> where the model is performing poorly.</w:t>
+            </w:r>
+          </w:p>
+          <w:p>
+            <w:pPr>
+              <w:rPr>
+                <w:rFonts w:ascii="Times New Roman" w:hAnsi="Times New Roman" w:cs="Times New Roman"/>
+                <w:sz w:val="24"/>
+                <w:szCs w:val="24"/>
+              </w:rPr>
+            </w:pPr>
           </w:p>
         </w:tc>
       </w:tr>
@@ -3878,6 +3930,16 @@
                 <w:szCs w:val="24"/>
               </w:rPr>
             </w:pPr>
+            <w:r>
+              <w:rPr>
+                <w:rFonts w:ascii="Times New Roman" w:hAnsi="Times New Roman" w:cs="Times New Roman"/>
+                <w:b/>
+                <w:bCs/>
+                <w:sz w:val="24"/>
+                <w:szCs w:val="24"/>
+              </w:rPr>
+              <w:t>Testing Procedure</w:t>
+            </w:r>
           </w:p>
         </w:tc>
       </w:tr>
@@ -3909,32 +3971,121 @@
                 <w:sz w:val="24"/>
                 <w:szCs w:val="24"/>
               </w:rPr>
-              <w:t xml:space="preserve"> was considered initially, this</w:t>
-            </w:r>
-            <w:r>
-              <w:rPr>
-                <w:rFonts w:ascii="Times New Roman" w:hAnsi="Times New Roman" w:cs="Times New Roman"/>
-                <w:sz w:val="24"/>
-                <w:szCs w:val="24"/>
-              </w:rPr>
-              <w:t xml:space="preserve"> is a generative, probabilistic model which learns the probability of individual tokens being associated with a particular class of document. </w:t>
-            </w:r>
-          </w:p>
-          <w:p>
-            <w:pPr>
-              <w:rPr>
-                <w:rFonts w:ascii="Times New Roman" w:hAnsi="Times New Roman" w:cs="Times New Roman"/>
-                <w:sz w:val="24"/>
-                <w:szCs w:val="24"/>
-              </w:rPr>
-            </w:pPr>
-            <w:r>
-              <w:rPr>
-                <w:rFonts w:ascii="Times New Roman" w:hAnsi="Times New Roman" w:cs="Times New Roman"/>
-                <w:sz w:val="24"/>
-                <w:szCs w:val="24"/>
-              </w:rPr>
-              <w:t xml:space="preserve">Naïve Bayes </w:t>
+              <w:t xml:space="preserve"> was evaluated in addition to the chosen Logistic Regression model </w:t>
+            </w:r>
+            <w:r>
+              <w:rPr>
+                <w:rFonts w:ascii="Times New Roman" w:hAnsi="Times New Roman" w:cs="Times New Roman"/>
+                <w:sz w:val="24"/>
+                <w:szCs w:val="24"/>
+              </w:rPr>
+              <w:t xml:space="preserve">in order to </w:t>
+            </w:r>
+            <w:r>
+              <w:rPr>
+                <w:rFonts w:ascii="Times New Roman" w:hAnsi="Times New Roman" w:cs="Times New Roman"/>
+                <w:sz w:val="24"/>
+                <w:szCs w:val="24"/>
+              </w:rPr>
+              <w:t>give a baseline</w:t>
+            </w:r>
+            <w:r>
+              <w:rPr>
+                <w:rFonts w:ascii="Times New Roman" w:hAnsi="Times New Roman" w:cs="Times New Roman"/>
+                <w:sz w:val="24"/>
+                <w:szCs w:val="24"/>
+              </w:rPr>
+              <w:t xml:space="preserve">. </w:t>
+            </w:r>
+          </w:p>
+          <w:p>
+            <w:pPr>
+              <w:rPr>
+                <w:rFonts w:ascii="Times New Roman" w:hAnsi="Times New Roman" w:cs="Times New Roman"/>
+                <w:sz w:val="24"/>
+                <w:szCs w:val="24"/>
+              </w:rPr>
+            </w:pPr>
+            <w:r>
+              <w:rPr>
+                <w:rFonts w:ascii="Times New Roman" w:hAnsi="Times New Roman" w:cs="Times New Roman"/>
+                <w:sz w:val="24"/>
+                <w:szCs w:val="24"/>
+              </w:rPr>
+              <w:t xml:space="preserve">The same data split was used for each model and consisted of a training set with labels which was used to fit each model. A validation set which was used to for the initial validation of the model and a test set which was used to generate the final metrics &amp; confusion matrices. Is this instance a validation set is not </w:t>
+            </w:r>
+            <w:r>
+              <w:rPr>
+                <w:rFonts w:ascii="Times New Roman" w:hAnsi="Times New Roman" w:cs="Times New Roman"/>
+                <w:sz w:val="24"/>
+                <w:szCs w:val="24"/>
+              </w:rPr>
+              <w:t>strictly</w:t>
+            </w:r>
+            <w:r>
+              <w:rPr>
+                <w:rFonts w:ascii="Times New Roman" w:hAnsi="Times New Roman" w:cs="Times New Roman"/>
+                <w:sz w:val="24"/>
+                <w:szCs w:val="24"/>
+              </w:rPr>
+              <w:t xml:space="preserve"> necessary as the </w:t>
+            </w:r>
+            <w:r>
+              <w:rPr>
+                <w:rFonts w:ascii="Times New Roman" w:hAnsi="Times New Roman" w:cs="Times New Roman"/>
+                <w:sz w:val="24"/>
+                <w:szCs w:val="24"/>
+              </w:rPr>
+              <w:t>tuneable</w:t>
+            </w:r>
+            <w:r>
+              <w:rPr>
+                <w:rFonts w:ascii="Times New Roman" w:hAnsi="Times New Roman" w:cs="Times New Roman"/>
+                <w:sz w:val="24"/>
+                <w:szCs w:val="24"/>
+              </w:rPr>
+              <w:t xml:space="preserve"> hyper parameters of the </w:t>
+            </w:r>
+            <w:r>
+              <w:rPr>
+                <w:rFonts w:ascii="Times New Roman" w:hAnsi="Times New Roman" w:cs="Times New Roman"/>
+                <w:sz w:val="24"/>
+                <w:szCs w:val="24"/>
+              </w:rPr>
+              <w:t>models are not needed for this task so there is no risk of overfitting the model if the test data is used.</w:t>
+            </w:r>
+          </w:p>
+          <w:p>
+            <w:pPr>
+              <w:rPr>
+                <w:rFonts w:ascii="Times New Roman" w:hAnsi="Times New Roman" w:cs="Times New Roman"/>
+                <w:sz w:val="24"/>
+                <w:szCs w:val="24"/>
+              </w:rPr>
+            </w:pPr>
+            <w:r>
+              <w:rPr>
+                <w:rFonts w:ascii="Times New Roman" w:hAnsi="Times New Roman" w:cs="Times New Roman"/>
+                <w:sz w:val="24"/>
+                <w:szCs w:val="24"/>
+              </w:rPr>
+              <w:t>Naïve Bayes</w:t>
+            </w:r>
+            <w:r>
+              <w:rPr>
+                <w:rFonts w:ascii="Times New Roman" w:hAnsi="Times New Roman" w:cs="Times New Roman"/>
+                <w:sz w:val="24"/>
+                <w:szCs w:val="24"/>
+              </w:rPr>
+              <w:t xml:space="preserve"> , </w:t>
+            </w:r>
+            <w:r>
+              <w:rPr>
+                <w:rFonts w:ascii="Times New Roman" w:hAnsi="Times New Roman" w:cs="Times New Roman"/>
+                <w:sz w:val="24"/>
+                <w:szCs w:val="24"/>
+              </w:rPr>
+              <w:t xml:space="preserve"> a generative, probabilistic model which learns the probability of individual tokens being associated with a particular class of document. Naïve Bayes </w:t>
             </w:r>
             <w:r>
               <w:rPr>
@@ -3968,7 +4119,16 @@
                 <w:sz w:val="24"/>
                 <w:szCs w:val="24"/>
               </w:rPr>
+              <w:lastRenderedPageBreak/>
               <w:t>As can be seen from the metrics below</w:t>
+            </w:r>
+            <w:r>
+              <w:rPr>
+                <w:rFonts w:ascii="Times New Roman" w:hAnsi="Times New Roman" w:cs="Times New Roman"/>
+                <w:sz w:val="24"/>
+                <w:szCs w:val="24"/>
+              </w:rPr>
+              <w:t>,</w:t>
             </w:r>
           </w:p>
         </w:tc>
@@ -4016,38 +4176,6 @@
                 <w:szCs w:val="24"/>
               </w:rPr>
             </w:pPr>
-            <w:r>
-              <w:rPr>
-                <w:rFonts w:ascii="Times New Roman" w:hAnsi="Times New Roman" w:cs="Times New Roman"/>
-                <w:sz w:val="24"/>
-                <w:szCs w:val="24"/>
-              </w:rPr>
-              <w:t xml:space="preserve">Naïve Bayes </w:t>
-            </w:r>
-            <w:r>
-              <w:rPr>
-                <w:rFonts w:ascii="Times New Roman" w:hAnsi="Times New Roman" w:cs="Times New Roman"/>
-                <w:sz w:val="24"/>
-                <w:szCs w:val="24"/>
-              </w:rPr>
-              <w:t>With</w:t>
-            </w:r>
-            <w:r>
-              <w:rPr>
-                <w:rFonts w:ascii="Times New Roman" w:hAnsi="Times New Roman" w:cs="Times New Roman"/>
-                <w:sz w:val="24"/>
-                <w:szCs w:val="24"/>
-              </w:rPr>
-              <w:t>out</w:t>
-            </w:r>
-            <w:r>
-              <w:rPr>
-                <w:rFonts w:ascii="Times New Roman" w:hAnsi="Times New Roman" w:cs="Times New Roman"/>
-                <w:sz w:val="24"/>
-                <w:szCs w:val="24"/>
-              </w:rPr>
-              <w:t xml:space="preserve"> Data Processing</w:t>
-            </w:r>
           </w:p>
         </w:tc>
         <w:tc>
@@ -4113,22 +4241,7 @@
               <w:rPr>
                 <w:rFonts w:ascii="Times New Roman" w:hAnsi="Times New Roman" w:cs="Times New Roman"/>
               </w:rPr>
-              <w:lastRenderedPageBreak/>
-              <w:t xml:space="preserve">              precision    </w:t>
-            </w:r>
-            <w:proofErr w:type="gramStart"/>
-            <w:r>
-              <w:rPr>
-                <w:rFonts w:ascii="Times New Roman" w:hAnsi="Times New Roman" w:cs="Times New Roman"/>
-              </w:rPr>
-              <w:t>recall  f</w:t>
-            </w:r>
-            <w:proofErr w:type="gramEnd"/>
-            <w:r>
-              <w:rPr>
-                <w:rFonts w:ascii="Times New Roman" w:hAnsi="Times New Roman" w:cs="Times New Roman"/>
-              </w:rPr>
-              <w:t>1-score   support</w:t>
+              <w:t xml:space="preserve">              precision    recall  f1-score   support</w:t>
             </w:r>
           </w:p>
           <w:p>
@@ -4351,12 +4464,45 @@
           </w:tcPr>
           <w:p>
             <w:pPr>
-              <w:rPr>
-                <w:rFonts w:ascii="Times New Roman" w:hAnsi="Times New Roman" w:cs="Times New Roman"/>
-                <w:sz w:val="24"/>
-                <w:szCs w:val="24"/>
-              </w:rPr>
-            </w:pPr>
+              <w:jc w:val="center"/>
+              <w:rPr>
+                <w:rFonts w:ascii="Times New Roman" w:hAnsi="Times New Roman" w:cs="Times New Roman"/>
+                <w:sz w:val="24"/>
+                <w:szCs w:val="24"/>
+              </w:rPr>
+            </w:pPr>
+            <w:r>
+              <w:rPr>
+                <w:rFonts w:ascii="Times New Roman" w:hAnsi="Times New Roman" w:cs="Times New Roman"/>
+                <w:sz w:val="24"/>
+                <w:szCs w:val="24"/>
+              </w:rPr>
+              <w:t xml:space="preserve">Naïve Bayes </w:t>
+            </w:r>
+            <w:r>
+              <w:rPr>
+                <w:rFonts w:ascii="Times New Roman" w:hAnsi="Times New Roman" w:cs="Times New Roman"/>
+                <w:sz w:val="24"/>
+                <w:szCs w:val="24"/>
+              </w:rPr>
+              <w:t>With</w:t>
+            </w:r>
+            <w:r>
+              <w:rPr>
+                <w:rFonts w:ascii="Times New Roman" w:hAnsi="Times New Roman" w:cs="Times New Roman"/>
+                <w:sz w:val="24"/>
+                <w:szCs w:val="24"/>
+              </w:rPr>
+              <w:t>out</w:t>
+            </w:r>
+            <w:r>
+              <w:rPr>
+                <w:rFonts w:ascii="Times New Roman" w:hAnsi="Times New Roman" w:cs="Times New Roman"/>
+                <w:sz w:val="24"/>
+                <w:szCs w:val="24"/>
+              </w:rPr>
+              <w:t xml:space="preserve"> Data Processing</w:t>
+            </w:r>
           </w:p>
         </w:tc>
       </w:tr>
@@ -4373,342 +4519,6 @@
                 <w:szCs w:val="24"/>
               </w:rPr>
             </w:pPr>
-          </w:p>
-        </w:tc>
-        <w:tc>
-          <w:tcPr>
-            <w:tcW w:w="4485" w:type="dxa"/>
-          </w:tcPr>
-          <w:p>
-            <w:pPr>
-              <w:rPr>
-                <w:rFonts w:ascii="Times New Roman" w:hAnsi="Times New Roman" w:cs="Times New Roman"/>
-                <w:sz w:val="24"/>
-                <w:szCs w:val="24"/>
-              </w:rPr>
-            </w:pPr>
-          </w:p>
-        </w:tc>
-      </w:tr>
-      <w:tr>
-        <w:tc>
-          <w:tcPr>
-            <w:tcW w:w="4531" w:type="dxa"/>
-          </w:tcPr>
-          <w:p>
-            <w:pPr>
-              <w:rPr>
-                <w:rFonts w:ascii="Times New Roman" w:hAnsi="Times New Roman" w:cs="Times New Roman"/>
-                <w:sz w:val="24"/>
-                <w:szCs w:val="24"/>
-              </w:rPr>
-            </w:pPr>
-          </w:p>
-        </w:tc>
-        <w:tc>
-          <w:tcPr>
-            <w:tcW w:w="4485" w:type="dxa"/>
-          </w:tcPr>
-          <w:p>
-            <w:pPr>
-              <w:rPr>
-                <w:rFonts w:ascii="Times New Roman" w:hAnsi="Times New Roman" w:cs="Times New Roman"/>
-                <w:sz w:val="24"/>
-                <w:szCs w:val="24"/>
-              </w:rPr>
-            </w:pPr>
-          </w:p>
-        </w:tc>
-      </w:tr>
-      <w:tr>
-        <w:tc>
-          <w:tcPr>
-            <w:tcW w:w="4531" w:type="dxa"/>
-          </w:tcPr>
-          <w:p>
-            <w:pPr>
-              <w:rPr>
-                <w:rFonts w:ascii="Times New Roman" w:hAnsi="Times New Roman" w:cs="Times New Roman"/>
-                <w:sz w:val="24"/>
-                <w:szCs w:val="24"/>
-              </w:rPr>
-            </w:pPr>
-          </w:p>
-        </w:tc>
-        <w:tc>
-          <w:tcPr>
-            <w:tcW w:w="4485" w:type="dxa"/>
-          </w:tcPr>
-          <w:p>
-            <w:pPr>
-              <w:rPr>
-                <w:rFonts w:ascii="Times New Roman" w:hAnsi="Times New Roman" w:cs="Times New Roman"/>
-                <w:sz w:val="24"/>
-                <w:szCs w:val="24"/>
-              </w:rPr>
-            </w:pPr>
-          </w:p>
-        </w:tc>
-      </w:tr>
-      <w:tr>
-        <w:tc>
-          <w:tcPr>
-            <w:tcW w:w="4531" w:type="dxa"/>
-          </w:tcPr>
-          <w:p>
-            <w:pPr>
-              <w:rPr>
-                <w:rFonts w:ascii="Times New Roman" w:hAnsi="Times New Roman" w:cs="Times New Roman"/>
-                <w:sz w:val="24"/>
-                <w:szCs w:val="24"/>
-              </w:rPr>
-            </w:pPr>
-          </w:p>
-        </w:tc>
-        <w:tc>
-          <w:tcPr>
-            <w:tcW w:w="4485" w:type="dxa"/>
-          </w:tcPr>
-          <w:p>
-            <w:pPr>
-              <w:rPr>
-                <w:rFonts w:ascii="Times New Roman" w:hAnsi="Times New Roman" w:cs="Times New Roman"/>
-                <w:sz w:val="24"/>
-                <w:szCs w:val="24"/>
-              </w:rPr>
-            </w:pPr>
-          </w:p>
-        </w:tc>
-      </w:tr>
-      <w:tr>
-        <w:tc>
-          <w:tcPr>
-            <w:tcW w:w="4531" w:type="dxa"/>
-          </w:tcPr>
-          <w:p>
-            <w:pPr>
-              <w:rPr>
-                <w:rFonts w:ascii="Times New Roman" w:hAnsi="Times New Roman" w:cs="Times New Roman"/>
-                <w:sz w:val="24"/>
-                <w:szCs w:val="24"/>
-              </w:rPr>
-            </w:pPr>
-          </w:p>
-        </w:tc>
-        <w:tc>
-          <w:tcPr>
-            <w:tcW w:w="4485" w:type="dxa"/>
-          </w:tcPr>
-          <w:p>
-            <w:pPr>
-              <w:rPr>
-                <w:rFonts w:ascii="Times New Roman" w:hAnsi="Times New Roman" w:cs="Times New Roman"/>
-                <w:sz w:val="24"/>
-                <w:szCs w:val="24"/>
-              </w:rPr>
-            </w:pPr>
-          </w:p>
-        </w:tc>
-      </w:tr>
-      <w:tr>
-        <w:tc>
-          <w:tcPr>
-            <w:tcW w:w="4531" w:type="dxa"/>
-          </w:tcPr>
-          <w:p>
-            <w:pPr>
-              <w:rPr>
-                <w:rFonts w:ascii="Times New Roman" w:hAnsi="Times New Roman" w:cs="Times New Roman"/>
-                <w:sz w:val="24"/>
-                <w:szCs w:val="24"/>
-              </w:rPr>
-            </w:pPr>
-          </w:p>
-        </w:tc>
-        <w:tc>
-          <w:tcPr>
-            <w:tcW w:w="4485" w:type="dxa"/>
-          </w:tcPr>
-          <w:p>
-            <w:pPr>
-              <w:rPr>
-                <w:rFonts w:ascii="Times New Roman" w:hAnsi="Times New Roman" w:cs="Times New Roman"/>
-                <w:sz w:val="24"/>
-                <w:szCs w:val="24"/>
-              </w:rPr>
-            </w:pPr>
-          </w:p>
-        </w:tc>
-      </w:tr>
-      <w:tr>
-        <w:tc>
-          <w:tcPr>
-            <w:tcW w:w="4531" w:type="dxa"/>
-          </w:tcPr>
-          <w:p>
-            <w:pPr>
-              <w:rPr>
-                <w:rFonts w:ascii="Times New Roman" w:hAnsi="Times New Roman" w:cs="Times New Roman"/>
-                <w:sz w:val="24"/>
-                <w:szCs w:val="24"/>
-              </w:rPr>
-            </w:pPr>
-          </w:p>
-        </w:tc>
-        <w:tc>
-          <w:tcPr>
-            <w:tcW w:w="4485" w:type="dxa"/>
-          </w:tcPr>
-          <w:p>
-            <w:pPr>
-              <w:rPr>
-                <w:rFonts w:ascii="Times New Roman" w:hAnsi="Times New Roman" w:cs="Times New Roman"/>
-                <w:sz w:val="24"/>
-                <w:szCs w:val="24"/>
-              </w:rPr>
-            </w:pPr>
-          </w:p>
-        </w:tc>
-      </w:tr>
-      <w:tr>
-        <w:tc>
-          <w:tcPr>
-            <w:tcW w:w="4531" w:type="dxa"/>
-          </w:tcPr>
-          <w:p>
-            <w:pPr>
-              <w:rPr>
-                <w:rFonts w:ascii="Times New Roman" w:hAnsi="Times New Roman" w:cs="Times New Roman"/>
-                <w:sz w:val="24"/>
-                <w:szCs w:val="24"/>
-              </w:rPr>
-            </w:pPr>
-          </w:p>
-        </w:tc>
-        <w:tc>
-          <w:tcPr>
-            <w:tcW w:w="4485" w:type="dxa"/>
-          </w:tcPr>
-          <w:p>
-            <w:pPr>
-              <w:rPr>
-                <w:rFonts w:ascii="Times New Roman" w:hAnsi="Times New Roman" w:cs="Times New Roman"/>
-                <w:sz w:val="24"/>
-                <w:szCs w:val="24"/>
-              </w:rPr>
-            </w:pPr>
-          </w:p>
-        </w:tc>
-      </w:tr>
-      <w:tr>
-        <w:tc>
-          <w:tcPr>
-            <w:tcW w:w="4531" w:type="dxa"/>
-          </w:tcPr>
-          <w:p>
-            <w:pPr>
-              <w:rPr>
-                <w:rFonts w:ascii="Times New Roman" w:hAnsi="Times New Roman" w:cs="Times New Roman"/>
-                <w:sz w:val="24"/>
-                <w:szCs w:val="24"/>
-              </w:rPr>
-            </w:pPr>
-          </w:p>
-        </w:tc>
-        <w:tc>
-          <w:tcPr>
-            <w:tcW w:w="4485" w:type="dxa"/>
-          </w:tcPr>
-          <w:p>
-            <w:pPr>
-              <w:rPr>
-                <w:rFonts w:ascii="Times New Roman" w:hAnsi="Times New Roman" w:cs="Times New Roman"/>
-                <w:sz w:val="24"/>
-                <w:szCs w:val="24"/>
-              </w:rPr>
-            </w:pPr>
-          </w:p>
-        </w:tc>
-      </w:tr>
-      <w:tr>
-        <w:tc>
-          <w:tcPr>
-            <w:tcW w:w="4531" w:type="dxa"/>
-          </w:tcPr>
-          <w:p>
-            <w:pPr>
-              <w:rPr>
-                <w:rFonts w:ascii="Times New Roman" w:hAnsi="Times New Roman" w:cs="Times New Roman"/>
-                <w:sz w:val="24"/>
-                <w:szCs w:val="24"/>
-              </w:rPr>
-            </w:pPr>
-          </w:p>
-        </w:tc>
-        <w:tc>
-          <w:tcPr>
-            <w:tcW w:w="4485" w:type="dxa"/>
-          </w:tcPr>
-          <w:p>
-            <w:pPr>
-              <w:rPr>
-                <w:rFonts w:ascii="Times New Roman" w:hAnsi="Times New Roman" w:cs="Times New Roman"/>
-                <w:sz w:val="24"/>
-                <w:szCs w:val="24"/>
-              </w:rPr>
-            </w:pPr>
-          </w:p>
-        </w:tc>
-      </w:tr>
-      <w:tr>
-        <w:tc>
-          <w:tcPr>
-            <w:tcW w:w="4531" w:type="dxa"/>
-          </w:tcPr>
-          <w:p>
-            <w:pPr>
-              <w:shd w:val="clear" w:color="auto" w:fill="FFFFFF"/>
-              <w:spacing w:before="100" w:beforeAutospacing="1" w:after="100" w:afterAutospacing="1"/>
-              <w:outlineLvl w:val="0"/>
-              <w:rPr>
-                <w:rFonts w:ascii="Times New Roman" w:eastAsia="Times New Roman" w:hAnsi="Times New Roman" w:cs="Times New Roman"/>
-                <w:b/>
-                <w:bCs/>
-                <w:kern w:val="36"/>
-                <w:sz w:val="24"/>
-                <w:szCs w:val="24"/>
-                <w:lang w:eastAsia="en-GB"/>
-              </w:rPr>
-            </w:pPr>
-            <w:r>
-              <w:rPr>
-                <w:rFonts w:ascii="Times New Roman" w:eastAsia="Times New Roman" w:hAnsi="Times New Roman" w:cs="Times New Roman"/>
-                <w:b/>
-                <w:bCs/>
-                <w:kern w:val="36"/>
-                <w:sz w:val="24"/>
-                <w:szCs w:val="24"/>
-                <w:lang w:eastAsia="en-GB"/>
-              </w:rPr>
-              <w:t>Logistic Regression Classifier</w:t>
-            </w:r>
-          </w:p>
-          <w:p>
-            <w:pPr>
-              <w:rPr>
-                <w:rFonts w:ascii="Times New Roman" w:hAnsi="Times New Roman" w:cs="Times New Roman"/>
-                <w:sz w:val="24"/>
-                <w:szCs w:val="24"/>
-              </w:rPr>
-            </w:pPr>
-            <w:r>
-              <w:rPr>
-                <w:rFonts w:ascii="Times New Roman" w:hAnsi="Times New Roman" w:cs="Times New Roman"/>
-                <w:sz w:val="24"/>
-                <w:szCs w:val="24"/>
-              </w:rPr>
-              <w:t>No data processing</w:t>
-            </w:r>
           </w:p>
         </w:tc>
         <w:tc>
@@ -4744,21 +4554,7 @@
               <w:rPr>
                 <w:rFonts w:ascii="Times New Roman" w:hAnsi="Times New Roman" w:cs="Times New Roman"/>
               </w:rPr>
-              <w:t xml:space="preserve">              precision    </w:t>
-            </w:r>
-            <w:proofErr w:type="gramStart"/>
-            <w:r>
-              <w:rPr>
-                <w:rFonts w:ascii="Times New Roman" w:hAnsi="Times New Roman" w:cs="Times New Roman"/>
-              </w:rPr>
-              <w:t>recall  f</w:t>
-            </w:r>
-            <w:proofErr w:type="gramEnd"/>
-            <w:r>
-              <w:rPr>
-                <w:rFonts w:ascii="Times New Roman" w:hAnsi="Times New Roman" w:cs="Times New Roman"/>
-              </w:rPr>
-              <w:t>1-score   support</w:t>
+              <w:t xml:space="preserve">              precision    recall  f1-score   support</w:t>
             </w:r>
           </w:p>
           <w:p>
@@ -4976,30 +4772,60 @@
       <w:tr>
         <w:tc>
           <w:tcPr>
-            <w:tcW w:w="4531" w:type="dxa"/>
-          </w:tcPr>
-          <w:p>
-            <w:pPr>
-              <w:rPr>
-                <w:rFonts w:ascii="Times New Roman" w:hAnsi="Times New Roman" w:cs="Times New Roman"/>
-                <w:sz w:val="24"/>
-                <w:szCs w:val="24"/>
-              </w:rPr>
-            </w:pPr>
-          </w:p>
-        </w:tc>
-        <w:tc>
-          <w:tcPr>
-            <w:tcW w:w="4485" w:type="dxa"/>
-          </w:tcPr>
-          <w:p>
-            <w:pPr>
-              <w:rPr>
-                <w:rFonts w:ascii="Times New Roman" w:hAnsi="Times New Roman" w:cs="Times New Roman"/>
-                <w:sz w:val="24"/>
-                <w:szCs w:val="24"/>
-              </w:rPr>
-            </w:pPr>
+            <w:tcW w:w="9016" w:type="dxa"/>
+            <w:gridSpan w:val="2"/>
+          </w:tcPr>
+          <w:p>
+            <w:pPr>
+              <w:jc w:val="center"/>
+              <w:rPr>
+                <w:rFonts w:ascii="Times New Roman" w:hAnsi="Times New Roman" w:cs="Times New Roman"/>
+                <w:sz w:val="24"/>
+                <w:szCs w:val="24"/>
+              </w:rPr>
+            </w:pPr>
+            <w:r>
+              <w:rPr>
+                <w:rFonts w:ascii="Times New Roman" w:hAnsi="Times New Roman" w:cs="Times New Roman"/>
+                <w:sz w:val="24"/>
+                <w:szCs w:val="24"/>
+              </w:rPr>
+              <w:t xml:space="preserve">Logistic Regression </w:t>
+            </w:r>
+            <w:proofErr w:type="spellStart"/>
+            <w:r>
+              <w:rPr>
+                <w:rFonts w:ascii="Times New Roman" w:hAnsi="Times New Roman" w:cs="Times New Roman"/>
+                <w:sz w:val="24"/>
+                <w:szCs w:val="24"/>
+              </w:rPr>
+              <w:t>Classifier</w:t>
+            </w:r>
+            <w:r>
+              <w:rPr>
+                <w:rFonts w:ascii="Times New Roman" w:hAnsi="Times New Roman" w:cs="Times New Roman"/>
+                <w:sz w:val="24"/>
+                <w:szCs w:val="24"/>
+              </w:rPr>
+              <w:t>With</w:t>
+            </w:r>
+            <w:r>
+              <w:rPr>
+                <w:rFonts w:ascii="Times New Roman" w:hAnsi="Times New Roman" w:cs="Times New Roman"/>
+                <w:sz w:val="24"/>
+                <w:szCs w:val="24"/>
+              </w:rPr>
+              <w:t>out</w:t>
+            </w:r>
+            <w:proofErr w:type="spellEnd"/>
+            <w:r>
+              <w:rPr>
+                <w:rFonts w:ascii="Times New Roman" w:hAnsi="Times New Roman" w:cs="Times New Roman"/>
+                <w:sz w:val="24"/>
+                <w:szCs w:val="24"/>
+              </w:rPr>
+              <w:t xml:space="preserve"> Data Processing</w:t>
+            </w:r>
           </w:p>
         </w:tc>
       </w:tr>
@@ -5089,22 +4915,7 @@
               <w:rPr>
                 <w:rFonts w:ascii="Times New Roman" w:hAnsi="Times New Roman" w:cs="Times New Roman"/>
               </w:rPr>
-              <w:lastRenderedPageBreak/>
-              <w:t xml:space="preserve">              precision    </w:t>
-            </w:r>
-            <w:proofErr w:type="gramStart"/>
-            <w:r>
-              <w:rPr>
-                <w:rFonts w:ascii="Times New Roman" w:hAnsi="Times New Roman" w:cs="Times New Roman"/>
-              </w:rPr>
-              <w:t>recall  f</w:t>
-            </w:r>
-            <w:proofErr w:type="gramEnd"/>
-            <w:r>
-              <w:rPr>
-                <w:rFonts w:ascii="Times New Roman" w:hAnsi="Times New Roman" w:cs="Times New Roman"/>
-              </w:rPr>
-              <w:t>1-score   support</w:t>
+              <w:t xml:space="preserve">              precision    recall  f1-score   support</w:t>
             </w:r>
           </w:p>
           <w:p>
@@ -5339,6 +5150,7 @@
                 <w:sz w:val="24"/>
                 <w:szCs w:val="24"/>
               </w:rPr>
+              <w:lastRenderedPageBreak/>
               <w:t>Data processing, in particular the negation improved the model for both negative and positive sentiment. The largest error is for neutral statements being classified as positive</w:t>
             </w:r>
           </w:p>
@@ -5423,39 +5235,7 @@
                 <w:sz w:val="24"/>
                 <w:szCs w:val="24"/>
               </w:rPr>
-              <w:t>With neutral between 0.</w:t>
-            </w:r>
-            <w:r>
-              <w:rPr>
-                <w:rFonts w:ascii="Times New Roman" w:hAnsi="Times New Roman" w:cs="Times New Roman"/>
-                <w:sz w:val="24"/>
-                <w:szCs w:val="24"/>
-              </w:rPr>
-              <w:t>32</w:t>
-            </w:r>
-            <w:r>
-              <w:rPr>
-                <w:rFonts w:ascii="Times New Roman" w:hAnsi="Times New Roman" w:cs="Times New Roman"/>
-                <w:sz w:val="24"/>
-                <w:szCs w:val="24"/>
-              </w:rPr>
-              <w:t xml:space="preserve"> &amp; - 0.</w:t>
-            </w:r>
-            <w:r>
-              <w:rPr>
-                <w:rFonts w:ascii="Times New Roman" w:hAnsi="Times New Roman" w:cs="Times New Roman"/>
-                <w:sz w:val="24"/>
-                <w:szCs w:val="24"/>
-              </w:rPr>
-              <w:t>25</w:t>
-            </w:r>
-            <w:r>
-              <w:rPr>
-                <w:rFonts w:ascii="Times New Roman" w:hAnsi="Times New Roman" w:cs="Times New Roman"/>
-                <w:sz w:val="24"/>
-                <w:szCs w:val="24"/>
-              </w:rPr>
-              <w:t>:</w:t>
+              <w:t>With neutral between 0.32 &amp; - 0.25:</w:t>
             </w:r>
           </w:p>
         </w:tc>
@@ -5679,21 +5459,7 @@
               <w:rPr>
                 <w:rFonts w:ascii="Times New Roman" w:hAnsi="Times New Roman" w:cs="Times New Roman"/>
               </w:rPr>
-              <w:t xml:space="preserve">              precision    </w:t>
-            </w:r>
-            <w:proofErr w:type="gramStart"/>
-            <w:r>
-              <w:rPr>
-                <w:rFonts w:ascii="Times New Roman" w:hAnsi="Times New Roman" w:cs="Times New Roman"/>
-              </w:rPr>
-              <w:t>recall  f</w:t>
-            </w:r>
-            <w:proofErr w:type="gramEnd"/>
-            <w:r>
-              <w:rPr>
-                <w:rFonts w:ascii="Times New Roman" w:hAnsi="Times New Roman" w:cs="Times New Roman"/>
-              </w:rPr>
-              <w:t>1-score   support</w:t>
+              <w:t xml:space="preserve">              precision    recall  f1-score   support</w:t>
             </w:r>
           </w:p>
           <w:p>
@@ -6528,7 +6294,7 @@
 </file>
 
 <file path=word/numbering.xml><?xml version="1.0" encoding="utf-8"?>
-<w:numbering xmlns:wpc="http://schemas.microsoft.com/office/word/2010/wordprocessingCanvas" xmlns:cx="http://schemas.microsoft.com/office/drawing/2014/chartex" xmlns:cx1="http://schemas.microsoft.com/office/drawing/2015/9/8/chartex" xmlns:cx2="http://schemas.microsoft.com/office/drawing/2015/10/21/chartex" xmlns:cx3="http://schemas.microsoft.com/office/drawing/2016/5/9/chartex" xmlns:cx4="http://schemas.microsoft.com/office/drawing/2016/5/10/chartex" xmlns:cx5="http://schemas.microsoft.com/office/drawing/2016/5/11/chartex" xmlns:cx6="http://schemas.microsoft.com/office/drawing/2016/5/12/chartex" xmlns:cx7="http://schemas.microsoft.com/office/drawing/2016/5/13/chartex" xmlns:cx8="http://schemas.microsoft.com/office/drawing/2016/5/14/chartex" xmlns:mc="http://schemas.openxmlformats.org/markup-compatibility/2006" xmlns:aink="http://schemas.microsoft.com/office/drawing/2016/ink" xmlns:am3d="http://schemas.microsoft.com/office/drawing/2017/model3d" xmlns:o="urn:schemas-microsoft-com:office:office" xmlns:oel="http://schemas.microsoft.com/office/2019/extlst" xmlns:r="http://schemas.openxmlformats.org/officeDocument/2006/relationships" xmlns:m="http://schemas.openxmlformats.org/officeDocument/2006/math" xmlns:v="urn:schemas-microsoft-com:vml" xmlns:wp14="http://schemas.microsoft.com/office/word/2010/wordprocessingDrawing" xmlns:wp="http://schemas.openxmlformats.org/drawingml/2006/wordprocessingDrawing" xmlns:w10="urn:schemas-microsoft-com:office:word" xmlns:w="http://schemas.openxmlformats.org/wordprocessingml/2006/main" xmlns:w14="http://schemas.microsoft.com/office/word/2010/wordml" xmlns:w15="http://schemas.microsoft.com/office/word/2012/wordml" xmlns:w16cex="http://schemas.microsoft.com/office/word/2018/wordml/cex" xmlns:w16cid="http://schemas.microsoft.com/office/word/2016/wordml/cid" xmlns:w16="http://schemas.microsoft.com/office/word/2018/wordml" xmlns:w16sdtdh="http://schemas.microsoft.com/office/word/2020/wordml/sdtdatahash" xmlns:w16se="http://schemas.microsoft.com/office/word/2015/wordml/symex" xmlns:wpg="http://schemas.microsoft.com/office/word/2010/wordprocessingGroup" xmlns:wpi="http://schemas.microsoft.com/office/word/2010/wordprocessingInk" xmlns:wne="http://schemas.microsoft.com/office/word/2006/wordml" xmlns:wps="http://schemas.microsoft.com/office/word/2010/wordprocessingShape" mc:Ignorable="w14 w15 w16se w16cid w16 w16cex w16sdtdh wp14">
+<w:numbering xmlns:wpc="http://schemas.microsoft.com/office/word/2010/wordprocessingCanvas" xmlns:cx="http://schemas.microsoft.com/office/drawing/2014/chartex" xmlns:cx1="http://schemas.microsoft.com/office/drawing/2015/9/8/chartex" xmlns:cx2="http://schemas.microsoft.com/office/drawing/2015/10/21/chartex" xmlns:cx3="http://schemas.microsoft.com/office/drawing/2016/5/9/chartex" xmlns:cx4="http://schemas.microsoft.com/office/drawing/2016/5/10/chartex" xmlns:cx5="http://schemas.microsoft.com/office/drawing/2016/5/11/chartex" xmlns:cx6="http://schemas.microsoft.com/office/drawing/2016/5/12/chartex" xmlns:cx7="http://schemas.microsoft.com/office/drawing/2016/5/13/chartex" xmlns:cx8="http://schemas.microsoft.com/office/drawing/2016/5/14/chartex" xmlns:mc="http://schemas.openxmlformats.org/markup-compatibility/2006" xmlns:aink="http://schemas.microsoft.com/office/drawing/2016/ink" xmlns:am3d="http://schemas.microsoft.com/office/drawing/2017/model3d" xmlns:o="urn:schemas-microsoft-com:office:office" xmlns:oel="http://schemas.microsoft.com/office/2019/extlst" xmlns:r="http://schemas.openxmlformats.org/officeDocument/2006/relationships" xmlns:m="http://schemas.openxmlformats.org/officeDocument/2006/math" xmlns:v="urn:schemas-microsoft-com:vml" xmlns:wp14="http://schemas.microsoft.com/office/word/2010/wordprocessingDrawing" xmlns:wp="http://schemas.openxmlformats.org/drawingml/2006/wordprocessingDrawing" xmlns:w10="urn:schemas-microsoft-com:office:word" xmlns:w="http://schemas.openxmlformats.org/wordprocessingml/2006/main" xmlns:w14="http://schemas.microsoft.com/office/word/2010/wordml" xmlns:w15="http://schemas.microsoft.com/office/word/2012/wordml" xmlns:w16cex="http://schemas.microsoft.com/office/word/2018/wordml/cex" xmlns:w16cid="http://schemas.microsoft.com/office/word/2016/wordml/cid" xmlns:w16="http://schemas.microsoft.com/office/word/2018/wordml" xmlns:w16du="http://schemas.microsoft.com/office/word/2023/wordml/word16du" xmlns:w16sdtdh="http://schemas.microsoft.com/office/word/2020/wordml/sdtdatahash" xmlns:w16se="http://schemas.microsoft.com/office/word/2015/wordml/symex" xmlns:wpg="http://schemas.microsoft.com/office/word/2010/wordprocessingGroup" xmlns:wpi="http://schemas.microsoft.com/office/word/2010/wordprocessingInk" xmlns:wne="http://schemas.microsoft.com/office/word/2006/wordml" xmlns:wps="http://schemas.microsoft.com/office/word/2010/wordprocessingShape" mc:Ignorable="w14 w15 w16se w16cid w16 w16cex w16sdtdh wp14">
   <w:abstractNum w:abstractNumId="0" w15:restartNumberingAfterBreak="0">
     <w:nsid w:val="560251A9"/>
     <w:multiLevelType w:val="multilevel"/>
